--- a/Dokumenter/Postersession/Samlede inceptionsdokument.docx
+++ b/Dokumenter/Postersession/Samlede inceptionsdokument.docx
@@ -1280,20 +1280,608 @@
         <w:t xml:space="preserve"> </w:t>
       </w:r>
     </w:p>
+    <w:tbl>
+      <w:tblPr>
+        <w:tblStyle w:val="Tabel-Gitter"/>
+        <w:tblW w:w="0" w:type="auto"/>
+        <w:tblLook w:val="04A0" w:firstRow="1" w:lastRow="0" w:firstColumn="1" w:lastColumn="0" w:noHBand="0" w:noVBand="1"/>
+      </w:tblPr>
+      <w:tblGrid>
+        <w:gridCol w:w="2369"/>
+        <w:gridCol w:w="2369"/>
+        <w:gridCol w:w="2369"/>
+        <w:gridCol w:w="2369"/>
+      </w:tblGrid>
+      <w:tr>
+        <w:trPr>
+          <w:trHeight w:val="291"/>
+        </w:trPr>
+        <w:tc>
+          <w:tcPr>
+            <w:tcW w:w="2369" w:type="dxa"/>
+          </w:tcPr>
+          <w:p>
+            <w:pPr>
+              <w:rPr>
+                <w:b/>
+              </w:rPr>
+            </w:pPr>
+            <w:r>
+              <w:rPr>
+                <w:b/>
+              </w:rPr>
+              <w:t>Risici</w:t>
+            </w:r>
+          </w:p>
+        </w:tc>
+        <w:tc>
+          <w:tcPr>
+            <w:tcW w:w="2369" w:type="dxa"/>
+          </w:tcPr>
+          <w:p>
+            <w:pPr>
+              <w:rPr>
+                <w:b/>
+              </w:rPr>
+            </w:pPr>
+            <w:r>
+              <w:rPr>
+                <w:b/>
+              </w:rPr>
+              <w:t>Sandsynlighed</w:t>
+            </w:r>
+          </w:p>
+        </w:tc>
+        <w:tc>
+          <w:tcPr>
+            <w:tcW w:w="2369" w:type="dxa"/>
+          </w:tcPr>
+          <w:p>
+            <w:pPr>
+              <w:rPr>
+                <w:b/>
+              </w:rPr>
+            </w:pPr>
+            <w:r>
+              <w:rPr>
+                <w:b/>
+              </w:rPr>
+              <w:t>Alvorsgrad</w:t>
+            </w:r>
+          </w:p>
+        </w:tc>
+        <w:tc>
+          <w:tcPr>
+            <w:tcW w:w="2369" w:type="dxa"/>
+          </w:tcPr>
+          <w:p>
+            <w:pPr>
+              <w:rPr>
+                <w:b/>
+              </w:rPr>
+            </w:pPr>
+            <w:r>
+              <w:rPr>
+                <w:b/>
+              </w:rPr>
+              <w:t>Samlet vægtning</w:t>
+            </w:r>
+          </w:p>
+        </w:tc>
+      </w:tr>
+      <w:tr>
+        <w:trPr>
+          <w:trHeight w:val="300"/>
+        </w:trPr>
+        <w:tc>
+          <w:tcPr>
+            <w:tcW w:w="2369" w:type="dxa"/>
+          </w:tcPr>
+          <w:p>
+            <w:r>
+              <w:t>Mandefald i gruppen</w:t>
+            </w:r>
+          </w:p>
+        </w:tc>
+        <w:tc>
+          <w:tcPr>
+            <w:tcW w:w="2369" w:type="dxa"/>
+          </w:tcPr>
+          <w:p>
+            <w:r>
+              <w:t>1</w:t>
+            </w:r>
+          </w:p>
+        </w:tc>
+        <w:tc>
+          <w:tcPr>
+            <w:tcW w:w="2369" w:type="dxa"/>
+          </w:tcPr>
+          <w:p>
+            <w:r>
+              <w:t>3</w:t>
+            </w:r>
+          </w:p>
+        </w:tc>
+        <w:tc>
+          <w:tcPr>
+            <w:tcW w:w="2369" w:type="dxa"/>
+          </w:tcPr>
+          <w:p>
+            <w:r>
+              <w:t>3</w:t>
+            </w:r>
+          </w:p>
+        </w:tc>
+      </w:tr>
+      <w:tr>
+        <w:trPr>
+          <w:trHeight w:val="300"/>
+        </w:trPr>
+        <w:tc>
+          <w:tcPr>
+            <w:tcW w:w="2369" w:type="dxa"/>
+          </w:tcPr>
+          <w:p>
+            <w:r>
+              <w:t>Kritiske fejl i krav</w:t>
+            </w:r>
+          </w:p>
+        </w:tc>
+        <w:tc>
+          <w:tcPr>
+            <w:tcW w:w="2369" w:type="dxa"/>
+          </w:tcPr>
+          <w:p>
+            <w:r>
+              <w:t>2</w:t>
+            </w:r>
+          </w:p>
+        </w:tc>
+        <w:tc>
+          <w:tcPr>
+            <w:tcW w:w="2369" w:type="dxa"/>
+          </w:tcPr>
+          <w:p>
+            <w:r>
+              <w:t>2</w:t>
+            </w:r>
+          </w:p>
+        </w:tc>
+        <w:tc>
+          <w:tcPr>
+            <w:tcW w:w="2369" w:type="dxa"/>
+          </w:tcPr>
+          <w:p>
+            <w:r>
+              <w:t>4</w:t>
+            </w:r>
+          </w:p>
+        </w:tc>
+      </w:tr>
+      <w:tr>
+        <w:trPr>
+          <w:trHeight w:val="300"/>
+        </w:trPr>
+        <w:tc>
+          <w:tcPr>
+            <w:tcW w:w="2369" w:type="dxa"/>
+          </w:tcPr>
+          <w:p>
+            <w:r>
+              <w:t>Undervurdering af systemets størrelse</w:t>
+            </w:r>
+          </w:p>
+        </w:tc>
+        <w:tc>
+          <w:tcPr>
+            <w:tcW w:w="2369" w:type="dxa"/>
+          </w:tcPr>
+          <w:p>
+            <w:r>
+              <w:t>2</w:t>
+            </w:r>
+          </w:p>
+        </w:tc>
+        <w:tc>
+          <w:tcPr>
+            <w:tcW w:w="2369" w:type="dxa"/>
+          </w:tcPr>
+          <w:p>
+            <w:r>
+              <w:t>2</w:t>
+            </w:r>
+          </w:p>
+        </w:tc>
+        <w:tc>
+          <w:tcPr>
+            <w:tcW w:w="2369" w:type="dxa"/>
+          </w:tcPr>
+          <w:p>
+            <w:r>
+              <w:t>4</w:t>
+            </w:r>
+          </w:p>
+        </w:tc>
+      </w:tr>
+      <w:tr>
+        <w:trPr>
+          <w:trHeight w:val="300"/>
+        </w:trPr>
+        <w:tc>
+          <w:tcPr>
+            <w:tcW w:w="2369" w:type="dxa"/>
+          </w:tcPr>
+          <w:p>
+            <w:r>
+              <w:t>Ændringer i krav til projektet</w:t>
+            </w:r>
+          </w:p>
+        </w:tc>
+        <w:tc>
+          <w:tcPr>
+            <w:tcW w:w="2369" w:type="dxa"/>
+          </w:tcPr>
+          <w:p>
+            <w:r>
+              <w:t>2</w:t>
+            </w:r>
+          </w:p>
+        </w:tc>
+        <w:tc>
+          <w:tcPr>
+            <w:tcW w:w="2369" w:type="dxa"/>
+          </w:tcPr>
+          <w:p>
+            <w:r>
+              <w:t>2</w:t>
+            </w:r>
+          </w:p>
+        </w:tc>
+        <w:tc>
+          <w:tcPr>
+            <w:tcW w:w="2369" w:type="dxa"/>
+          </w:tcPr>
+          <w:p>
+            <w:r>
+              <w:t>4</w:t>
+            </w:r>
+          </w:p>
+        </w:tc>
+      </w:tr>
+      <w:tr>
+        <w:trPr>
+          <w:trHeight w:val="300"/>
+        </w:trPr>
+        <w:tc>
+          <w:tcPr>
+            <w:tcW w:w="2369" w:type="dxa"/>
+          </w:tcPr>
+          <w:p>
+            <w:r>
+              <w:t>Uforudsete problemer i kode</w:t>
+            </w:r>
+          </w:p>
+        </w:tc>
+        <w:tc>
+          <w:tcPr>
+            <w:tcW w:w="2369" w:type="dxa"/>
+          </w:tcPr>
+          <w:p>
+            <w:r>
+              <w:t>3</w:t>
+            </w:r>
+          </w:p>
+        </w:tc>
+        <w:tc>
+          <w:tcPr>
+            <w:tcW w:w="2369" w:type="dxa"/>
+          </w:tcPr>
+          <w:p>
+            <w:r>
+              <w:t>2</w:t>
+            </w:r>
+          </w:p>
+        </w:tc>
+        <w:tc>
+          <w:tcPr>
+            <w:tcW w:w="2369" w:type="dxa"/>
+          </w:tcPr>
+          <w:p>
+            <w:r>
+              <w:t>6</w:t>
+            </w:r>
+          </w:p>
+        </w:tc>
+      </w:tr>
+      <w:tr>
+        <w:trPr>
+          <w:trHeight w:val="300"/>
+        </w:trPr>
+        <w:tc>
+          <w:tcPr>
+            <w:tcW w:w="2369" w:type="dxa"/>
+          </w:tcPr>
+          <w:p>
+            <w:r>
+              <w:t>Problemer med understøttende platforme</w:t>
+            </w:r>
+          </w:p>
+        </w:tc>
+        <w:tc>
+          <w:tcPr>
+            <w:tcW w:w="2369" w:type="dxa"/>
+          </w:tcPr>
+          <w:p>
+            <w:r>
+              <w:t>2</w:t>
+            </w:r>
+          </w:p>
+        </w:tc>
+        <w:tc>
+          <w:tcPr>
+            <w:tcW w:w="2369" w:type="dxa"/>
+          </w:tcPr>
+          <w:p>
+            <w:r>
+              <w:t>3</w:t>
+            </w:r>
+          </w:p>
+        </w:tc>
+        <w:tc>
+          <w:tcPr>
+            <w:tcW w:w="2369" w:type="dxa"/>
+          </w:tcPr>
+          <w:p>
+            <w:r>
+              <w:t>6</w:t>
+            </w:r>
+          </w:p>
+        </w:tc>
+      </w:tr>
+    </w:tbl>
+    <w:p>
+      <w:bookmarkStart w:id="9" w:name="_GoBack"/>
+      <w:bookmarkEnd w:id="9"/>
+    </w:p>
+    <w:tbl>
+      <w:tblPr>
+        <w:tblStyle w:val="Tabel-Gitter"/>
+        <w:tblW w:w="0" w:type="auto"/>
+        <w:tblLook w:val="04A0" w:firstRow="1" w:lastRow="0" w:firstColumn="1" w:lastColumn="0" w:noHBand="0" w:noVBand="1"/>
+      </w:tblPr>
+      <w:tblGrid>
+        <w:gridCol w:w="2369"/>
+        <w:gridCol w:w="7124"/>
+      </w:tblGrid>
+      <w:tr>
+        <w:trPr>
+          <w:trHeight w:val="291"/>
+        </w:trPr>
+        <w:tc>
+          <w:tcPr>
+            <w:tcW w:w="2369" w:type="dxa"/>
+          </w:tcPr>
+          <w:p>
+            <w:pPr>
+              <w:rPr>
+                <w:b/>
+              </w:rPr>
+            </w:pPr>
+            <w:r>
+              <w:rPr>
+                <w:b/>
+              </w:rPr>
+              <w:t>Risici</w:t>
+            </w:r>
+          </w:p>
+        </w:tc>
+        <w:tc>
+          <w:tcPr>
+            <w:tcW w:w="7124" w:type="dxa"/>
+          </w:tcPr>
+          <w:p>
+            <w:pPr>
+              <w:rPr>
+                <w:b/>
+              </w:rPr>
+            </w:pPr>
+            <w:proofErr w:type="spellStart"/>
+            <w:r>
+              <w:rPr>
+                <w:b/>
+              </w:rPr>
+              <w:t>S</w:t>
+            </w:r>
+            <w:r>
+              <w:rPr>
+                <w:b/>
+              </w:rPr>
+              <w:t>tratetegi</w:t>
+            </w:r>
+            <w:proofErr w:type="spellEnd"/>
+          </w:p>
+        </w:tc>
+      </w:tr>
+      <w:tr>
+        <w:trPr>
+          <w:trHeight w:val="300"/>
+        </w:trPr>
+        <w:tc>
+          <w:tcPr>
+            <w:tcW w:w="2369" w:type="dxa"/>
+          </w:tcPr>
+          <w:p>
+            <w:r>
+              <w:t>Mandefald i gruppen</w:t>
+            </w:r>
+          </w:p>
+        </w:tc>
+        <w:tc>
+          <w:tcPr>
+            <w:tcW w:w="7124" w:type="dxa"/>
+          </w:tcPr>
+          <w:p>
+            <w:r>
+              <w:t>Planlæg og fordel arbejdsopgaven og viden, så der ikke er nogen i gruppen som bliver uundværlige.</w:t>
+            </w:r>
+          </w:p>
+        </w:tc>
+      </w:tr>
+      <w:tr>
+        <w:trPr>
+          <w:trHeight w:val="300"/>
+        </w:trPr>
+        <w:tc>
+          <w:tcPr>
+            <w:tcW w:w="2369" w:type="dxa"/>
+          </w:tcPr>
+          <w:p>
+            <w:r>
+              <w:t>Kritiske fejl i krav</w:t>
+            </w:r>
+          </w:p>
+        </w:tc>
+        <w:tc>
+          <w:tcPr>
+            <w:tcW w:w="7124" w:type="dxa"/>
+          </w:tcPr>
+          <w:p>
+            <w:proofErr w:type="spellStart"/>
+            <w:r>
+              <w:t>Dobbeltchecke</w:t>
+            </w:r>
+            <w:proofErr w:type="spellEnd"/>
+            <w:r>
+              <w:t xml:space="preserve"> at et system, der overholder vores opstillede krav, vil munde ud i at blive et system, som opfylder det fundne behov i vores brugsmønstre.</w:t>
+            </w:r>
+          </w:p>
+        </w:tc>
+      </w:tr>
+      <w:tr>
+        <w:trPr>
+          <w:trHeight w:val="300"/>
+        </w:trPr>
+        <w:tc>
+          <w:tcPr>
+            <w:tcW w:w="2369" w:type="dxa"/>
+          </w:tcPr>
+          <w:p>
+            <w:r>
+              <w:t>Undervurdering af systemets størrelse</w:t>
+            </w:r>
+          </w:p>
+        </w:tc>
+        <w:tc>
+          <w:tcPr>
+            <w:tcW w:w="7124" w:type="dxa"/>
+          </w:tcPr>
+          <w:p>
+            <w:r>
+              <w:t>Afsætte ekstra tid til systemudvikling, hvor gruppen kan implementere ekstra funktionalitet. Her vil kun blive implementeret nødvendig funktionalitet. Der er påkrævet for at systemet opfylder de opstillede krav.</w:t>
+            </w:r>
+          </w:p>
+        </w:tc>
+      </w:tr>
+      <w:tr>
+        <w:trPr>
+          <w:trHeight w:val="300"/>
+        </w:trPr>
+        <w:tc>
+          <w:tcPr>
+            <w:tcW w:w="2369" w:type="dxa"/>
+          </w:tcPr>
+          <w:p>
+            <w:r>
+              <w:t>Ændringer i krav til projektet</w:t>
+            </w:r>
+          </w:p>
+        </w:tc>
+        <w:tc>
+          <w:tcPr>
+            <w:tcW w:w="7124" w:type="dxa"/>
+          </w:tcPr>
+          <w:p>
+            <w:r>
+              <w:t>Indlæg ekstra tid til uforudsete ændringer. Derudover holde os opdateret, så forandringerne hurtigst muligt kan blive foretaget.</w:t>
+            </w:r>
+          </w:p>
+        </w:tc>
+      </w:tr>
+      <w:tr>
+        <w:trPr>
+          <w:trHeight w:val="300"/>
+        </w:trPr>
+        <w:tc>
+          <w:tcPr>
+            <w:tcW w:w="2369" w:type="dxa"/>
+          </w:tcPr>
+          <w:p>
+            <w:r>
+              <w:t>Uforudsete problemer i kode</w:t>
+            </w:r>
+          </w:p>
+        </w:tc>
+        <w:tc>
+          <w:tcPr>
+            <w:tcW w:w="7124" w:type="dxa"/>
+          </w:tcPr>
+          <w:p>
+            <w:r>
+              <w:t>Forsøge så vidt muligt at implementere ny kode i mindre stykker, der derefter testes. Derved kan omfanget af eventuelle begrænses, da fejlen findes i et mindre område.</w:t>
+            </w:r>
+          </w:p>
+        </w:tc>
+      </w:tr>
+      <w:tr>
+        <w:trPr>
+          <w:trHeight w:val="300"/>
+        </w:trPr>
+        <w:tc>
+          <w:tcPr>
+            <w:tcW w:w="2369" w:type="dxa"/>
+          </w:tcPr>
+          <w:p>
+            <w:r>
+              <w:lastRenderedPageBreak/>
+              <w:t>Problemer med understøttende platforme</w:t>
+            </w:r>
+          </w:p>
+        </w:tc>
+        <w:tc>
+          <w:tcPr>
+            <w:tcW w:w="7124" w:type="dxa"/>
+          </w:tcPr>
+          <w:p>
+            <w:r>
+              <w:t xml:space="preserve">Undersøge og tilegne så meget viden om disse understøttende platforme som muligt, derudover </w:t>
+            </w:r>
+            <w:proofErr w:type="gramStart"/>
+            <w:r>
+              <w:t>holde</w:t>
+            </w:r>
+            <w:proofErr w:type="gramEnd"/>
+            <w:r>
+              <w:t xml:space="preserve"> brugen af ikke nødvendig funktionalitet</w:t>
+            </w:r>
+          </w:p>
+        </w:tc>
+      </w:tr>
+    </w:tbl>
     <w:p/>
     <w:p/>
     <w:p>
       <w:pPr>
         <w:pStyle w:val="Overskrift1"/>
       </w:pPr>
-      <w:bookmarkStart w:id="9" w:name="_Toc4187152"/>
+      <w:bookmarkStart w:id="10" w:name="_Toc4187152"/>
       <w:r>
         <w:t xml:space="preserve">7. </w:t>
       </w:r>
       <w:r>
         <w:t>Prioritering</w:t>
       </w:r>
-      <w:bookmarkEnd w:id="9"/>
+      <w:bookmarkEnd w:id="10"/>
       <w:r>
         <w:t xml:space="preserve"> </w:t>
       </w:r>
@@ -1304,7 +1892,7 @@
       <w:pPr>
         <w:pStyle w:val="Overskrift1"/>
       </w:pPr>
-      <w:bookmarkStart w:id="10" w:name="_Toc4187153"/>
+      <w:bookmarkStart w:id="11" w:name="_Toc4187153"/>
       <w:r>
         <w:t xml:space="preserve">8. </w:t>
       </w:r>
@@ -1315,7 +1903,7 @@
       <w:r>
         <w:t>elaborationsfasen</w:t>
       </w:r>
-      <w:bookmarkEnd w:id="10"/>
+      <w:bookmarkEnd w:id="11"/>
       <w:proofErr w:type="spellEnd"/>
       <w:r>
         <w:t xml:space="preserve"> </w:t>
@@ -1424,7 +2012,6 @@
     </w:p>
     <w:p>
       <w:r>
-        <w:lastRenderedPageBreak/>
         <w:t xml:space="preserve">Gruppen anvender derfor dele af </w:t>
       </w:r>
       <w:proofErr w:type="spellStart"/>
@@ -1532,14 +2119,14 @@
       <w:pPr>
         <w:pStyle w:val="Overskrift1"/>
       </w:pPr>
-      <w:bookmarkStart w:id="11" w:name="_Toc4187154"/>
+      <w:bookmarkStart w:id="12" w:name="_Toc4187154"/>
       <w:r>
         <w:t xml:space="preserve">9. </w:t>
       </w:r>
       <w:r>
         <w:t>Resurser</w:t>
       </w:r>
-      <w:bookmarkEnd w:id="11"/>
+      <w:bookmarkEnd w:id="12"/>
       <w:r>
         <w:t xml:space="preserve"> </w:t>
       </w:r>
@@ -1567,8 +2154,6 @@
       <w:r>
         <w:t xml:space="preserve"> for projektafleveringen kommer. Derved kan det forventes, at arbejdsindsatstiden vil stige kraftigt i løbet af projektet. </w:t>
       </w:r>
-      <w:bookmarkStart w:id="12" w:name="_GoBack"/>
-      <w:bookmarkEnd w:id="12"/>
     </w:p>
     <w:p>
       <w:r>
@@ -1608,7 +2193,6 @@
       </w:pPr>
       <w:bookmarkStart w:id="14" w:name="_Toc4187156"/>
       <w:r>
-        <w:lastRenderedPageBreak/>
         <w:t xml:space="preserve">11. </w:t>
       </w:r>
       <w:r>
@@ -2367,6 +2951,29 @@
       <w:lang w:eastAsia="en-US"/>
     </w:rPr>
   </w:style>
+  <w:style w:type="table" w:styleId="Tabel-Gitter">
+    <w:name w:val="Table Grid"/>
+    <w:basedOn w:val="Tabel-Normal"/>
+    <w:uiPriority w:val="39"/>
+    <w:rsid w:val="00466121"/>
+    <w:pPr>
+      <w:spacing w:after="0" w:line="240" w:lineRule="auto"/>
+    </w:pPr>
+    <w:rPr>
+      <w:rFonts w:eastAsiaTheme="minorHAnsi"/>
+      <w:lang w:eastAsia="en-US"/>
+    </w:rPr>
+    <w:tblPr>
+      <w:tblBorders>
+        <w:top w:val="single" w:sz="4" w:space="0" w:color="auto"/>
+        <w:left w:val="single" w:sz="4" w:space="0" w:color="auto"/>
+        <w:bottom w:val="single" w:sz="4" w:space="0" w:color="auto"/>
+        <w:right w:val="single" w:sz="4" w:space="0" w:color="auto"/>
+        <w:insideH w:val="single" w:sz="4" w:space="0" w:color="auto"/>
+        <w:insideV w:val="single" w:sz="4" w:space="0" w:color="auto"/>
+      </w:tblBorders>
+    </w:tblPr>
+  </w:style>
 </w:styles>
 </file>
 
@@ -2670,7 +3277,7 @@
 </file>
 
 <file path=customXml/itemProps1.xml><?xml version="1.0" encoding="utf-8"?>
-<ds:datastoreItem xmlns:ds="http://schemas.openxmlformats.org/officeDocument/2006/customXml" ds:itemID="{D14912C6-4000-497A-9611-4697BB8D2056}">
+<ds:datastoreItem xmlns:ds="http://schemas.openxmlformats.org/officeDocument/2006/customXml" ds:itemID="{6D94391B-7EA2-4632-ABC2-5DE980C578B6}">
   <ds:schemaRefs>
     <ds:schemaRef ds:uri="http://schemas.openxmlformats.org/officeDocument/2006/bibliography"/>
   </ds:schemaRefs>

--- a/Dokumenter/Postersession/Samlede inceptionsdokument.docx
+++ b/Dokumenter/Postersession/Samlede inceptionsdokument.docx
@@ -4,7 +4,7 @@
   <w:body>
     <w:sdt>
       <w:sdtPr>
-        <w:id w:val="1311829435"/>
+        <w:id w:val="1692334800"/>
         <w:docPartObj>
           <w:docPartGallery w:val="Table of Contents"/>
           <w:docPartUnique/>
@@ -48,7 +48,7 @@
           <w:r>
             <w:fldChar w:fldCharType="separate"/>
           </w:r>
-          <w:hyperlink w:anchor="_Toc4187143" w:history="1">
+          <w:hyperlink w:anchor="_Toc4189772" w:history="1">
             <w:r>
               <w:rPr>
                 <w:rStyle w:val="Hyperlink"/>
@@ -75,7 +75,7 @@
                 <w:noProof/>
                 <w:webHidden/>
               </w:rPr>
-              <w:instrText xml:space="preserve"> PAGEREF _Toc4187143 \h </w:instrText>
+              <w:instrText xml:space="preserve"> PAGEREF _Toc4189772 \h </w:instrText>
             </w:r>
             <w:r>
               <w:rPr>
@@ -95,7 +95,347 @@
                 <w:noProof/>
                 <w:webHidden/>
               </w:rPr>
-              <w:t>1</w:t>
+              <w:t>2</w:t>
+            </w:r>
+            <w:r>
+              <w:rPr>
+                <w:noProof/>
+                <w:webHidden/>
+              </w:rPr>
+              <w:fldChar w:fldCharType="end"/>
+            </w:r>
+          </w:hyperlink>
+        </w:p>
+        <w:p>
+          <w:pPr>
+            <w:pStyle w:val="Indholdsfortegnelse2"/>
+            <w:tabs>
+              <w:tab w:val="right" w:leader="dot" w:pos="9628"/>
+            </w:tabs>
+            <w:rPr>
+              <w:noProof/>
+            </w:rPr>
+          </w:pPr>
+          <w:hyperlink w:anchor="_Toc4189773" w:history="1">
+            <w:r>
+              <w:rPr>
+                <w:rStyle w:val="Hyperlink"/>
+                <w:noProof/>
+              </w:rPr>
+              <w:t>1.1 Introduktion</w:t>
+            </w:r>
+            <w:r>
+              <w:rPr>
+                <w:noProof/>
+                <w:webHidden/>
+              </w:rPr>
+              <w:tab/>
+            </w:r>
+            <w:r>
+              <w:rPr>
+                <w:noProof/>
+                <w:webHidden/>
+              </w:rPr>
+              <w:fldChar w:fldCharType="begin"/>
+            </w:r>
+            <w:r>
+              <w:rPr>
+                <w:noProof/>
+                <w:webHidden/>
+              </w:rPr>
+              <w:instrText xml:space="preserve"> PAGEREF _Toc4189773 \h </w:instrText>
+            </w:r>
+            <w:r>
+              <w:rPr>
+                <w:noProof/>
+                <w:webHidden/>
+              </w:rPr>
+            </w:r>
+            <w:r>
+              <w:rPr>
+                <w:noProof/>
+                <w:webHidden/>
+              </w:rPr>
+              <w:fldChar w:fldCharType="separate"/>
+            </w:r>
+            <w:r>
+              <w:rPr>
+                <w:noProof/>
+                <w:webHidden/>
+              </w:rPr>
+              <w:t>2</w:t>
+            </w:r>
+            <w:r>
+              <w:rPr>
+                <w:noProof/>
+                <w:webHidden/>
+              </w:rPr>
+              <w:fldChar w:fldCharType="end"/>
+            </w:r>
+          </w:hyperlink>
+        </w:p>
+        <w:p>
+          <w:pPr>
+            <w:pStyle w:val="Indholdsfortegnelse2"/>
+            <w:tabs>
+              <w:tab w:val="right" w:leader="dot" w:pos="9628"/>
+            </w:tabs>
+            <w:rPr>
+              <w:noProof/>
+            </w:rPr>
+          </w:pPr>
+          <w:hyperlink w:anchor="_Toc4189774" w:history="1">
+            <w:r>
+              <w:rPr>
+                <w:rStyle w:val="Hyperlink"/>
+                <w:noProof/>
+              </w:rPr>
+              <w:t>1.2 Interreseparter</w:t>
+            </w:r>
+            <w:r>
+              <w:rPr>
+                <w:noProof/>
+                <w:webHidden/>
+              </w:rPr>
+              <w:tab/>
+            </w:r>
+            <w:r>
+              <w:rPr>
+                <w:noProof/>
+                <w:webHidden/>
+              </w:rPr>
+              <w:fldChar w:fldCharType="begin"/>
+            </w:r>
+            <w:r>
+              <w:rPr>
+                <w:noProof/>
+                <w:webHidden/>
+              </w:rPr>
+              <w:instrText xml:space="preserve"> PAGEREF _Toc4189774 \h </w:instrText>
+            </w:r>
+            <w:r>
+              <w:rPr>
+                <w:noProof/>
+                <w:webHidden/>
+              </w:rPr>
+            </w:r>
+            <w:r>
+              <w:rPr>
+                <w:noProof/>
+                <w:webHidden/>
+              </w:rPr>
+              <w:fldChar w:fldCharType="separate"/>
+            </w:r>
+            <w:r>
+              <w:rPr>
+                <w:noProof/>
+                <w:webHidden/>
+              </w:rPr>
+              <w:t>2</w:t>
+            </w:r>
+            <w:r>
+              <w:rPr>
+                <w:noProof/>
+                <w:webHidden/>
+              </w:rPr>
+              <w:fldChar w:fldCharType="end"/>
+            </w:r>
+          </w:hyperlink>
+        </w:p>
+        <w:p>
+          <w:pPr>
+            <w:pStyle w:val="Indholdsfortegnelse2"/>
+            <w:tabs>
+              <w:tab w:val="right" w:leader="dot" w:pos="9628"/>
+            </w:tabs>
+            <w:rPr>
+              <w:noProof/>
+            </w:rPr>
+          </w:pPr>
+          <w:hyperlink w:anchor="_Toc4189775" w:history="1">
+            <w:r>
+              <w:rPr>
+                <w:rStyle w:val="Hyperlink"/>
+                <w:noProof/>
+              </w:rPr>
+              <w:t>1.3 Problemet</w:t>
+            </w:r>
+            <w:r>
+              <w:rPr>
+                <w:noProof/>
+                <w:webHidden/>
+              </w:rPr>
+              <w:tab/>
+            </w:r>
+            <w:r>
+              <w:rPr>
+                <w:noProof/>
+                <w:webHidden/>
+              </w:rPr>
+              <w:fldChar w:fldCharType="begin"/>
+            </w:r>
+            <w:r>
+              <w:rPr>
+                <w:noProof/>
+                <w:webHidden/>
+              </w:rPr>
+              <w:instrText xml:space="preserve"> PAGEREF _Toc4189775 \h </w:instrText>
+            </w:r>
+            <w:r>
+              <w:rPr>
+                <w:noProof/>
+                <w:webHidden/>
+              </w:rPr>
+            </w:r>
+            <w:r>
+              <w:rPr>
+                <w:noProof/>
+                <w:webHidden/>
+              </w:rPr>
+              <w:fldChar w:fldCharType="separate"/>
+            </w:r>
+            <w:r>
+              <w:rPr>
+                <w:noProof/>
+                <w:webHidden/>
+              </w:rPr>
+              <w:t>2</w:t>
+            </w:r>
+            <w:r>
+              <w:rPr>
+                <w:noProof/>
+                <w:webHidden/>
+              </w:rPr>
+              <w:fldChar w:fldCharType="end"/>
+            </w:r>
+          </w:hyperlink>
+        </w:p>
+        <w:p>
+          <w:pPr>
+            <w:pStyle w:val="Indholdsfortegnelse2"/>
+            <w:tabs>
+              <w:tab w:val="right" w:leader="dot" w:pos="9628"/>
+            </w:tabs>
+            <w:rPr>
+              <w:noProof/>
+            </w:rPr>
+          </w:pPr>
+          <w:hyperlink w:anchor="_Toc4189776" w:history="1">
+            <w:r>
+              <w:rPr>
+                <w:rStyle w:val="Hyperlink"/>
+                <w:noProof/>
+              </w:rPr>
+              <w:t>1.4 Problemformulering</w:t>
+            </w:r>
+            <w:r>
+              <w:rPr>
+                <w:noProof/>
+                <w:webHidden/>
+              </w:rPr>
+              <w:tab/>
+            </w:r>
+            <w:r>
+              <w:rPr>
+                <w:noProof/>
+                <w:webHidden/>
+              </w:rPr>
+              <w:fldChar w:fldCharType="begin"/>
+            </w:r>
+            <w:r>
+              <w:rPr>
+                <w:noProof/>
+                <w:webHidden/>
+              </w:rPr>
+              <w:instrText xml:space="preserve"> PAGEREF _Toc4189776 \h </w:instrText>
+            </w:r>
+            <w:r>
+              <w:rPr>
+                <w:noProof/>
+                <w:webHidden/>
+              </w:rPr>
+            </w:r>
+            <w:r>
+              <w:rPr>
+                <w:noProof/>
+                <w:webHidden/>
+              </w:rPr>
+              <w:fldChar w:fldCharType="separate"/>
+            </w:r>
+            <w:r>
+              <w:rPr>
+                <w:noProof/>
+                <w:webHidden/>
+              </w:rPr>
+              <w:t>2</w:t>
+            </w:r>
+            <w:r>
+              <w:rPr>
+                <w:noProof/>
+                <w:webHidden/>
+              </w:rPr>
+              <w:fldChar w:fldCharType="end"/>
+            </w:r>
+          </w:hyperlink>
+        </w:p>
+        <w:p>
+          <w:pPr>
+            <w:pStyle w:val="Indholdsfortegnelse2"/>
+            <w:tabs>
+              <w:tab w:val="right" w:leader="dot" w:pos="9628"/>
+            </w:tabs>
+            <w:rPr>
+              <w:noProof/>
+            </w:rPr>
+          </w:pPr>
+          <w:hyperlink w:anchor="_Toc4189777" w:history="1">
+            <w:r>
+              <w:rPr>
+                <w:rStyle w:val="Hyperlink"/>
+                <w:noProof/>
+              </w:rPr>
+              <w:t>1.5 Inceptionsfases formål</w:t>
+            </w:r>
+            <w:r>
+              <w:rPr>
+                <w:noProof/>
+                <w:webHidden/>
+              </w:rPr>
+              <w:tab/>
+            </w:r>
+            <w:r>
+              <w:rPr>
+                <w:noProof/>
+                <w:webHidden/>
+              </w:rPr>
+              <w:fldChar w:fldCharType="begin"/>
+            </w:r>
+            <w:r>
+              <w:rPr>
+                <w:noProof/>
+                <w:webHidden/>
+              </w:rPr>
+              <w:instrText xml:space="preserve"> PAGEREF _Toc4189777 \h </w:instrText>
+            </w:r>
+            <w:r>
+              <w:rPr>
+                <w:noProof/>
+                <w:webHidden/>
+              </w:rPr>
+            </w:r>
+            <w:r>
+              <w:rPr>
+                <w:noProof/>
+                <w:webHidden/>
+              </w:rPr>
+              <w:fldChar w:fldCharType="separate"/>
+            </w:r>
+            <w:r>
+              <w:rPr>
+                <w:noProof/>
+                <w:webHidden/>
+              </w:rPr>
+              <w:t>3</w:t>
             </w:r>
             <w:r>
               <w:rPr>
@@ -116,7 +456,7 @@
               <w:noProof/>
             </w:rPr>
           </w:pPr>
-          <w:hyperlink w:anchor="_Toc4187144" w:history="1">
+          <w:hyperlink w:anchor="_Toc4189778" w:history="1">
             <w:r>
               <w:rPr>
                 <w:rStyle w:val="Hyperlink"/>
@@ -143,7 +483,7 @@
                 <w:noProof/>
                 <w:webHidden/>
               </w:rPr>
-              <w:instrText xml:space="preserve"> PAGEREF _Toc4187144 \h </w:instrText>
+              <w:instrText xml:space="preserve"> PAGEREF _Toc4189778 \h </w:instrText>
             </w:r>
             <w:r>
               <w:rPr>
@@ -163,7 +503,211 @@
                 <w:noProof/>
                 <w:webHidden/>
               </w:rPr>
-              <w:t>1</w:t>
+              <w:t>3</w:t>
+            </w:r>
+            <w:r>
+              <w:rPr>
+                <w:noProof/>
+                <w:webHidden/>
+              </w:rPr>
+              <w:fldChar w:fldCharType="end"/>
+            </w:r>
+          </w:hyperlink>
+        </w:p>
+        <w:p>
+          <w:pPr>
+            <w:pStyle w:val="Indholdsfortegnelse2"/>
+            <w:tabs>
+              <w:tab w:val="right" w:leader="dot" w:pos="9628"/>
+            </w:tabs>
+            <w:rPr>
+              <w:noProof/>
+            </w:rPr>
+          </w:pPr>
+          <w:hyperlink w:anchor="_Toc4189779" w:history="1">
+            <w:r>
+              <w:rPr>
+                <w:rStyle w:val="Hyperlink"/>
+                <w:noProof/>
+              </w:rPr>
+              <w:t>2.1 Informationssøgning</w:t>
+            </w:r>
+            <w:r>
+              <w:rPr>
+                <w:noProof/>
+                <w:webHidden/>
+              </w:rPr>
+              <w:tab/>
+            </w:r>
+            <w:r>
+              <w:rPr>
+                <w:noProof/>
+                <w:webHidden/>
+              </w:rPr>
+              <w:fldChar w:fldCharType="begin"/>
+            </w:r>
+            <w:r>
+              <w:rPr>
+                <w:noProof/>
+                <w:webHidden/>
+              </w:rPr>
+              <w:instrText xml:space="preserve"> PAGEREF _Toc4189779 \h </w:instrText>
+            </w:r>
+            <w:r>
+              <w:rPr>
+                <w:noProof/>
+                <w:webHidden/>
+              </w:rPr>
+            </w:r>
+            <w:r>
+              <w:rPr>
+                <w:noProof/>
+                <w:webHidden/>
+              </w:rPr>
+              <w:fldChar w:fldCharType="separate"/>
+            </w:r>
+            <w:r>
+              <w:rPr>
+                <w:noProof/>
+                <w:webHidden/>
+              </w:rPr>
+              <w:t>3</w:t>
+            </w:r>
+            <w:r>
+              <w:rPr>
+                <w:noProof/>
+                <w:webHidden/>
+              </w:rPr>
+              <w:fldChar w:fldCharType="end"/>
+            </w:r>
+          </w:hyperlink>
+        </w:p>
+        <w:p>
+          <w:pPr>
+            <w:pStyle w:val="Indholdsfortegnelse2"/>
+            <w:tabs>
+              <w:tab w:val="right" w:leader="dot" w:pos="9628"/>
+            </w:tabs>
+            <w:rPr>
+              <w:noProof/>
+            </w:rPr>
+          </w:pPr>
+          <w:hyperlink w:anchor="_Toc4189780" w:history="1">
+            <w:r>
+              <w:rPr>
+                <w:rStyle w:val="Hyperlink"/>
+                <w:noProof/>
+              </w:rPr>
+              <w:t>2.2 Brugsmønstermodel</w:t>
+            </w:r>
+            <w:r>
+              <w:rPr>
+                <w:noProof/>
+                <w:webHidden/>
+              </w:rPr>
+              <w:tab/>
+            </w:r>
+            <w:r>
+              <w:rPr>
+                <w:noProof/>
+                <w:webHidden/>
+              </w:rPr>
+              <w:fldChar w:fldCharType="begin"/>
+            </w:r>
+            <w:r>
+              <w:rPr>
+                <w:noProof/>
+                <w:webHidden/>
+              </w:rPr>
+              <w:instrText xml:space="preserve"> PAGEREF _Toc4189780 \h </w:instrText>
+            </w:r>
+            <w:r>
+              <w:rPr>
+                <w:noProof/>
+                <w:webHidden/>
+              </w:rPr>
+            </w:r>
+            <w:r>
+              <w:rPr>
+                <w:noProof/>
+                <w:webHidden/>
+              </w:rPr>
+              <w:fldChar w:fldCharType="separate"/>
+            </w:r>
+            <w:r>
+              <w:rPr>
+                <w:noProof/>
+                <w:webHidden/>
+              </w:rPr>
+              <w:t>4</w:t>
+            </w:r>
+            <w:r>
+              <w:rPr>
+                <w:noProof/>
+                <w:webHidden/>
+              </w:rPr>
+              <w:fldChar w:fldCharType="end"/>
+            </w:r>
+          </w:hyperlink>
+        </w:p>
+        <w:p>
+          <w:pPr>
+            <w:pStyle w:val="Indholdsfortegnelse2"/>
+            <w:tabs>
+              <w:tab w:val="right" w:leader="dot" w:pos="9628"/>
+            </w:tabs>
+            <w:rPr>
+              <w:noProof/>
+            </w:rPr>
+          </w:pPr>
+          <w:hyperlink w:anchor="_Toc4189781" w:history="1">
+            <w:r>
+              <w:rPr>
+                <w:rStyle w:val="Hyperlink"/>
+                <w:noProof/>
+              </w:rPr>
+              <w:t>2.3 Initial kravudvikling</w:t>
+            </w:r>
+            <w:r>
+              <w:rPr>
+                <w:noProof/>
+                <w:webHidden/>
+              </w:rPr>
+              <w:tab/>
+            </w:r>
+            <w:r>
+              <w:rPr>
+                <w:noProof/>
+                <w:webHidden/>
+              </w:rPr>
+              <w:fldChar w:fldCharType="begin"/>
+            </w:r>
+            <w:r>
+              <w:rPr>
+                <w:noProof/>
+                <w:webHidden/>
+              </w:rPr>
+              <w:instrText xml:space="preserve"> PAGEREF _Toc4189781 \h </w:instrText>
+            </w:r>
+            <w:r>
+              <w:rPr>
+                <w:noProof/>
+                <w:webHidden/>
+              </w:rPr>
+            </w:r>
+            <w:r>
+              <w:rPr>
+                <w:noProof/>
+                <w:webHidden/>
+              </w:rPr>
+              <w:fldChar w:fldCharType="separate"/>
+            </w:r>
+            <w:r>
+              <w:rPr>
+                <w:noProof/>
+                <w:webHidden/>
+              </w:rPr>
+              <w:t>4</w:t>
             </w:r>
             <w:r>
               <w:rPr>
@@ -184,7 +728,7 @@
               <w:noProof/>
             </w:rPr>
           </w:pPr>
-          <w:hyperlink w:anchor="_Toc4187145" w:history="1">
+          <w:hyperlink w:anchor="_Toc4189782" w:history="1">
             <w:r>
               <w:rPr>
                 <w:rStyle w:val="Hyperlink"/>
@@ -211,7 +755,7 @@
                 <w:noProof/>
                 <w:webHidden/>
               </w:rPr>
-              <w:instrText xml:space="preserve"> PAGEREF _Toc4187145 \h </w:instrText>
+              <w:instrText xml:space="preserve"> PAGEREF _Toc4189782 \h </w:instrText>
             </w:r>
             <w:r>
               <w:rPr>
@@ -231,7 +775,7 @@
                 <w:noProof/>
                 <w:webHidden/>
               </w:rPr>
-              <w:t>1</w:t>
+              <w:t>4</w:t>
             </w:r>
             <w:r>
               <w:rPr>
@@ -252,7 +796,7 @@
               <w:noProof/>
             </w:rPr>
           </w:pPr>
-          <w:hyperlink w:anchor="_Toc4187146" w:history="1">
+          <w:hyperlink w:anchor="_Toc4189783" w:history="1">
             <w:r>
               <w:rPr>
                 <w:rStyle w:val="Hyperlink"/>
@@ -279,7 +823,7 @@
                 <w:noProof/>
                 <w:webHidden/>
               </w:rPr>
-              <w:instrText xml:space="preserve"> PAGEREF _Toc4187146 \h </w:instrText>
+              <w:instrText xml:space="preserve"> PAGEREF _Toc4189783 \h </w:instrText>
             </w:r>
             <w:r>
               <w:rPr>
@@ -299,7 +843,143 @@
                 <w:noProof/>
                 <w:webHidden/>
               </w:rPr>
-              <w:t>1</w:t>
+              <w:t>5</w:t>
+            </w:r>
+            <w:r>
+              <w:rPr>
+                <w:noProof/>
+                <w:webHidden/>
+              </w:rPr>
+              <w:fldChar w:fldCharType="end"/>
+            </w:r>
+          </w:hyperlink>
+        </w:p>
+        <w:p>
+          <w:pPr>
+            <w:pStyle w:val="Indholdsfortegnelse2"/>
+            <w:tabs>
+              <w:tab w:val="right" w:leader="dot" w:pos="9628"/>
+            </w:tabs>
+            <w:rPr>
+              <w:noProof/>
+            </w:rPr>
+          </w:pPr>
+          <w:hyperlink w:anchor="_Toc4189784" w:history="1">
+            <w:r>
+              <w:rPr>
+                <w:rStyle w:val="Hyperlink"/>
+                <w:noProof/>
+              </w:rPr>
+              <w:t>4.1 Forretningsområdet og eksisterende løsninger</w:t>
+            </w:r>
+            <w:r>
+              <w:rPr>
+                <w:noProof/>
+                <w:webHidden/>
+              </w:rPr>
+              <w:tab/>
+            </w:r>
+            <w:r>
+              <w:rPr>
+                <w:noProof/>
+                <w:webHidden/>
+              </w:rPr>
+              <w:fldChar w:fldCharType="begin"/>
+            </w:r>
+            <w:r>
+              <w:rPr>
+                <w:noProof/>
+                <w:webHidden/>
+              </w:rPr>
+              <w:instrText xml:space="preserve"> PAGEREF _Toc4189784 \h </w:instrText>
+            </w:r>
+            <w:r>
+              <w:rPr>
+                <w:noProof/>
+                <w:webHidden/>
+              </w:rPr>
+            </w:r>
+            <w:r>
+              <w:rPr>
+                <w:noProof/>
+                <w:webHidden/>
+              </w:rPr>
+              <w:fldChar w:fldCharType="separate"/>
+            </w:r>
+            <w:r>
+              <w:rPr>
+                <w:noProof/>
+                <w:webHidden/>
+              </w:rPr>
+              <w:t>5</w:t>
+            </w:r>
+            <w:r>
+              <w:rPr>
+                <w:noProof/>
+                <w:webHidden/>
+              </w:rPr>
+              <w:fldChar w:fldCharType="end"/>
+            </w:r>
+          </w:hyperlink>
+        </w:p>
+        <w:p>
+          <w:pPr>
+            <w:pStyle w:val="Indholdsfortegnelse2"/>
+            <w:tabs>
+              <w:tab w:val="right" w:leader="dot" w:pos="9628"/>
+            </w:tabs>
+            <w:rPr>
+              <w:noProof/>
+            </w:rPr>
+          </w:pPr>
+          <w:hyperlink w:anchor="_Toc4189785" w:history="1">
+            <w:r>
+              <w:rPr>
+                <w:rStyle w:val="Hyperlink"/>
+                <w:noProof/>
+              </w:rPr>
+              <w:t>4.2 KMD Nexus</w:t>
+            </w:r>
+            <w:r>
+              <w:rPr>
+                <w:noProof/>
+                <w:webHidden/>
+              </w:rPr>
+              <w:tab/>
+            </w:r>
+            <w:r>
+              <w:rPr>
+                <w:noProof/>
+                <w:webHidden/>
+              </w:rPr>
+              <w:fldChar w:fldCharType="begin"/>
+            </w:r>
+            <w:r>
+              <w:rPr>
+                <w:noProof/>
+                <w:webHidden/>
+              </w:rPr>
+              <w:instrText xml:space="preserve"> PAGEREF _Toc4189785 \h </w:instrText>
+            </w:r>
+            <w:r>
+              <w:rPr>
+                <w:noProof/>
+                <w:webHidden/>
+              </w:rPr>
+            </w:r>
+            <w:r>
+              <w:rPr>
+                <w:noProof/>
+                <w:webHidden/>
+              </w:rPr>
+              <w:fldChar w:fldCharType="separate"/>
+            </w:r>
+            <w:r>
+              <w:rPr>
+                <w:noProof/>
+                <w:webHidden/>
+              </w:rPr>
+              <w:t>5</w:t>
             </w:r>
             <w:r>
               <w:rPr>
@@ -320,7 +1000,7 @@
               <w:noProof/>
             </w:rPr>
           </w:pPr>
-          <w:hyperlink w:anchor="_Toc4187147" w:history="1">
+          <w:hyperlink w:anchor="_Toc4189786" w:history="1">
             <w:r>
               <w:rPr>
                 <w:rStyle w:val="Hyperlink"/>
@@ -347,7 +1027,7 @@
                 <w:noProof/>
                 <w:webHidden/>
               </w:rPr>
-              <w:instrText xml:space="preserve"> PAGEREF _Toc4187147 \h </w:instrText>
+              <w:instrText xml:space="preserve"> PAGEREF _Toc4189786 \h </w:instrText>
             </w:r>
             <w:r>
               <w:rPr>
@@ -367,7 +1047,7 @@
                 <w:noProof/>
                 <w:webHidden/>
               </w:rPr>
-              <w:t>2</w:t>
+              <w:t>6</w:t>
             </w:r>
             <w:r>
               <w:rPr>
@@ -388,7 +1068,7 @@
               <w:noProof/>
             </w:rPr>
           </w:pPr>
-          <w:hyperlink w:anchor="_Toc4187148" w:history="1">
+          <w:hyperlink w:anchor="_Toc4189787" w:history="1">
             <w:r>
               <w:rPr>
                 <w:rStyle w:val="Hyperlink"/>
@@ -415,7 +1095,7 @@
                 <w:noProof/>
                 <w:webHidden/>
               </w:rPr>
-              <w:instrText xml:space="preserve"> PAGEREF _Toc4187148 \h </w:instrText>
+              <w:instrText xml:space="preserve"> PAGEREF _Toc4189787 \h </w:instrText>
             </w:r>
             <w:r>
               <w:rPr>
@@ -435,7 +1115,143 @@
                 <w:noProof/>
                 <w:webHidden/>
               </w:rPr>
-              <w:t>2</w:t>
+              <w:t>6</w:t>
+            </w:r>
+            <w:r>
+              <w:rPr>
+                <w:noProof/>
+                <w:webHidden/>
+              </w:rPr>
+              <w:fldChar w:fldCharType="end"/>
+            </w:r>
+          </w:hyperlink>
+        </w:p>
+        <w:p>
+          <w:pPr>
+            <w:pStyle w:val="Indholdsfortegnelse3"/>
+            <w:tabs>
+              <w:tab w:val="right" w:leader="dot" w:pos="9628"/>
+            </w:tabs>
+            <w:rPr>
+              <w:noProof/>
+            </w:rPr>
+          </w:pPr>
+          <w:hyperlink w:anchor="_Toc4189788" w:history="1">
+            <w:r>
+              <w:rPr>
+                <w:rStyle w:val="Hyperlink"/>
+                <w:noProof/>
+              </w:rPr>
+              <w:t>5.1.1 Bugsmønstermodellen</w:t>
+            </w:r>
+            <w:r>
+              <w:rPr>
+                <w:noProof/>
+                <w:webHidden/>
+              </w:rPr>
+              <w:tab/>
+            </w:r>
+            <w:r>
+              <w:rPr>
+                <w:noProof/>
+                <w:webHidden/>
+              </w:rPr>
+              <w:fldChar w:fldCharType="begin"/>
+            </w:r>
+            <w:r>
+              <w:rPr>
+                <w:noProof/>
+                <w:webHidden/>
+              </w:rPr>
+              <w:instrText xml:space="preserve"> PAGEREF _Toc4189788 \h </w:instrText>
+            </w:r>
+            <w:r>
+              <w:rPr>
+                <w:noProof/>
+                <w:webHidden/>
+              </w:rPr>
+            </w:r>
+            <w:r>
+              <w:rPr>
+                <w:noProof/>
+                <w:webHidden/>
+              </w:rPr>
+              <w:fldChar w:fldCharType="separate"/>
+            </w:r>
+            <w:r>
+              <w:rPr>
+                <w:noProof/>
+                <w:webHidden/>
+              </w:rPr>
+              <w:t>6</w:t>
+            </w:r>
+            <w:r>
+              <w:rPr>
+                <w:noProof/>
+                <w:webHidden/>
+              </w:rPr>
+              <w:fldChar w:fldCharType="end"/>
+            </w:r>
+          </w:hyperlink>
+        </w:p>
+        <w:p>
+          <w:pPr>
+            <w:pStyle w:val="Indholdsfortegnelse3"/>
+            <w:tabs>
+              <w:tab w:val="right" w:leader="dot" w:pos="9628"/>
+            </w:tabs>
+            <w:rPr>
+              <w:noProof/>
+            </w:rPr>
+          </w:pPr>
+          <w:hyperlink w:anchor="_Toc4189789" w:history="1">
+            <w:r>
+              <w:rPr>
+                <w:rStyle w:val="Hyperlink"/>
+                <w:noProof/>
+              </w:rPr>
+              <w:t>5.1.2 Brugsmønsterlisten</w:t>
+            </w:r>
+            <w:r>
+              <w:rPr>
+                <w:noProof/>
+                <w:webHidden/>
+              </w:rPr>
+              <w:tab/>
+            </w:r>
+            <w:r>
+              <w:rPr>
+                <w:noProof/>
+                <w:webHidden/>
+              </w:rPr>
+              <w:fldChar w:fldCharType="begin"/>
+            </w:r>
+            <w:r>
+              <w:rPr>
+                <w:noProof/>
+                <w:webHidden/>
+              </w:rPr>
+              <w:instrText xml:space="preserve"> PAGEREF _Toc4189789 \h </w:instrText>
+            </w:r>
+            <w:r>
+              <w:rPr>
+                <w:noProof/>
+                <w:webHidden/>
+              </w:rPr>
+            </w:r>
+            <w:r>
+              <w:rPr>
+                <w:noProof/>
+                <w:webHidden/>
+              </w:rPr>
+              <w:fldChar w:fldCharType="separate"/>
+            </w:r>
+            <w:r>
+              <w:rPr>
+                <w:noProof/>
+                <w:webHidden/>
+              </w:rPr>
+              <w:t>6</w:t>
             </w:r>
             <w:r>
               <w:rPr>
@@ -456,7 +1272,7 @@
               <w:noProof/>
             </w:rPr>
           </w:pPr>
-          <w:hyperlink w:anchor="_Toc4187149" w:history="1">
+          <w:hyperlink w:anchor="_Toc4189790" w:history="1">
             <w:r>
               <w:rPr>
                 <w:rStyle w:val="Hyperlink"/>
@@ -483,7 +1299,7 @@
                 <w:noProof/>
                 <w:webHidden/>
               </w:rPr>
-              <w:instrText xml:space="preserve"> PAGEREF _Toc4187149 \h </w:instrText>
+              <w:instrText xml:space="preserve"> PAGEREF _Toc4189790 \h </w:instrText>
             </w:r>
             <w:r>
               <w:rPr>
@@ -503,7 +1319,7 @@
                 <w:noProof/>
                 <w:webHidden/>
               </w:rPr>
-              <w:t>2</w:t>
+              <w:t>7</w:t>
             </w:r>
             <w:r>
               <w:rPr>
@@ -524,13 +1340,13 @@
               <w:noProof/>
             </w:rPr>
           </w:pPr>
-          <w:hyperlink w:anchor="_Toc4187150" w:history="1">
+          <w:hyperlink w:anchor="_Toc4189791" w:history="1">
             <w:r>
               <w:rPr>
                 <w:rStyle w:val="Hyperlink"/>
                 <w:noProof/>
               </w:rPr>
-              <w:t>5.3 Domænemodel</w:t>
+              <w:t>5.3 Domænemodeller</w:t>
             </w:r>
             <w:r>
               <w:rPr>
@@ -551,7 +1367,7 @@
                 <w:noProof/>
                 <w:webHidden/>
               </w:rPr>
-              <w:instrText xml:space="preserve"> PAGEREF _Toc4187150 \h </w:instrText>
+              <w:instrText xml:space="preserve"> PAGEREF _Toc4189791 \h </w:instrText>
             </w:r>
             <w:r>
               <w:rPr>
@@ -571,7 +1387,143 @@
                 <w:noProof/>
                 <w:webHidden/>
               </w:rPr>
-              <w:t>2</w:t>
+              <w:t>8</w:t>
+            </w:r>
+            <w:r>
+              <w:rPr>
+                <w:noProof/>
+                <w:webHidden/>
+              </w:rPr>
+              <w:fldChar w:fldCharType="end"/>
+            </w:r>
+          </w:hyperlink>
+        </w:p>
+        <w:p>
+          <w:pPr>
+            <w:pStyle w:val="Indholdsfortegnelse3"/>
+            <w:tabs>
+              <w:tab w:val="right" w:leader="dot" w:pos="9628"/>
+            </w:tabs>
+            <w:rPr>
+              <w:noProof/>
+            </w:rPr>
+          </w:pPr>
+          <w:hyperlink w:anchor="_Toc4189792" w:history="1">
+            <w:r>
+              <w:rPr>
+                <w:rStyle w:val="Hyperlink"/>
+                <w:noProof/>
+              </w:rPr>
+              <w:t>5.3.1 Login og roller</w:t>
+            </w:r>
+            <w:r>
+              <w:rPr>
+                <w:noProof/>
+                <w:webHidden/>
+              </w:rPr>
+              <w:tab/>
+            </w:r>
+            <w:r>
+              <w:rPr>
+                <w:noProof/>
+                <w:webHidden/>
+              </w:rPr>
+              <w:fldChar w:fldCharType="begin"/>
+            </w:r>
+            <w:r>
+              <w:rPr>
+                <w:noProof/>
+                <w:webHidden/>
+              </w:rPr>
+              <w:instrText xml:space="preserve"> PAGEREF _Toc4189792 \h </w:instrText>
+            </w:r>
+            <w:r>
+              <w:rPr>
+                <w:noProof/>
+                <w:webHidden/>
+              </w:rPr>
+            </w:r>
+            <w:r>
+              <w:rPr>
+                <w:noProof/>
+                <w:webHidden/>
+              </w:rPr>
+              <w:fldChar w:fldCharType="separate"/>
+            </w:r>
+            <w:r>
+              <w:rPr>
+                <w:noProof/>
+                <w:webHidden/>
+              </w:rPr>
+              <w:t>8</w:t>
+            </w:r>
+            <w:r>
+              <w:rPr>
+                <w:noProof/>
+                <w:webHidden/>
+              </w:rPr>
+              <w:fldChar w:fldCharType="end"/>
+            </w:r>
+          </w:hyperlink>
+        </w:p>
+        <w:p>
+          <w:pPr>
+            <w:pStyle w:val="Indholdsfortegnelse3"/>
+            <w:tabs>
+              <w:tab w:val="right" w:leader="dot" w:pos="9628"/>
+            </w:tabs>
+            <w:rPr>
+              <w:noProof/>
+            </w:rPr>
+          </w:pPr>
+          <w:hyperlink w:anchor="_Toc4189793" w:history="1">
+            <w:r>
+              <w:rPr>
+                <w:rStyle w:val="Hyperlink"/>
+                <w:noProof/>
+              </w:rPr>
+              <w:t>5.3.2 Sag</w:t>
+            </w:r>
+            <w:r>
+              <w:rPr>
+                <w:noProof/>
+                <w:webHidden/>
+              </w:rPr>
+              <w:tab/>
+            </w:r>
+            <w:r>
+              <w:rPr>
+                <w:noProof/>
+                <w:webHidden/>
+              </w:rPr>
+              <w:fldChar w:fldCharType="begin"/>
+            </w:r>
+            <w:r>
+              <w:rPr>
+                <w:noProof/>
+                <w:webHidden/>
+              </w:rPr>
+              <w:instrText xml:space="preserve"> PAGEREF _Toc4189793 \h </w:instrText>
+            </w:r>
+            <w:r>
+              <w:rPr>
+                <w:noProof/>
+                <w:webHidden/>
+              </w:rPr>
+            </w:r>
+            <w:r>
+              <w:rPr>
+                <w:noProof/>
+                <w:webHidden/>
+              </w:rPr>
+              <w:fldChar w:fldCharType="separate"/>
+            </w:r>
+            <w:r>
+              <w:rPr>
+                <w:noProof/>
+                <w:webHidden/>
+              </w:rPr>
+              <w:t>9</w:t>
             </w:r>
             <w:r>
               <w:rPr>
@@ -592,7 +1544,7 @@
               <w:noProof/>
             </w:rPr>
           </w:pPr>
-          <w:hyperlink w:anchor="_Toc4187151" w:history="1">
+          <w:hyperlink w:anchor="_Toc4189794" w:history="1">
             <w:r>
               <w:rPr>
                 <w:rStyle w:val="Hyperlink"/>
@@ -619,7 +1571,7 @@
                 <w:noProof/>
                 <w:webHidden/>
               </w:rPr>
-              <w:instrText xml:space="preserve"> PAGEREF _Toc4187151 \h </w:instrText>
+              <w:instrText xml:space="preserve"> PAGEREF _Toc4189794 \h </w:instrText>
             </w:r>
             <w:r>
               <w:rPr>
@@ -639,7 +1591,7 @@
                 <w:noProof/>
                 <w:webHidden/>
               </w:rPr>
-              <w:t>2</w:t>
+              <w:t>10</w:t>
             </w:r>
             <w:r>
               <w:rPr>
@@ -660,7 +1612,7 @@
               <w:noProof/>
             </w:rPr>
           </w:pPr>
-          <w:hyperlink w:anchor="_Toc4187152" w:history="1">
+          <w:hyperlink w:anchor="_Toc4189795" w:history="1">
             <w:r>
               <w:rPr>
                 <w:rStyle w:val="Hyperlink"/>
@@ -687,7 +1639,7 @@
                 <w:noProof/>
                 <w:webHidden/>
               </w:rPr>
-              <w:instrText xml:space="preserve"> PAGEREF _Toc4187152 \h </w:instrText>
+              <w:instrText xml:space="preserve"> PAGEREF _Toc4189795 \h </w:instrText>
             </w:r>
             <w:r>
               <w:rPr>
@@ -707,7 +1659,7 @@
                 <w:noProof/>
                 <w:webHidden/>
               </w:rPr>
-              <w:t>2</w:t>
+              <w:t>11</w:t>
             </w:r>
             <w:r>
               <w:rPr>
@@ -728,7 +1680,7 @@
               <w:noProof/>
             </w:rPr>
           </w:pPr>
-          <w:hyperlink w:anchor="_Toc4187153" w:history="1">
+          <w:hyperlink w:anchor="_Toc4189796" w:history="1">
             <w:r>
               <w:rPr>
                 <w:rStyle w:val="Hyperlink"/>
@@ -755,7 +1707,7 @@
                 <w:noProof/>
                 <w:webHidden/>
               </w:rPr>
-              <w:instrText xml:space="preserve"> PAGEREF _Toc4187153 \h </w:instrText>
+              <w:instrText xml:space="preserve"> PAGEREF _Toc4189796 \h </w:instrText>
             </w:r>
             <w:r>
               <w:rPr>
@@ -775,7 +1727,7 @@
                 <w:noProof/>
                 <w:webHidden/>
               </w:rPr>
-              <w:t>2</w:t>
+              <w:t>11</w:t>
             </w:r>
             <w:r>
               <w:rPr>
@@ -796,7 +1748,7 @@
               <w:noProof/>
             </w:rPr>
           </w:pPr>
-          <w:hyperlink w:anchor="_Toc4187154" w:history="1">
+          <w:hyperlink w:anchor="_Toc4189797" w:history="1">
             <w:r>
               <w:rPr>
                 <w:rStyle w:val="Hyperlink"/>
@@ -823,7 +1775,7 @@
                 <w:noProof/>
                 <w:webHidden/>
               </w:rPr>
-              <w:instrText xml:space="preserve"> PAGEREF _Toc4187154 \h </w:instrText>
+              <w:instrText xml:space="preserve"> PAGEREF _Toc4189797 \h </w:instrText>
             </w:r>
             <w:r>
               <w:rPr>
@@ -843,7 +1795,7 @@
                 <w:noProof/>
                 <w:webHidden/>
               </w:rPr>
-              <w:t>2</w:t>
+              <w:t>12</w:t>
             </w:r>
             <w:r>
               <w:rPr>
@@ -864,7 +1816,7 @@
               <w:noProof/>
             </w:rPr>
           </w:pPr>
-          <w:hyperlink w:anchor="_Toc4187155" w:history="1">
+          <w:hyperlink w:anchor="_Toc4189798" w:history="1">
             <w:r>
               <w:rPr>
                 <w:rStyle w:val="Hyperlink"/>
@@ -891,7 +1843,7 @@
                 <w:noProof/>
                 <w:webHidden/>
               </w:rPr>
-              <w:instrText xml:space="preserve"> PAGEREF _Toc4187155 \h </w:instrText>
+              <w:instrText xml:space="preserve"> PAGEREF _Toc4189798 \h </w:instrText>
             </w:r>
             <w:r>
               <w:rPr>
@@ -911,7 +1863,7 @@
                 <w:noProof/>
                 <w:webHidden/>
               </w:rPr>
-              <w:t>2</w:t>
+              <w:t>13</w:t>
             </w:r>
             <w:r>
               <w:rPr>
@@ -932,7 +1884,7 @@
               <w:noProof/>
             </w:rPr>
           </w:pPr>
-          <w:hyperlink w:anchor="_Toc4187156" w:history="1">
+          <w:hyperlink w:anchor="_Toc4189799" w:history="1">
             <w:r>
               <w:rPr>
                 <w:rStyle w:val="Hyperlink"/>
@@ -959,7 +1911,7 @@
                 <w:noProof/>
                 <w:webHidden/>
               </w:rPr>
-              <w:instrText xml:space="preserve"> PAGEREF _Toc4187156 \h </w:instrText>
+              <w:instrText xml:space="preserve"> PAGEREF _Toc4189799 \h </w:instrText>
             </w:r>
             <w:r>
               <w:rPr>
@@ -979,7 +1931,7 @@
                 <w:noProof/>
                 <w:webHidden/>
               </w:rPr>
-              <w:t>3</w:t>
+              <w:t>13</w:t>
             </w:r>
             <w:r>
               <w:rPr>
@@ -1000,7 +1952,7 @@
               <w:noProof/>
             </w:rPr>
           </w:pPr>
-          <w:hyperlink w:anchor="_Toc4187157" w:history="1">
+          <w:hyperlink w:anchor="_Toc4189800" w:history="1">
             <w:r>
               <w:rPr>
                 <w:rStyle w:val="Hyperlink"/>
@@ -1027,7 +1979,7 @@
                 <w:noProof/>
                 <w:webHidden/>
               </w:rPr>
-              <w:instrText xml:space="preserve"> PAGEREF _Toc4187157 \h </w:instrText>
+              <w:instrText xml:space="preserve"> PAGEREF _Toc4189800 \h </w:instrText>
             </w:r>
             <w:r>
               <w:rPr>
@@ -1047,7 +1999,7 @@
                 <w:noProof/>
                 <w:webHidden/>
               </w:rPr>
-              <w:t>3</w:t>
+              <w:t>13</w:t>
             </w:r>
             <w:r>
               <w:rPr>
@@ -1068,11 +2020,12 @@
               <w:noProof/>
             </w:rPr>
           </w:pPr>
-          <w:hyperlink w:anchor="_Toc4187158" w:history="1">
+          <w:hyperlink w:anchor="_Toc4189801" w:history="1">
             <w:r>
               <w:rPr>
                 <w:rStyle w:val="Hyperlink"/>
                 <w:noProof/>
+                <w:lang w:val="en-US"/>
               </w:rPr>
               <w:t>11.2 Business case</w:t>
             </w:r>
@@ -1095,7 +2048,7 @@
                 <w:noProof/>
                 <w:webHidden/>
               </w:rPr>
-              <w:instrText xml:space="preserve"> PAGEREF _Toc4187158 \h </w:instrText>
+              <w:instrText xml:space="preserve"> PAGEREF _Toc4189801 \h </w:instrText>
             </w:r>
             <w:r>
               <w:rPr>
@@ -1115,7 +2068,7 @@
                 <w:noProof/>
                 <w:webHidden/>
               </w:rPr>
-              <w:t>3</w:t>
+              <w:t>13</w:t>
             </w:r>
             <w:r>
               <w:rPr>
@@ -1137,147 +2090,2676 @@
         </w:p>
       </w:sdtContent>
     </w:sdt>
+    <w:p/>
     <w:p>
       <w:pPr>
         <w:pStyle w:val="Overskrift1"/>
       </w:pPr>
-    </w:p>
-    <w:p>
-      <w:pPr>
-        <w:pStyle w:val="Overskrift1"/>
-      </w:pPr>
-      <w:bookmarkStart w:id="0" w:name="_Toc4187143"/>
-      <w:r>
+      <w:bookmarkStart w:id="0" w:name="_Toc4189772"/>
+      <w:r>
+        <w:lastRenderedPageBreak/>
         <w:t xml:space="preserve">1. </w:t>
       </w:r>
       <w:r>
         <w:t>Indledning</w:t>
       </w:r>
       <w:bookmarkEnd w:id="0"/>
+    </w:p>
+    <w:p>
+      <w:pPr>
+        <w:pStyle w:val="Overskrift2"/>
+      </w:pPr>
+      <w:bookmarkStart w:id="1" w:name="_Toc4189773"/>
+      <w:r>
+        <w:t>1.1 Introduktion</w:t>
+      </w:r>
+      <w:bookmarkEnd w:id="1"/>
+    </w:p>
+    <w:p>
+      <w:r>
+        <w:t xml:space="preserve">I forbindelse med den kommunale reform tilbage i 2007, blev behovet for at digitalisere den offentlig sektor endnu større. De tidligere 271 kommuner blev til 98 store kommuner, samt de 14 amter blev nedlagt og i stedet blev der skabt fem regioner. Dokumentation i form a papir blev sværere, da de større kommuner havde nu ansvar for langt flere mennesker og hermed også flere sager og oplysninger som skulle beholdes. </w:t>
+      </w:r>
+      <w:r>
+        <w:rPr>
+          <w:rStyle w:val="Fodnotehenvisning"/>
+        </w:rPr>
+        <w:footnoteReference w:id="1"/>
+      </w:r>
+    </w:p>
+    <w:p>
+      <w:r>
+        <w:t>Den 27. april 2016, blev der valgt en EU-forordning med navnet ”</w:t>
+      </w:r>
+      <w:r>
+        <w:rPr>
+          <w:i/>
+        </w:rPr>
+        <w:t>General forordning om databeskyttelse”</w:t>
+      </w:r>
+      <w:r>
+        <w:t xml:space="preserve"> (General Data </w:t>
+      </w:r>
+      <w:proofErr w:type="spellStart"/>
+      <w:r>
+        <w:t>Protection</w:t>
+      </w:r>
+      <w:proofErr w:type="spellEnd"/>
+      <w:r>
+        <w:t xml:space="preserve"> </w:t>
+      </w:r>
+      <w:proofErr w:type="spellStart"/>
+      <w:r>
+        <w:t>Regulation</w:t>
+      </w:r>
+      <w:proofErr w:type="spellEnd"/>
+      <w:r>
+        <w:t>). Forordningens formål er at beskytte fysiske personer i forbindelse med behandling og udveksling af personoplysninger i Den Europæiske Union. Den trådt i kraft d. 25. maj 2018.</w:t>
+      </w:r>
+      <w:r>
+        <w:rPr>
+          <w:rStyle w:val="Fodnotehenvisning"/>
+        </w:rPr>
+        <w:footnoteReference w:id="2"/>
+      </w:r>
+    </w:p>
+    <w:p/>
+    <w:p>
+      <w:pPr>
+        <w:pStyle w:val="Overskrift2"/>
+      </w:pPr>
+      <w:bookmarkStart w:id="2" w:name="_Toc4189774"/>
+      <w:r>
+        <w:t xml:space="preserve">1.2 </w:t>
+      </w:r>
+      <w:proofErr w:type="spellStart"/>
+      <w:r>
+        <w:t>Interreseparter</w:t>
+      </w:r>
+      <w:bookmarkEnd w:id="2"/>
+      <w:proofErr w:type="spellEnd"/>
+    </w:p>
+    <w:p>
+      <w:r>
+        <w:t xml:space="preserve">EG Team online, er en af de firmaer som har stillet sig op til at bygge og levere produkter mht. digitalisering af den offentlig sektor. Deres primær målgruppe er det socialvelfærds- og sundhedsområde, i både private og offentlig. Deres løsning, og hovedprodukt, er </w:t>
+      </w:r>
+      <w:proofErr w:type="spellStart"/>
+      <w:r>
+        <w:rPr>
+          <w:i/>
+        </w:rPr>
+        <w:t>Sensum</w:t>
+      </w:r>
+      <w:proofErr w:type="spellEnd"/>
+      <w:r>
+        <w:rPr>
+          <w:i/>
+        </w:rPr>
+        <w:t xml:space="preserve"> Bosted, som de leverede tilbage i 2005</w:t>
+      </w:r>
+      <w:r>
+        <w:t>. Dette produkt er et sags- og udredningssystem, også kaldt som DHUV-system, hvor DHUV står for ”</w:t>
+      </w:r>
+      <w:r>
+        <w:rPr>
+          <w:i/>
+        </w:rPr>
+        <w:t>Digitalisering af Handicap og Udsatte Voksne</w:t>
+      </w:r>
+      <w:r>
+        <w:t xml:space="preserve">”. </w:t>
+      </w:r>
+      <w:r>
+        <w:rPr>
+          <w:rStyle w:val="Fodnotehenvisning"/>
+        </w:rPr>
+        <w:footnoteReference w:id="3"/>
+      </w:r>
+    </w:p>
+    <w:p/>
+    <w:p>
+      <w:pPr>
+        <w:pStyle w:val="Overskrift2"/>
+      </w:pPr>
+      <w:bookmarkStart w:id="3" w:name="_Toc4189775"/>
+      <w:r>
+        <w:t>1.3 Problemet</w:t>
+      </w:r>
+      <w:bookmarkEnd w:id="3"/>
+    </w:p>
+    <w:p>
+      <w:r>
+        <w:t xml:space="preserve">I forbindelse med den kommunale reform i 2007 og den stigende behov for at organisere kommunerne som bedst muligt, betyder det for EG Team online, at deres produkt som blev udleveret med adskillige licenser til flere steder, skal samles op og være et system i stedet for. </w:t>
+      </w:r>
+    </w:p>
+    <w:p>
+      <w:proofErr w:type="spellStart"/>
+      <w:r>
+        <w:t>Sensum</w:t>
+      </w:r>
+      <w:proofErr w:type="spellEnd"/>
+      <w:r>
+        <w:t xml:space="preserve"> Bosted, har flere moduler, som kan kobles på systemet afhængig af behovet. De tre moduler, som EG Team online vil gerne have belyst om, er Dagbog, Sagsudredning og Planlægning. Gruppen har valgt at sætte sin fokus på Sagsudredning modul.</w:t>
+      </w:r>
+    </w:p>
+    <w:p>
+      <w:r>
+        <w:t xml:space="preserve">Derudover, skal systemet samles op på sådan en måde, så at den opfylder krav mht. </w:t>
+      </w:r>
+      <w:r>
+        <w:rPr>
+          <w:rFonts w:ascii="Calibri" w:hAnsi="Calibri" w:cs="Calibri"/>
+          <w:color w:val="000000"/>
+        </w:rPr>
+        <w:t>dataafgrænsning</w:t>
+      </w:r>
+      <w:r>
+        <w:t xml:space="preserve">. Dette betyder, i tilfælde af Sagsudredning modul, at fx en social-sagsbehandler, som har åbnet </w:t>
+      </w:r>
+      <w:proofErr w:type="gramStart"/>
+      <w:r>
+        <w:t>et sag</w:t>
+      </w:r>
+      <w:proofErr w:type="gramEnd"/>
+      <w:r>
+        <w:t xml:space="preserve"> til en borger, skal ikke kunne se oplysninger om en af sin tidligere (eller nuværende) sag fra misbrugsafdelingen. </w:t>
+      </w:r>
+    </w:p>
+    <w:p/>
+    <w:p>
+      <w:pPr>
+        <w:pStyle w:val="Overskrift2"/>
+      </w:pPr>
+      <w:bookmarkStart w:id="4" w:name="_Toc4189776"/>
+      <w:r>
+        <w:t>1.4 Problemformulering</w:t>
+      </w:r>
+      <w:bookmarkEnd w:id="4"/>
+    </w:p>
+    <w:p>
+      <w:r>
+        <w:t xml:space="preserve">Kan der udarbejdes et IT-system, som støtter sagsbehandling ved kommune, afdeling og bosted, som behandler personfølsomme data i overensstemmelse med GDPR-regler? Fokus vil ligge i at udvikle en platform, der understøtter den nødvendige funktionalitet for sagsudredning, som arbejder med personfølsomme oplysninger. Det skal være muligt at identificere sig og få tildelt en passende rolle af </w:t>
+      </w:r>
+      <w:r>
+        <w:lastRenderedPageBreak/>
+        <w:t>systemet. Disse roller skal kun have adgang til nødvendig information for fortsat arbejde. Derudover skal der være fokus på datasikkerhed, og alt data i databasen kunne evt. krypteres.</w:t>
+      </w:r>
+    </w:p>
+    <w:p/>
+    <w:p>
+      <w:pPr>
+        <w:pStyle w:val="Overskrift2"/>
+      </w:pPr>
+      <w:bookmarkStart w:id="5" w:name="_Toc4189777"/>
+      <w:r>
+        <w:t xml:space="preserve">1.5 </w:t>
+      </w:r>
+      <w:proofErr w:type="spellStart"/>
+      <w:r>
+        <w:t>Inceptionsfases</w:t>
+      </w:r>
+      <w:proofErr w:type="spellEnd"/>
+      <w:r>
+        <w:t xml:space="preserve"> formål</w:t>
+      </w:r>
+      <w:bookmarkEnd w:id="5"/>
+    </w:p>
+    <w:p>
+      <w:r>
+        <w:t xml:space="preserve">Under </w:t>
+      </w:r>
+      <w:proofErr w:type="spellStart"/>
+      <w:r>
+        <w:t>Inceptionsfase</w:t>
+      </w:r>
+      <w:proofErr w:type="spellEnd"/>
+      <w:r>
+        <w:t>, er gruppes fokus i at arbejde sig frem til hvordan systemet skal bygges for at besvare problemformulering. For at gøre dette har gruppen valgt at arbejde på følgende måde:</w:t>
+      </w:r>
+    </w:p>
+    <w:p>
+      <w:pPr>
+        <w:pStyle w:val="Listeafsnit"/>
+        <w:numPr>
+          <w:ilvl w:val="0"/>
+          <w:numId w:val="2"/>
+        </w:numPr>
+      </w:pPr>
+      <w:r>
+        <w:t>Søge oplysninger om VUM og Sagsudredning modul og besvare de følgende spørgsmål:</w:t>
+      </w:r>
+    </w:p>
+    <w:p>
+      <w:pPr>
+        <w:pStyle w:val="Listeafsnit"/>
+        <w:numPr>
+          <w:ilvl w:val="1"/>
+          <w:numId w:val="2"/>
+        </w:numPr>
+      </w:pPr>
+      <w:r>
+        <w:t>Hvad er DHUV og VUM?</w:t>
+      </w:r>
+      <w:r>
+        <w:rPr>
+          <w:rStyle w:val="Fodnotehenvisning"/>
+        </w:rPr>
+        <w:footnoteReference w:id="4"/>
+      </w:r>
+    </w:p>
+    <w:p>
+      <w:pPr>
+        <w:pStyle w:val="Listeafsnit"/>
+        <w:numPr>
+          <w:ilvl w:val="1"/>
+          <w:numId w:val="2"/>
+        </w:numPr>
+      </w:pPr>
+      <w:r>
+        <w:t xml:space="preserve">Hvordan virker </w:t>
+      </w:r>
+      <w:proofErr w:type="spellStart"/>
+      <w:r>
+        <w:t>Sensum</w:t>
+      </w:r>
+      <w:proofErr w:type="spellEnd"/>
+      <w:r>
+        <w:t xml:space="preserve"> Bosted Sagsudredningsmodul nu?</w:t>
+      </w:r>
+    </w:p>
+    <w:p>
+      <w:pPr>
+        <w:pStyle w:val="Listeafsnit"/>
+        <w:numPr>
+          <w:ilvl w:val="1"/>
+          <w:numId w:val="2"/>
+        </w:numPr>
+      </w:pPr>
+      <w:r>
+        <w:t>Hvor vigtigt er dataafgrænsning?</w:t>
+      </w:r>
+    </w:p>
+    <w:p>
+      <w:pPr>
+        <w:pStyle w:val="Listeafsnit"/>
+        <w:numPr>
+          <w:ilvl w:val="1"/>
+          <w:numId w:val="2"/>
+        </w:numPr>
+      </w:pPr>
+      <w:r>
+        <w:t>Hvilke aktører findes der ved sagsbehandling?</w:t>
+      </w:r>
+    </w:p>
+    <w:p>
+      <w:pPr>
+        <w:pStyle w:val="Listeafsnit"/>
+        <w:numPr>
+          <w:ilvl w:val="1"/>
+          <w:numId w:val="2"/>
+        </w:numPr>
+      </w:pPr>
+      <w:r>
+        <w:t>Hvordan er data opbevares?</w:t>
+      </w:r>
+    </w:p>
+    <w:p>
+      <w:pPr>
+        <w:pStyle w:val="Listeafsnit"/>
+        <w:numPr>
+          <w:ilvl w:val="0"/>
+          <w:numId w:val="2"/>
+        </w:numPr>
+      </w:pPr>
+      <w:r>
+        <w:t>Udefra disse oplysninger, skal der laves følgende ved denne rækkefølge:</w:t>
+      </w:r>
+    </w:p>
+    <w:p>
+      <w:pPr>
+        <w:pStyle w:val="Listeafsnit"/>
+        <w:numPr>
+          <w:ilvl w:val="1"/>
+          <w:numId w:val="2"/>
+        </w:numPr>
+      </w:pPr>
+      <w:r>
+        <w:t>Aktørliste</w:t>
+      </w:r>
+    </w:p>
+    <w:p>
+      <w:pPr>
+        <w:pStyle w:val="Listeafsnit"/>
+        <w:numPr>
+          <w:ilvl w:val="1"/>
+          <w:numId w:val="2"/>
+        </w:numPr>
+      </w:pPr>
+      <w:r>
+        <w:t>Brugsmønstreliste</w:t>
+      </w:r>
+    </w:p>
+    <w:p>
+      <w:pPr>
+        <w:pStyle w:val="Listeafsnit"/>
+        <w:numPr>
+          <w:ilvl w:val="1"/>
+          <w:numId w:val="2"/>
+        </w:numPr>
+      </w:pPr>
+      <w:r>
+        <w:t>Detaljeret brugsmønstermodeller</w:t>
+      </w:r>
+    </w:p>
+    <w:p>
+      <w:pPr>
+        <w:pStyle w:val="Listeafsnit"/>
+        <w:numPr>
+          <w:ilvl w:val="1"/>
+          <w:numId w:val="2"/>
+        </w:numPr>
+      </w:pPr>
+      <w:r>
+        <w:t>Domænemodeller</w:t>
+      </w:r>
+    </w:p>
+    <w:p>
+      <w:pPr>
+        <w:pStyle w:val="Listeafsnit"/>
+        <w:numPr>
+          <w:ilvl w:val="0"/>
+          <w:numId w:val="2"/>
+        </w:numPr>
+      </w:pPr>
+      <w:r>
+        <w:t>Domænemodeller, vil vise en overordnet illustration af systemet. Dette kan bruges</w:t>
+      </w:r>
+      <w:r>
+        <w:t>,</w:t>
+      </w:r>
+      <w:r>
+        <w:t xml:space="preserve"> sammen med de to lister og de adskillige m</w:t>
+      </w:r>
+      <w:r>
+        <w:t xml:space="preserve">odeller, til at finde sig frem til systemets overordnet kravspecifikation, som vil fører videre til </w:t>
+      </w:r>
+      <w:proofErr w:type="spellStart"/>
+      <w:r>
+        <w:t>Elaborationsfase</w:t>
+      </w:r>
+      <w:proofErr w:type="spellEnd"/>
+      <w:r>
+        <w:t>.</w:t>
+      </w:r>
     </w:p>
     <w:p/>
     <w:p/>
     <w:p/>
-    <w:p>
-      <w:pPr>
-        <w:pStyle w:val="Overskrift1"/>
-      </w:pPr>
-      <w:bookmarkStart w:id="1" w:name="_Toc4187144"/>
-      <w:r>
-        <w:t xml:space="preserve">2. </w:t>
-      </w:r>
-      <w:r>
-        <w:t>Fremgangsmåde</w:t>
-      </w:r>
-      <w:bookmarkEnd w:id="1"/>
-    </w:p>
     <w:p/>
     <w:p/>
-    <w:p>
-      <w:pPr>
-        <w:pStyle w:val="Overskrift1"/>
-      </w:pPr>
-      <w:bookmarkStart w:id="2" w:name="_Toc4187145"/>
-      <w:r>
-        <w:t xml:space="preserve">3. </w:t>
-      </w:r>
-      <w:r>
-        <w:t>Resume af business case</w:t>
-      </w:r>
-      <w:bookmarkEnd w:id="2"/>
-    </w:p>
     <w:p/>
     <w:p/>
-    <w:p>
-      <w:pPr>
-        <w:pStyle w:val="Overskrift1"/>
-      </w:pPr>
-      <w:bookmarkStart w:id="3" w:name="_Toc4187146"/>
-      <w:r>
-        <w:t xml:space="preserve">4. </w:t>
-      </w:r>
-      <w:r>
-        <w:t>Forretningsområdet og eksisterende løsninger</w:t>
-      </w:r>
-      <w:bookmarkEnd w:id="3"/>
-    </w:p>
     <w:p/>
     <w:p/>
-    <w:p>
-      <w:pPr>
-        <w:pStyle w:val="Overskrift1"/>
-      </w:pPr>
-      <w:bookmarkStart w:id="4" w:name="_Toc4187147"/>
-      <w:r>
-        <w:t xml:space="preserve">5. </w:t>
-      </w:r>
-      <w:r>
-        <w:t>Overordnet kravspecifikation</w:t>
-      </w:r>
-      <w:bookmarkEnd w:id="4"/>
-    </w:p>
-    <w:p>
-      <w:pPr>
-        <w:pStyle w:val="Overskrift2"/>
-      </w:pPr>
-      <w:bookmarkStart w:id="5" w:name="_Toc4187148"/>
-      <w:r>
-        <w:t xml:space="preserve">5.1 </w:t>
-      </w:r>
-      <w:r>
-        <w:t>Overordnet brugsmønstermodel</w:t>
-      </w:r>
-      <w:bookmarkEnd w:id="5"/>
-    </w:p>
     <w:p/>
     <w:p/>
-    <w:p>
-      <w:pPr>
-        <w:pStyle w:val="Overskrift2"/>
-      </w:pPr>
-      <w:bookmarkStart w:id="6" w:name="_Toc4187149"/>
-      <w:r>
-        <w:t xml:space="preserve">5.2 </w:t>
-      </w:r>
-      <w:r>
-        <w:t>Overordnet beskrivelse af supplerende krav</w:t>
-      </w:r>
-      <w:bookmarkEnd w:id="6"/>
-    </w:p>
     <w:p/>
     <w:p/>
     <w:p>
       <w:pPr>
+        <w:pStyle w:val="Overskrift1"/>
+      </w:pPr>
+      <w:bookmarkStart w:id="6" w:name="_Toc4189778"/>
+      <w:r>
+        <w:lastRenderedPageBreak/>
+        <w:t xml:space="preserve">2. </w:t>
+      </w:r>
+      <w:r>
+        <w:t>Fremgangsmåde</w:t>
+      </w:r>
+      <w:bookmarkEnd w:id="6"/>
+    </w:p>
+    <w:p>
+      <w:r>
+        <w:t xml:space="preserve">For at løse problemet, fik gruppen benyttet sig af følgende metoder for at besvarer de spørgsmål og opgaver som var fundet i problemformuleringen. Det gælder her om at finde de relevante informationer om </w:t>
+      </w:r>
+      <w:proofErr w:type="spellStart"/>
+      <w:r>
+        <w:rPr>
+          <w:i/>
+        </w:rPr>
+        <w:t>Sensum</w:t>
+      </w:r>
+      <w:proofErr w:type="spellEnd"/>
+      <w:r>
+        <w:rPr>
+          <w:i/>
+        </w:rPr>
+        <w:t xml:space="preserve"> Bosted</w:t>
+      </w:r>
+      <w:r>
+        <w:t xml:space="preserve"> og sagsudrednings modul, derudover skulle man også finde informationer om sagsbehandling og </w:t>
+      </w:r>
+      <w:r>
+        <w:rPr>
+          <w:i/>
+        </w:rPr>
+        <w:t>VUM</w:t>
+      </w:r>
+      <w:r>
+        <w:t xml:space="preserve"> (Voksenudredningsmetoden). Fremgangsmåde er beskrevet nedenunder.</w:t>
+      </w:r>
+    </w:p>
+    <w:p/>
+    <w:p>
+      <w:pPr>
         <w:pStyle w:val="Overskrift2"/>
       </w:pPr>
-      <w:bookmarkStart w:id="7" w:name="_Toc4187150"/>
-      <w:r>
-        <w:t xml:space="preserve">5.3 </w:t>
-      </w:r>
-      <w:r>
-        <w:t>Domænemodel</w:t>
+      <w:bookmarkStart w:id="7" w:name="_Toc4189779"/>
+      <w:r>
+        <w:t>2.1 Informationssøgning</w:t>
       </w:r>
       <w:bookmarkEnd w:id="7"/>
-      <w:r>
-        <w:t xml:space="preserve"> </w:t>
+    </w:p>
+    <w:p>
+      <w:r>
+        <w:t>Til det har gruppen benyttet sig af følgende:</w:t>
+      </w:r>
+    </w:p>
+    <w:p>
+      <w:pPr>
+        <w:pStyle w:val="Listeafsnit"/>
+        <w:numPr>
+          <w:ilvl w:val="0"/>
+          <w:numId w:val="3"/>
+        </w:numPr>
+      </w:pPr>
+      <w:r>
+        <w:t>Internet, herunder:</w:t>
+      </w:r>
+    </w:p>
+    <w:p>
+      <w:pPr>
+        <w:pStyle w:val="Listeafsnit"/>
+        <w:numPr>
+          <w:ilvl w:val="1"/>
+          <w:numId w:val="3"/>
+        </w:numPr>
+        <w:rPr>
+          <w:lang w:val="nb-NO"/>
+        </w:rPr>
+      </w:pPr>
+      <w:r>
+        <w:rPr>
+          <w:lang w:val="nb-NO"/>
+        </w:rPr>
+        <w:t>EG Team onlines hjemmeside</w:t>
+      </w:r>
+      <w:r>
+        <w:rPr>
+          <w:lang w:val="nb-NO"/>
+        </w:rPr>
+        <w:t>,</w:t>
+      </w:r>
+      <w:r>
+        <w:rPr>
+          <w:lang w:val="nb-NO"/>
+        </w:rPr>
+        <w:t xml:space="preserve"> om </w:t>
+      </w:r>
+      <w:r>
+        <w:rPr>
+          <w:i/>
+          <w:lang w:val="nb-NO"/>
+        </w:rPr>
+        <w:t>Sen</w:t>
+      </w:r>
+      <w:r>
+        <w:rPr>
+          <w:i/>
+          <w:lang w:val="nb-NO"/>
+        </w:rPr>
+        <w:t>sum Bosted</w:t>
+      </w:r>
+      <w:r>
+        <w:rPr>
+          <w:lang w:val="nb-NO"/>
+        </w:rPr>
+        <w:t>.</w:t>
+      </w:r>
+    </w:p>
+    <w:p>
+      <w:pPr>
+        <w:pStyle w:val="Listeafsnit"/>
+        <w:numPr>
+          <w:ilvl w:val="1"/>
+          <w:numId w:val="3"/>
+        </w:numPr>
+      </w:pPr>
+      <w:r>
+        <w:t xml:space="preserve">Socialstyrelsens hjemmeside, om </w:t>
+      </w:r>
+      <w:r>
+        <w:rPr>
+          <w:i/>
+        </w:rPr>
+        <w:t>VUM</w:t>
+      </w:r>
+      <w:r>
+        <w:t xml:space="preserve"> o</w:t>
+      </w:r>
+      <w:r>
+        <w:t xml:space="preserve">g </w:t>
+      </w:r>
+      <w:r>
+        <w:rPr>
+          <w:i/>
+        </w:rPr>
+        <w:t>DHUV</w:t>
+      </w:r>
+      <w:r>
+        <w:t>.</w:t>
+      </w:r>
+    </w:p>
+    <w:p>
+      <w:pPr>
+        <w:pStyle w:val="Listeafsnit"/>
+        <w:numPr>
+          <w:ilvl w:val="1"/>
+          <w:numId w:val="3"/>
+        </w:numPr>
+      </w:pPr>
+      <w:r>
+        <w:t xml:space="preserve">Søgemaskiner, om </w:t>
+      </w:r>
+      <w:r>
+        <w:rPr>
+          <w:i/>
+        </w:rPr>
+        <w:t>GDPR</w:t>
+      </w:r>
+      <w:r>
+        <w:t xml:space="preserve"> og social-afdelinger i landet.</w:t>
+      </w:r>
+    </w:p>
+    <w:p>
+      <w:pPr>
+        <w:pStyle w:val="Listeafsnit"/>
+        <w:numPr>
+          <w:ilvl w:val="0"/>
+          <w:numId w:val="3"/>
+        </w:numPr>
+      </w:pPr>
+      <w:r>
+        <w:t xml:space="preserve">De oplysninger gruppen fik fra virksomhedsmøde med EG Team online. </w:t>
+      </w:r>
+    </w:p>
+    <w:p>
+      <w:r>
+        <w:t xml:space="preserve">De oplysninger man fik, var meget vigtigt. Uden dem, kunne gruppe ikke for alvor begynd med </w:t>
+      </w:r>
+      <w:proofErr w:type="spellStart"/>
+      <w:r>
+        <w:t>inceptionsfase</w:t>
+      </w:r>
+      <w:proofErr w:type="spellEnd"/>
+      <w:r>
+        <w:t xml:space="preserve"> og alt arbejde var kun teoretisk og fyldt med antagelser.</w:t>
+      </w:r>
+    </w:p>
+    <w:p/>
+    <w:p>
+      <w:pPr>
+        <w:pStyle w:val="Overskrift2"/>
+      </w:pPr>
+      <w:bookmarkStart w:id="8" w:name="_Toc4189780"/>
+      <w:r>
+        <w:t>2.2 Brugsmønstermodel</w:t>
+      </w:r>
+      <w:bookmarkEnd w:id="8"/>
+    </w:p>
+    <w:p>
+      <w:r>
+        <w:t>Ud fra de oplysninger man fik ovenpå, skulle man lave brugsmønstermodeller til at bygge et klar billede af det system, som skal udvikles. Denne proces blev gentaget flere gange, så at med hver iteration af en brugsmønstermodel, fik gruppen dannet sig en bedre forståelse af det system, som skal udvikles.</w:t>
+      </w:r>
+    </w:p>
+    <w:p/>
+    <w:p>
+      <w:pPr>
+        <w:pStyle w:val="Overskrift2"/>
+      </w:pPr>
+      <w:bookmarkStart w:id="9" w:name="_Toc4189781"/>
+      <w:r>
+        <w:t>2.3 Initial kravudvikling</w:t>
+      </w:r>
+      <w:bookmarkEnd w:id="9"/>
+    </w:p>
+    <w:p>
+      <w:r>
+        <w:t xml:space="preserve">Disse krav er bygget udefra de brugsmønstermodeller som blev lavet. De er alle krav, som man kan forestille sig til systemet og er ikke delt op til funktionelle og ikke-funktionelle. De bliver i stedet for brugt, som udgangspunkt til den endelige kravudvikling, som skal foregå under den næste fase, </w:t>
+      </w:r>
+      <w:proofErr w:type="spellStart"/>
+      <w:r>
+        <w:t>elaborationsfase</w:t>
+      </w:r>
+      <w:proofErr w:type="spellEnd"/>
+      <w:r>
+        <w:t>. De er ret vigtigt for systems udvikling, at der bliver lavet en initial kravudvikling. Gruppen skulle ikke tænke sig, som hvad er vigtig eller ej for systemet og hvilke krav skulle prioriteres. Dette gjorde, at gruppen var mere afslappet og kunne kom frem med bud for nogle krav, som man ikke kunne have tænkt sig. Derudover vil denne initial kravudvikling, gøre arbejdet nemmere i den næste fase, når gruppen skal beslutte sig om de funktionelle, de ikke-funktionelle krav og de design-bindinger som gruppen skal tage sig af.</w:t>
       </w:r>
     </w:p>
     <w:p/>
     <w:p/>
+    <w:p/>
+    <w:p/>
+    <w:p/>
     <w:p>
       <w:pPr>
         <w:pStyle w:val="Overskrift1"/>
       </w:pPr>
-      <w:bookmarkStart w:id="8" w:name="_Toc4187151"/>
-      <w:r>
+      <w:bookmarkStart w:id="10" w:name="_Toc4189782"/>
+      <w:r>
+        <w:lastRenderedPageBreak/>
+        <w:t xml:space="preserve">3. </w:t>
+      </w:r>
+      <w:r>
+        <w:t>Resume af business case</w:t>
+      </w:r>
+      <w:bookmarkEnd w:id="10"/>
+    </w:p>
+    <w:p>
+      <w:r>
+        <w:t xml:space="preserve">EG Team Online er blevet analyseret vha. en PESTEL analyse samt af "Porters </w:t>
+      </w:r>
+      <w:proofErr w:type="spellStart"/>
+      <w:r>
+        <w:t>Five</w:t>
+      </w:r>
+      <w:proofErr w:type="spellEnd"/>
+      <w:r>
+        <w:t xml:space="preserve"> Forces" modellen.</w:t>
+      </w:r>
+    </w:p>
+    <w:p>
+      <w:r>
+        <w:t>At Danmark har et stabilt politisk system samt sætter høj fokus på uddannelse, er afgørende for succes i en virksomhed som EG Team Online, der vil have stor gavn af at kunne skaffe medarbejdere som har høje kompetencer inden for de relevante områder. Generelt er der gode arbejdsvilkår i Danmark, og generelt har danskere en højere løn i forhold til andre lande. Dette resulterer i en højere arbejdsmoral og derved højere effektivitet på arbejdet. Derudover har danskere generelt et bedre helbred og har derved ikke så mange sygedage. Danmark ligger desuden i spidsen i forhold til at digitalisere det offentlige, hvilket er med til at skabe vækst for EG Team Online da der derfor vil være markant flere arbejdsopgaver og derved højere omsætning til at kunne udvide virksomheden og forbedre arbejdet. Med de nye GDPR-regler vil der også være brug for opdateringer i mange af de nuværende digitale løsninger, som EG Team Online ville kunne hjælpe med.</w:t>
+      </w:r>
+    </w:p>
+    <w:p>
+      <w:r>
+        <w:t>I forhold til selve branchen, så er der dog en relativ høj risiko for at der kommer konkurrenter, dette skyldes en kombination af lave kapitalkrav og lav vægt på branding. Der er ikke brug for en leverandør og råmaterialer, hvilket i høj grad gør det nemmere, og billigere, at komme til at udvikle et softwareprodukt - udover lønnen til medarbejderne er der ikke de store udgifter. Desuden ligger kunderne mere vægt på produktet og dets funktionalitet, end hvilken virksomhed der har lavet systemet. Det vil sige at selv helt små virksomheder sagtens kan komme ind på markedet, hvis bare de har et produkt der kan noget specielt udover de eksisterende løsninger.</w:t>
+      </w:r>
+    </w:p>
+    <w:p>
+      <w:r>
+        <w:t>Figur 1 er et bud på et teoretisk organisatorisk design for EG Team Online.</w:t>
+      </w:r>
+    </w:p>
+    <w:p>
+      <w:r>
+        <w:rPr>
+          <w:noProof/>
+        </w:rPr>
+        <w:drawing>
+          <wp:inline distT="0" distB="0" distL="0" distR="0" wp14:anchorId="311DE496" wp14:editId="62D715BF">
+            <wp:extent cx="6120130" cy="3831590"/>
+            <wp:effectExtent l="0" t="0" r="0" b="0"/>
+            <wp:docPr id="1" name="Billede 1"/>
+            <wp:cNvGraphicFramePr>
+              <a:graphicFrameLocks xmlns:a="http://schemas.openxmlformats.org/drawingml/2006/main" noChangeAspect="1"/>
+            </wp:cNvGraphicFramePr>
+            <a:graphic xmlns:a="http://schemas.openxmlformats.org/drawingml/2006/main">
+              <a:graphicData uri="http://schemas.openxmlformats.org/drawingml/2006/picture">
+                <pic:pic xmlns:pic="http://schemas.openxmlformats.org/drawingml/2006/picture">
+                  <pic:nvPicPr>
+                    <pic:cNvPr id="0" name="Picture 1"/>
+                    <pic:cNvPicPr>
+                      <a:picLocks noChangeAspect="1" noChangeArrowheads="1"/>
+                    </pic:cNvPicPr>
+                  </pic:nvPicPr>
+                  <pic:blipFill>
+                    <a:blip r:embed="rId8">
+                      <a:extLst>
+                        <a:ext uri="{28A0092B-C50C-407E-A947-70E740481C1C}">
+                          <a14:useLocalDpi xmlns:a14="http://schemas.microsoft.com/office/drawing/2010/main" val="0"/>
+                        </a:ext>
+                      </a:extLst>
+                    </a:blip>
+                    <a:srcRect/>
+                    <a:stretch>
+                      <a:fillRect/>
+                    </a:stretch>
+                  </pic:blipFill>
+                  <pic:spPr bwMode="auto">
+                    <a:xfrm>
+                      <a:off x="0" y="0"/>
+                      <a:ext cx="6120130" cy="3831590"/>
+                    </a:xfrm>
+                    <a:prstGeom prst="rect">
+                      <a:avLst/>
+                    </a:prstGeom>
+                    <a:noFill/>
+                    <a:ln>
+                      <a:noFill/>
+                    </a:ln>
+                  </pic:spPr>
+                </pic:pic>
+              </a:graphicData>
+            </a:graphic>
+          </wp:inline>
+        </w:drawing>
+      </w:r>
+    </w:p>
+    <w:p>
+      <w:pPr>
+        <w:rPr>
+          <w:i/>
+          <w:color w:val="5B9BD5" w:themeColor="accent5"/>
+          <w:sz w:val="21"/>
+        </w:rPr>
+      </w:pPr>
+      <w:r>
+        <w:rPr>
+          <w:i/>
+          <w:color w:val="5B9BD5" w:themeColor="accent5"/>
+          <w:sz w:val="21"/>
+        </w:rPr>
+        <w:t xml:space="preserve">Figur 1: Gruppens bud på et teoretisk organisatorisk design for EG Team Online. </w:t>
+      </w:r>
+      <w:r>
+        <w:rPr>
+          <w:i/>
+          <w:color w:val="5B9BD5" w:themeColor="accent5"/>
+          <w:sz w:val="21"/>
+        </w:rPr>
+        <w:t>Det blå er organisationen, orange er overordnede afdelinger, gul er underordnede afdelinger og grøn er afdelingernes formål.</w:t>
+      </w:r>
+    </w:p>
+    <w:p>
+      <w:pPr>
+        <w:pStyle w:val="Overskrift1"/>
+      </w:pPr>
+      <w:bookmarkStart w:id="11" w:name="_Toc4189783"/>
+      <w:r>
+        <w:lastRenderedPageBreak/>
+        <w:t xml:space="preserve">4. </w:t>
+      </w:r>
+      <w:r>
+        <w:t>Forretningsområdet og eksisterende løsninger</w:t>
+      </w:r>
+      <w:bookmarkEnd w:id="11"/>
+    </w:p>
+    <w:p>
+      <w:pPr>
+        <w:pStyle w:val="Overskrift2"/>
+      </w:pPr>
+      <w:bookmarkStart w:id="12" w:name="_Toc4189784"/>
+      <w:r>
+        <w:t>4.1 Forretningsområdet og eksisterende løsninger</w:t>
+      </w:r>
+      <w:bookmarkEnd w:id="12"/>
+    </w:p>
+    <w:p>
+      <w:r>
+        <w:t xml:space="preserve">Dette </w:t>
+      </w:r>
+      <w:proofErr w:type="spellStart"/>
+      <w:r>
+        <w:t>SmartSags</w:t>
+      </w:r>
+      <w:proofErr w:type="spellEnd"/>
+      <w:r>
+        <w:t xml:space="preserve">-system vil være en it-løsning til sagsbehandling på det specialiserede socialområde. Efterspørgslen for dette opstod da kommunerne i forbindelse med kommunalreformen i 2007 overtog ansvaret for at overse og tilbyde </w:t>
+      </w:r>
+      <w:proofErr w:type="spellStart"/>
+      <w:r>
+        <w:t>dagstilbud</w:t>
+      </w:r>
+      <w:proofErr w:type="spellEnd"/>
+      <w:r>
+        <w:t>. Kommunerne udbød derefter retningslinjer for hvad en løsning til dette problem skulle overholde.</w:t>
+      </w:r>
+    </w:p>
+    <w:p>
+      <w:r>
+        <w:t>Dette system vil primært blive anvendt i den offentlige sektor ved kommuner og bosteder.</w:t>
+      </w:r>
+    </w:p>
+    <w:p/>
+    <w:p>
+      <w:pPr>
+        <w:pStyle w:val="Overskrift2"/>
+      </w:pPr>
+      <w:bookmarkStart w:id="13" w:name="_Toc4189785"/>
+      <w:r>
+        <w:t xml:space="preserve">4.2 </w:t>
+      </w:r>
+      <w:r>
+        <w:t>KMD Nexus</w:t>
+      </w:r>
+      <w:bookmarkEnd w:id="13"/>
+    </w:p>
+    <w:p>
+      <w:r>
+        <w:t xml:space="preserve">Firmaet KMD har udviklet en samlet it-løsning på Sundheds- og Socialområdet, der understøtter sagsbehandling i forhold til VUM. Fokus ved Nexus er at samle de forskellige områder og it-løsninger til en enkelt. Nexus er, i forhold til EG Team Online </w:t>
+      </w:r>
+      <w:proofErr w:type="spellStart"/>
+      <w:r>
+        <w:t>Sensum</w:t>
+      </w:r>
+      <w:proofErr w:type="spellEnd"/>
+      <w:r>
+        <w:t>, mere fokuseret omkring ældrepleje.</w:t>
+      </w:r>
+    </w:p>
+    <w:p/>
+    <w:p/>
+    <w:p>
+      <w:pPr>
+        <w:pStyle w:val="Overskrift1"/>
+      </w:pPr>
+      <w:bookmarkStart w:id="14" w:name="_Toc4189786"/>
+      <w:r>
+        <w:lastRenderedPageBreak/>
+        <w:t xml:space="preserve">5. </w:t>
+      </w:r>
+      <w:r>
+        <w:t>Overordnet kravspecifikation</w:t>
+      </w:r>
+      <w:bookmarkEnd w:id="14"/>
+    </w:p>
+    <w:p>
+      <w:pPr>
+        <w:pStyle w:val="Overskrift2"/>
+      </w:pPr>
+      <w:bookmarkStart w:id="15" w:name="_Toc4189787"/>
+      <w:r>
+        <w:t xml:space="preserve">5.1 </w:t>
+      </w:r>
+      <w:r>
+        <w:t>Overordnet brugsmønstermodel</w:t>
+      </w:r>
+      <w:bookmarkEnd w:id="15"/>
+    </w:p>
+    <w:p>
+      <w:pPr>
+        <w:pStyle w:val="Overskrift3"/>
+      </w:pPr>
+      <w:bookmarkStart w:id="16" w:name="_Toc4189788"/>
+      <w:r>
+        <w:t>5.1.1 Bugsmønstermodellen</w:t>
+      </w:r>
+      <w:bookmarkEnd w:id="16"/>
+    </w:p>
+    <w:p>
+      <w:r>
+        <w:rPr>
+          <w:noProof/>
+        </w:rPr>
+        <w:drawing>
+          <wp:inline distT="0" distB="0" distL="0" distR="0">
+            <wp:extent cx="6120130" cy="5387340"/>
+            <wp:effectExtent l="0" t="0" r="0" b="3810"/>
+            <wp:docPr id="4" name="Billede 4"/>
+            <wp:cNvGraphicFramePr>
+              <a:graphicFrameLocks xmlns:a="http://schemas.openxmlformats.org/drawingml/2006/main" noChangeAspect="1"/>
+            </wp:cNvGraphicFramePr>
+            <a:graphic xmlns:a="http://schemas.openxmlformats.org/drawingml/2006/main">
+              <a:graphicData uri="http://schemas.openxmlformats.org/drawingml/2006/picture">
+                <pic:pic xmlns:pic="http://schemas.openxmlformats.org/drawingml/2006/picture">
+                  <pic:nvPicPr>
+                    <pic:cNvPr id="4" name="Brugsmønster-diagram.jpg"/>
+                    <pic:cNvPicPr/>
+                  </pic:nvPicPr>
+                  <pic:blipFill>
+                    <a:blip r:embed="rId9">
+                      <a:extLst>
+                        <a:ext uri="{28A0092B-C50C-407E-A947-70E740481C1C}">
+                          <a14:useLocalDpi xmlns:a14="http://schemas.microsoft.com/office/drawing/2010/main" val="0"/>
+                        </a:ext>
+                      </a:extLst>
+                    </a:blip>
+                    <a:stretch>
+                      <a:fillRect/>
+                    </a:stretch>
+                  </pic:blipFill>
+                  <pic:spPr>
+                    <a:xfrm>
+                      <a:off x="0" y="0"/>
+                      <a:ext cx="6120130" cy="5387340"/>
+                    </a:xfrm>
+                    <a:prstGeom prst="rect">
+                      <a:avLst/>
+                    </a:prstGeom>
+                  </pic:spPr>
+                </pic:pic>
+              </a:graphicData>
+            </a:graphic>
+          </wp:inline>
+        </w:drawing>
+      </w:r>
+    </w:p>
+    <w:p>
+      <w:pPr>
+        <w:pStyle w:val="Overskrift3"/>
+      </w:pPr>
+      <w:bookmarkStart w:id="17" w:name="_Toc4189789"/>
+      <w:r>
+        <w:t>5.1.2 Brugsmønsterlisten</w:t>
+      </w:r>
+      <w:bookmarkEnd w:id="17"/>
+    </w:p>
+    <w:p>
+      <w:pPr>
+        <w:pStyle w:val="Listeafsnit"/>
+        <w:numPr>
+          <w:ilvl w:val="0"/>
+          <w:numId w:val="7"/>
+        </w:numPr>
+        <w:rPr>
+          <w:b/>
+        </w:rPr>
+      </w:pPr>
+      <w:r>
+        <w:rPr>
+          <w:b/>
+        </w:rPr>
+        <w:t>L</w:t>
+      </w:r>
+      <w:r>
+        <w:rPr>
+          <w:b/>
+        </w:rPr>
+        <w:t>ogin</w:t>
+      </w:r>
+      <w:r>
+        <w:t>, logger på systemet med sit brugernavn og adgangskode.</w:t>
+      </w:r>
+    </w:p>
+    <w:p>
+      <w:pPr>
+        <w:pStyle w:val="Listeafsnit"/>
+        <w:numPr>
+          <w:ilvl w:val="0"/>
+          <w:numId w:val="7"/>
+        </w:numPr>
+        <w:rPr>
+          <w:b/>
+        </w:rPr>
+      </w:pPr>
+      <w:r>
+        <w:rPr>
+          <w:b/>
+        </w:rPr>
+        <w:t>Konto Handling,</w:t>
+      </w:r>
+      <w:r>
+        <w:t xml:space="preserve"> kan ændre på kontos oplysninger afhængig af rollen. De kan være:</w:t>
+      </w:r>
+    </w:p>
+    <w:p>
+      <w:pPr>
+        <w:pStyle w:val="Listeafsnit"/>
+        <w:numPr>
+          <w:ilvl w:val="1"/>
+          <w:numId w:val="7"/>
+        </w:numPr>
+        <w:rPr>
+          <w:b/>
+        </w:rPr>
+      </w:pPr>
+      <w:r>
+        <w:t>Navn</w:t>
+      </w:r>
+    </w:p>
+    <w:p>
+      <w:pPr>
+        <w:pStyle w:val="Listeafsnit"/>
+        <w:numPr>
+          <w:ilvl w:val="1"/>
+          <w:numId w:val="7"/>
+        </w:numPr>
+        <w:rPr>
+          <w:b/>
+        </w:rPr>
+      </w:pPr>
+      <w:r>
+        <w:t>Adresse</w:t>
+      </w:r>
+    </w:p>
+    <w:p>
+      <w:pPr>
+        <w:pStyle w:val="Listeafsnit"/>
+        <w:numPr>
+          <w:ilvl w:val="1"/>
+          <w:numId w:val="7"/>
+        </w:numPr>
+        <w:rPr>
+          <w:b/>
+        </w:rPr>
+      </w:pPr>
+      <w:r>
+        <w:t>Telefonnummer</w:t>
+      </w:r>
+    </w:p>
+    <w:p>
+      <w:pPr>
+        <w:pStyle w:val="Listeafsnit"/>
+        <w:numPr>
+          <w:ilvl w:val="1"/>
+          <w:numId w:val="7"/>
+        </w:numPr>
+        <w:rPr>
+          <w:b/>
+        </w:rPr>
+      </w:pPr>
+      <w:r>
+        <w:t>Adgangskode</w:t>
+      </w:r>
+    </w:p>
+    <w:p>
+      <w:pPr>
+        <w:pStyle w:val="Listeafsnit"/>
+        <w:numPr>
+          <w:ilvl w:val="1"/>
+          <w:numId w:val="7"/>
+        </w:numPr>
+        <w:rPr>
+          <w:b/>
+        </w:rPr>
+      </w:pPr>
+      <w:r>
+        <w:t>Pårørende, herunder</w:t>
+      </w:r>
+    </w:p>
+    <w:p>
+      <w:pPr>
+        <w:pStyle w:val="Listeafsnit"/>
+        <w:numPr>
+          <w:ilvl w:val="2"/>
+          <w:numId w:val="7"/>
+        </w:numPr>
+        <w:rPr>
+          <w:b/>
+        </w:rPr>
+      </w:pPr>
+      <w:r>
+        <w:t>Bisidder</w:t>
+      </w:r>
+    </w:p>
+    <w:p>
+      <w:pPr>
+        <w:pStyle w:val="Listeafsnit"/>
+        <w:numPr>
+          <w:ilvl w:val="2"/>
+          <w:numId w:val="7"/>
+        </w:numPr>
+        <w:rPr>
+          <w:b/>
+        </w:rPr>
+      </w:pPr>
+      <w:r>
+        <w:t>Partsrepræsentant</w:t>
+      </w:r>
+    </w:p>
+    <w:p>
+      <w:pPr>
+        <w:pStyle w:val="Listeafsnit"/>
+        <w:numPr>
+          <w:ilvl w:val="2"/>
+          <w:numId w:val="7"/>
+        </w:numPr>
+        <w:rPr>
+          <w:b/>
+        </w:rPr>
+      </w:pPr>
+      <w:r>
+        <w:t>Fuldmagt</w:t>
+      </w:r>
+    </w:p>
+    <w:p>
+      <w:pPr>
+        <w:pStyle w:val="Listeafsnit"/>
+        <w:numPr>
+          <w:ilvl w:val="0"/>
+          <w:numId w:val="7"/>
+        </w:numPr>
+        <w:rPr>
+          <w:b/>
+        </w:rPr>
+      </w:pPr>
+      <w:r>
+        <w:rPr>
+          <w:b/>
+        </w:rPr>
+        <w:t>Sagsoprettelse</w:t>
+      </w:r>
+      <w:r>
+        <w:t>, sagsbehandler opretter en sag via udfyldelse af sagsåbning form.</w:t>
+      </w:r>
+    </w:p>
+    <w:p>
+      <w:pPr>
+        <w:pStyle w:val="Listeafsnit"/>
+        <w:numPr>
+          <w:ilvl w:val="0"/>
+          <w:numId w:val="7"/>
+        </w:numPr>
+        <w:rPr>
+          <w:b/>
+        </w:rPr>
+      </w:pPr>
+      <w:r>
+        <w:rPr>
+          <w:b/>
+        </w:rPr>
+        <w:lastRenderedPageBreak/>
+        <w:t xml:space="preserve">Sagsøgning, </w:t>
+      </w:r>
+      <w:r>
+        <w:t>sagsbehandlere, koordinatorer og støttepersoner kan søg efter sag. Det kan de gøre via følgende måde:</w:t>
+      </w:r>
+    </w:p>
+    <w:p>
+      <w:pPr>
+        <w:pStyle w:val="Listeafsnit"/>
+        <w:numPr>
+          <w:ilvl w:val="1"/>
+          <w:numId w:val="7"/>
+        </w:numPr>
+        <w:rPr>
+          <w:b/>
+        </w:rPr>
+      </w:pPr>
+      <w:r>
+        <w:t>Søg efter en gruppe, f.eks. køn, alder osv.</w:t>
+      </w:r>
+    </w:p>
+    <w:p>
+      <w:pPr>
+        <w:pStyle w:val="Listeafsnit"/>
+        <w:numPr>
+          <w:ilvl w:val="1"/>
+          <w:numId w:val="7"/>
+        </w:numPr>
+        <w:rPr>
+          <w:b/>
+        </w:rPr>
+      </w:pPr>
+      <w:r>
+        <w:t>Søg efter et tag, f.eks. fysisk nedsættelse.</w:t>
+      </w:r>
+    </w:p>
+    <w:p>
+      <w:pPr>
+        <w:pStyle w:val="Listeafsnit"/>
+        <w:numPr>
+          <w:ilvl w:val="1"/>
+          <w:numId w:val="7"/>
+        </w:numPr>
+        <w:rPr>
+          <w:b/>
+        </w:rPr>
+      </w:pPr>
+      <w:r>
+        <w:t>Søg efter et navn eller cpr-nummer, dog følgende gælder:</w:t>
+      </w:r>
+    </w:p>
+    <w:p>
+      <w:pPr>
+        <w:pStyle w:val="Listeafsnit"/>
+        <w:numPr>
+          <w:ilvl w:val="2"/>
+          <w:numId w:val="7"/>
+        </w:numPr>
+        <w:rPr>
+          <w:b/>
+        </w:rPr>
+      </w:pPr>
+      <w:r>
+        <w:t>Kun de sager, som blev/ er behandlet af bostedet/afdelingen vises.</w:t>
+      </w:r>
+    </w:p>
+    <w:p>
+      <w:pPr>
+        <w:pStyle w:val="Listeafsnit"/>
+        <w:numPr>
+          <w:ilvl w:val="1"/>
+          <w:numId w:val="7"/>
+        </w:numPr>
+        <w:rPr>
+          <w:b/>
+        </w:rPr>
+      </w:pPr>
+      <w:r>
+        <w:t>Læs sagen, dog følgende gælder:</w:t>
+      </w:r>
+    </w:p>
+    <w:p>
+      <w:pPr>
+        <w:pStyle w:val="Listeafsnit"/>
+        <w:numPr>
+          <w:ilvl w:val="2"/>
+          <w:numId w:val="7"/>
+        </w:numPr>
+        <w:rPr>
+          <w:b/>
+        </w:rPr>
+      </w:pPr>
+      <w:r>
+        <w:t>Personlige oplysninger, som navnet og adresse, er skjult.</w:t>
+      </w:r>
+    </w:p>
+    <w:p>
+      <w:pPr>
+        <w:pStyle w:val="Listeafsnit"/>
+        <w:numPr>
+          <w:ilvl w:val="2"/>
+          <w:numId w:val="7"/>
+        </w:numPr>
+        <w:rPr>
+          <w:b/>
+        </w:rPr>
+      </w:pPr>
+      <w:r>
+        <w:t>Læs oplysninger afhængig af rollen.</w:t>
+      </w:r>
+    </w:p>
+    <w:p>
+      <w:pPr>
+        <w:pStyle w:val="Listeafsnit"/>
+        <w:numPr>
+          <w:ilvl w:val="0"/>
+          <w:numId w:val="7"/>
+        </w:numPr>
+        <w:rPr>
+          <w:b/>
+        </w:rPr>
+      </w:pPr>
+      <w:r>
+        <w:rPr>
+          <w:b/>
+        </w:rPr>
+        <w:t>Sag Handling</w:t>
+      </w:r>
+      <w:r>
+        <w:t>, kan læse sagen og gøre følgende afhængig af rollen:</w:t>
+      </w:r>
+    </w:p>
+    <w:p>
+      <w:pPr>
+        <w:pStyle w:val="Listeafsnit"/>
+        <w:numPr>
+          <w:ilvl w:val="1"/>
+          <w:numId w:val="7"/>
+        </w:numPr>
+        <w:rPr>
+          <w:b/>
+        </w:rPr>
+      </w:pPr>
+      <w:r>
+        <w:t>Anmod at slette sagen.</w:t>
+      </w:r>
+    </w:p>
+    <w:p>
+      <w:pPr>
+        <w:pStyle w:val="Listeafsnit"/>
+        <w:numPr>
+          <w:ilvl w:val="1"/>
+          <w:numId w:val="7"/>
+        </w:numPr>
+        <w:rPr>
+          <w:b/>
+        </w:rPr>
+      </w:pPr>
+      <w:r>
+        <w:t>Redigere sagsoplysninger.</w:t>
+      </w:r>
+    </w:p>
+    <w:p>
+      <w:pPr>
+        <w:pStyle w:val="Listeafsnit"/>
+        <w:numPr>
+          <w:ilvl w:val="1"/>
+          <w:numId w:val="7"/>
+        </w:numPr>
+        <w:rPr>
+          <w:b/>
+        </w:rPr>
+      </w:pPr>
+      <w:r>
+        <w:t>Opdater sags-status</w:t>
+      </w:r>
+    </w:p>
+    <w:p>
+      <w:pPr>
+        <w:pStyle w:val="Listeafsnit"/>
+        <w:numPr>
+          <w:ilvl w:val="1"/>
+          <w:numId w:val="7"/>
+        </w:numPr>
+        <w:rPr>
+          <w:b/>
+        </w:rPr>
+      </w:pPr>
+      <w:r>
+        <w:t>Anmod at flytte sagen til en anden bosted/afdeling.</w:t>
+      </w:r>
+    </w:p>
+    <w:p>
+      <w:pPr>
+        <w:pStyle w:val="Listeafsnit"/>
+        <w:numPr>
+          <w:ilvl w:val="1"/>
+          <w:numId w:val="7"/>
+        </w:numPr>
+        <w:rPr>
+          <w:b/>
+        </w:rPr>
+      </w:pPr>
+      <w:r>
+        <w:t>Anmod at bestille social indsats, via form af en støtteperson.</w:t>
+      </w:r>
+    </w:p>
+    <w:p>
+      <w:pPr>
+        <w:pStyle w:val="Listeafsnit"/>
+        <w:numPr>
+          <w:ilvl w:val="0"/>
+          <w:numId w:val="7"/>
+        </w:numPr>
+        <w:rPr>
+          <w:b/>
+        </w:rPr>
+      </w:pPr>
+      <w:r>
+        <w:rPr>
+          <w:b/>
+        </w:rPr>
+        <w:t>Opgaver,</w:t>
+      </w:r>
+      <w:r>
+        <w:t xml:space="preserve"> bruges til at sende anmodninger. Afhængig af rollen bliver de sendt til den rigtig medarbejder, som skal derefter vælge om dets udførelse eller ej. Anmodninger kan være følgende afhængig af rollen:</w:t>
+      </w:r>
+    </w:p>
+    <w:p>
+      <w:pPr>
+        <w:pStyle w:val="Listeafsnit"/>
+        <w:numPr>
+          <w:ilvl w:val="1"/>
+          <w:numId w:val="7"/>
+        </w:numPr>
+        <w:rPr>
+          <w:b/>
+        </w:rPr>
+      </w:pPr>
+      <w:r>
+        <w:t xml:space="preserve">Anmod at oprette en medarbejderes-konto. </w:t>
+      </w:r>
+    </w:p>
+    <w:p>
+      <w:pPr>
+        <w:pStyle w:val="Listeafsnit"/>
+        <w:numPr>
+          <w:ilvl w:val="1"/>
+          <w:numId w:val="7"/>
+        </w:numPr>
+        <w:rPr>
+          <w:b/>
+        </w:rPr>
+      </w:pPr>
+      <w:r>
+        <w:t>Anmod at oprette en sag.</w:t>
+      </w:r>
+    </w:p>
+    <w:p>
+      <w:pPr>
+        <w:pStyle w:val="Listeafsnit"/>
+        <w:numPr>
+          <w:ilvl w:val="1"/>
+          <w:numId w:val="7"/>
+        </w:numPr>
+        <w:rPr>
+          <w:b/>
+        </w:rPr>
+      </w:pPr>
+      <w:r>
+        <w:t>Opret en medarbejderes-konto.</w:t>
+      </w:r>
+    </w:p>
+    <w:p>
+      <w:pPr>
+        <w:pStyle w:val="Listeafsnit"/>
+        <w:numPr>
+          <w:ilvl w:val="0"/>
+          <w:numId w:val="7"/>
+        </w:numPr>
+        <w:rPr>
+          <w:b/>
+        </w:rPr>
+      </w:pPr>
+      <w:r>
+        <w:rPr>
+          <w:b/>
+        </w:rPr>
+        <w:t xml:space="preserve">Anmodning Handling, </w:t>
+      </w:r>
+      <w:r>
+        <w:t>kan læse igennem en anmodning man har fået, som skal udføres. Kan vælge hverken man accepterer eller nægter udførelsen af opgaven.</w:t>
+      </w:r>
+    </w:p>
+    <w:p>
+      <w:pPr>
+        <w:pStyle w:val="Listeafsnit"/>
+        <w:numPr>
+          <w:ilvl w:val="0"/>
+          <w:numId w:val="7"/>
+        </w:numPr>
+        <w:rPr>
+          <w:b/>
+        </w:rPr>
+      </w:pPr>
+      <w:r>
+        <w:rPr>
+          <w:b/>
+        </w:rPr>
+        <w:t>Historik</w:t>
+      </w:r>
+      <w:r>
+        <w:t>, kan se de sager eller anmodninger, som de er tilknyttet på. Derefter kan de åbne dem.</w:t>
+      </w:r>
+    </w:p>
+    <w:p/>
+    <w:p>
+      <w:pPr>
+        <w:pStyle w:val="Overskrift2"/>
+      </w:pPr>
+      <w:bookmarkStart w:id="18" w:name="_Toc4189790"/>
+      <w:r>
+        <w:t xml:space="preserve">5.2 </w:t>
+      </w:r>
+      <w:r>
+        <w:t>Overordnet beskrivelse af supplerende krav</w:t>
+      </w:r>
+      <w:bookmarkEnd w:id="18"/>
+    </w:p>
+    <w:p>
+      <w:pPr>
+        <w:pStyle w:val="Ingenafstand"/>
+      </w:pPr>
+      <w:r>
+        <w:t>Sammenfattende liste over</w:t>
+      </w:r>
+      <w:r>
+        <w:t xml:space="preserve"> krav:</w:t>
+      </w:r>
+    </w:p>
+    <w:p>
+      <w:pPr>
+        <w:pStyle w:val="Ingenafstand"/>
+        <w:numPr>
+          <w:ilvl w:val="0"/>
+          <w:numId w:val="6"/>
+        </w:numPr>
+      </w:pPr>
+      <w:r>
+        <w:t>Der skal være en Database, som skal opbevare alle data.</w:t>
+      </w:r>
+    </w:p>
+    <w:p>
+      <w:pPr>
+        <w:pStyle w:val="Ingenafstand"/>
+        <w:numPr>
+          <w:ilvl w:val="0"/>
+          <w:numId w:val="6"/>
+        </w:numPr>
+      </w:pPr>
+      <w:r>
+        <w:t>Der skal være en backupdatabase, som skal opbevare alla data</w:t>
+      </w:r>
+    </w:p>
+    <w:p>
+      <w:pPr>
+        <w:pStyle w:val="Ingenafstand"/>
+        <w:numPr>
+          <w:ilvl w:val="1"/>
+          <w:numId w:val="6"/>
+        </w:numPr>
+      </w:pPr>
+      <w:r>
+        <w:t>Backupdatabasen, skal opdateres per bestemt tidsgrænse.</w:t>
+      </w:r>
+    </w:p>
+    <w:p>
+      <w:pPr>
+        <w:pStyle w:val="Ingenafstand"/>
+        <w:numPr>
+          <w:ilvl w:val="0"/>
+          <w:numId w:val="6"/>
+        </w:numPr>
+        <w:rPr>
+          <w:lang w:val="nb-NO"/>
+        </w:rPr>
+      </w:pPr>
+      <w:r>
+        <w:rPr>
+          <w:lang w:val="nb-NO"/>
+        </w:rPr>
+        <w:t>Alle data i både d</w:t>
+      </w:r>
+      <w:r>
+        <w:rPr>
+          <w:lang w:val="nb-NO"/>
+        </w:rPr>
+        <w:t>atabasen og backupdatabasen skal krypteres.</w:t>
+      </w:r>
+    </w:p>
+    <w:p>
+      <w:pPr>
+        <w:pStyle w:val="Ingenafstand"/>
+        <w:numPr>
+          <w:ilvl w:val="0"/>
+          <w:numId w:val="6"/>
+        </w:numPr>
+      </w:pPr>
+      <w:r>
+        <w:t>Sager har følgende oplysninger</w:t>
+      </w:r>
+    </w:p>
+    <w:p>
+      <w:pPr>
+        <w:pStyle w:val="Ingenafstand"/>
+        <w:numPr>
+          <w:ilvl w:val="1"/>
+          <w:numId w:val="6"/>
+        </w:numPr>
+      </w:pPr>
+      <w:r>
+        <w:t>Unik ID</w:t>
+      </w:r>
+    </w:p>
+    <w:p>
+      <w:pPr>
+        <w:pStyle w:val="Ingenafstand"/>
+        <w:numPr>
+          <w:ilvl w:val="1"/>
+          <w:numId w:val="6"/>
+        </w:numPr>
+      </w:pPr>
+      <w:r>
+        <w:t>Cpr-nummer, med en borger tilknyttet til den.</w:t>
+      </w:r>
+    </w:p>
+    <w:p>
+      <w:pPr>
+        <w:pStyle w:val="Ingenafstand"/>
+        <w:numPr>
+          <w:ilvl w:val="1"/>
+          <w:numId w:val="6"/>
+        </w:numPr>
+      </w:pPr>
+      <w:r>
+        <w:t>Personlige oplysninger</w:t>
+      </w:r>
+    </w:p>
+    <w:p>
+      <w:pPr>
+        <w:pStyle w:val="Ingenafstand"/>
+        <w:numPr>
+          <w:ilvl w:val="1"/>
+          <w:numId w:val="6"/>
+        </w:numPr>
+      </w:pPr>
+      <w:r>
+        <w:t>Tag, til typen af sagen.</w:t>
+      </w:r>
+    </w:p>
+    <w:p>
+      <w:pPr>
+        <w:pStyle w:val="Ingenafstand"/>
+        <w:numPr>
+          <w:ilvl w:val="1"/>
+          <w:numId w:val="6"/>
+        </w:numPr>
+      </w:pPr>
+      <w:r>
+        <w:t>Sagsbehandleres bemærkninger.</w:t>
+      </w:r>
+    </w:p>
+    <w:p>
+      <w:pPr>
+        <w:pStyle w:val="Ingenafstand"/>
+        <w:numPr>
+          <w:ilvl w:val="0"/>
+          <w:numId w:val="6"/>
+        </w:numPr>
+      </w:pPr>
+      <w:r>
+        <w:t>Sager har følgende handlinger:</w:t>
+      </w:r>
+    </w:p>
+    <w:p>
+      <w:pPr>
+        <w:pStyle w:val="Ingenafstand"/>
+        <w:numPr>
+          <w:ilvl w:val="1"/>
+          <w:numId w:val="6"/>
+        </w:numPr>
+      </w:pPr>
+      <w:r>
+        <w:t>Kan oprettes</w:t>
+      </w:r>
+    </w:p>
+    <w:p>
+      <w:pPr>
+        <w:pStyle w:val="Ingenafstand"/>
+        <w:numPr>
+          <w:ilvl w:val="1"/>
+          <w:numId w:val="6"/>
+        </w:numPr>
+      </w:pPr>
+      <w:r>
+        <w:t>Kan læses</w:t>
+      </w:r>
+    </w:p>
+    <w:p>
+      <w:pPr>
+        <w:pStyle w:val="Ingenafstand"/>
+        <w:numPr>
+          <w:ilvl w:val="1"/>
+          <w:numId w:val="6"/>
+        </w:numPr>
+      </w:pPr>
+      <w:r>
+        <w:t>Kan slettes</w:t>
+      </w:r>
+    </w:p>
+    <w:p>
+      <w:pPr>
+        <w:pStyle w:val="Ingenafstand"/>
+        <w:numPr>
+          <w:ilvl w:val="1"/>
+          <w:numId w:val="6"/>
+        </w:numPr>
+      </w:pPr>
+      <w:r>
+        <w:t>Kan opdateres</w:t>
+      </w:r>
+    </w:p>
+    <w:p>
+      <w:pPr>
+        <w:pStyle w:val="Ingenafstand"/>
+        <w:numPr>
+          <w:ilvl w:val="1"/>
+          <w:numId w:val="6"/>
+        </w:numPr>
+      </w:pPr>
+      <w:r>
+        <w:t>Kan flyttes til en anden afdeling/sagsbehandler</w:t>
+      </w:r>
+    </w:p>
+    <w:p>
+      <w:pPr>
+        <w:pStyle w:val="Ingenafstand"/>
+        <w:numPr>
+          <w:ilvl w:val="1"/>
+          <w:numId w:val="6"/>
+        </w:numPr>
+      </w:pPr>
+      <w:r>
+        <w:t>Kan tilknyt en støtteperson til den.</w:t>
+      </w:r>
+    </w:p>
+    <w:p>
+      <w:pPr>
+        <w:pStyle w:val="Ingenafstand"/>
+        <w:numPr>
+          <w:ilvl w:val="1"/>
+          <w:numId w:val="6"/>
+        </w:numPr>
+      </w:pPr>
+      <w:r>
+        <w:t>Kan søges efter</w:t>
+      </w:r>
+    </w:p>
+    <w:p>
+      <w:pPr>
+        <w:pStyle w:val="Ingenafstand"/>
+        <w:ind w:left="1440"/>
+      </w:pPr>
+    </w:p>
+    <w:p>
+      <w:pPr>
+        <w:pStyle w:val="Ingenafstand"/>
+        <w:numPr>
+          <w:ilvl w:val="0"/>
+          <w:numId w:val="6"/>
+        </w:numPr>
+      </w:pPr>
+      <w:r>
+        <w:lastRenderedPageBreak/>
+        <w:t>Sagen kan søges vha. følgende:</w:t>
+      </w:r>
+    </w:p>
+    <w:p>
+      <w:pPr>
+        <w:pStyle w:val="Ingenafstand"/>
+        <w:numPr>
+          <w:ilvl w:val="1"/>
+          <w:numId w:val="6"/>
+        </w:numPr>
+      </w:pPr>
+      <w:r>
+        <w:t>Alder</w:t>
+      </w:r>
+    </w:p>
+    <w:p>
+      <w:pPr>
+        <w:pStyle w:val="Ingenafstand"/>
+        <w:numPr>
+          <w:ilvl w:val="1"/>
+          <w:numId w:val="6"/>
+        </w:numPr>
+      </w:pPr>
+      <w:r>
+        <w:t>Køn</w:t>
+      </w:r>
+    </w:p>
+    <w:p>
+      <w:pPr>
+        <w:pStyle w:val="Ingenafstand"/>
+        <w:numPr>
+          <w:ilvl w:val="1"/>
+          <w:numId w:val="6"/>
+        </w:numPr>
+      </w:pPr>
+      <w:r>
+        <w:t>Cpr-nummer</w:t>
+      </w:r>
+    </w:p>
+    <w:p>
+      <w:pPr>
+        <w:pStyle w:val="Ingenafstand"/>
+        <w:numPr>
+          <w:ilvl w:val="1"/>
+          <w:numId w:val="6"/>
+        </w:numPr>
+      </w:pPr>
+      <w:r>
+        <w:t>Tag</w:t>
+      </w:r>
+    </w:p>
+    <w:p>
+      <w:pPr>
+        <w:pStyle w:val="Ingenafstand"/>
+        <w:numPr>
+          <w:ilvl w:val="1"/>
+          <w:numId w:val="6"/>
+        </w:numPr>
+      </w:pPr>
+      <w:r>
+        <w:t>Navn</w:t>
+      </w:r>
+    </w:p>
+    <w:p>
+      <w:pPr>
+        <w:pStyle w:val="Ingenafstand"/>
+        <w:numPr>
+          <w:ilvl w:val="0"/>
+          <w:numId w:val="6"/>
+        </w:numPr>
+      </w:pPr>
+      <w:r>
+        <w:t>Der skal være tre hovedroller til systemet.</w:t>
+      </w:r>
+    </w:p>
+    <w:p>
+      <w:pPr>
+        <w:pStyle w:val="Ingenafstand"/>
+        <w:numPr>
+          <w:ilvl w:val="1"/>
+          <w:numId w:val="6"/>
+        </w:numPr>
+      </w:pPr>
+      <w:r>
+        <w:t>System Administrator</w:t>
+      </w:r>
+    </w:p>
+    <w:p>
+      <w:pPr>
+        <w:pStyle w:val="Ingenafstand"/>
+        <w:numPr>
+          <w:ilvl w:val="1"/>
+          <w:numId w:val="6"/>
+        </w:numPr>
+      </w:pPr>
+      <w:r>
+        <w:t>Borger</w:t>
+      </w:r>
+    </w:p>
+    <w:p>
+      <w:pPr>
+        <w:pStyle w:val="Ingenafstand"/>
+        <w:numPr>
+          <w:ilvl w:val="1"/>
+          <w:numId w:val="6"/>
+        </w:numPr>
+      </w:pPr>
+      <w:r>
+        <w:t>Medarbejder, med tre underroller.</w:t>
+      </w:r>
+    </w:p>
+    <w:p>
+      <w:pPr>
+        <w:pStyle w:val="Ingenafstand"/>
+        <w:numPr>
+          <w:ilvl w:val="2"/>
+          <w:numId w:val="6"/>
+        </w:numPr>
+      </w:pPr>
+      <w:r>
+        <w:t>K</w:t>
+      </w:r>
+      <w:r>
+        <w:t>oordinator</w:t>
+      </w:r>
+    </w:p>
+    <w:p>
+      <w:pPr>
+        <w:pStyle w:val="Ingenafstand"/>
+        <w:numPr>
+          <w:ilvl w:val="2"/>
+          <w:numId w:val="6"/>
+        </w:numPr>
+      </w:pPr>
+      <w:r>
+        <w:t>Sagsbehandler</w:t>
+      </w:r>
+    </w:p>
+    <w:p>
+      <w:pPr>
+        <w:pStyle w:val="Ingenafstand"/>
+        <w:numPr>
+          <w:ilvl w:val="2"/>
+          <w:numId w:val="6"/>
+        </w:numPr>
+      </w:pPr>
+      <w:r>
+        <w:t>Støtteperson</w:t>
+      </w:r>
+    </w:p>
+    <w:p>
+      <w:pPr>
+        <w:pStyle w:val="Ingenafstand"/>
+        <w:numPr>
+          <w:ilvl w:val="0"/>
+          <w:numId w:val="6"/>
+        </w:numPr>
+      </w:pPr>
+      <w:r>
+        <w:t>Der skal per bruger være en konto med følgende attributter afhængig af rollen:</w:t>
+      </w:r>
+    </w:p>
+    <w:p>
+      <w:pPr>
+        <w:pStyle w:val="Ingenafstand"/>
+        <w:numPr>
+          <w:ilvl w:val="1"/>
+          <w:numId w:val="6"/>
+        </w:numPr>
+      </w:pPr>
+      <w:r>
+        <w:t>ID, unikt id til kontoen</w:t>
+      </w:r>
+    </w:p>
+    <w:p>
+      <w:pPr>
+        <w:pStyle w:val="Ingenafstand"/>
+        <w:numPr>
+          <w:ilvl w:val="1"/>
+          <w:numId w:val="6"/>
+        </w:numPr>
+      </w:pPr>
+      <w:r>
+        <w:t>CPR-nummer</w:t>
+      </w:r>
+    </w:p>
+    <w:p>
+      <w:pPr>
+        <w:pStyle w:val="Ingenafstand"/>
+        <w:numPr>
+          <w:ilvl w:val="1"/>
+          <w:numId w:val="6"/>
+        </w:numPr>
+      </w:pPr>
+      <w:r>
+        <w:t>Første Navn</w:t>
+      </w:r>
+    </w:p>
+    <w:p>
+      <w:pPr>
+        <w:pStyle w:val="Ingenafstand"/>
+        <w:numPr>
+          <w:ilvl w:val="1"/>
+          <w:numId w:val="6"/>
+        </w:numPr>
+      </w:pPr>
+      <w:r>
+        <w:t>Mellem Navn</w:t>
+      </w:r>
+    </w:p>
+    <w:p>
+      <w:pPr>
+        <w:pStyle w:val="Ingenafstand"/>
+        <w:numPr>
+          <w:ilvl w:val="1"/>
+          <w:numId w:val="6"/>
+        </w:numPr>
+      </w:pPr>
+      <w:r>
+        <w:t>Efternavn</w:t>
+      </w:r>
+    </w:p>
+    <w:p>
+      <w:pPr>
+        <w:pStyle w:val="Ingenafstand"/>
+        <w:numPr>
+          <w:ilvl w:val="1"/>
+          <w:numId w:val="6"/>
+        </w:numPr>
+      </w:pPr>
+      <w:r>
+        <w:t>Køn</w:t>
+      </w:r>
+    </w:p>
+    <w:p>
+      <w:pPr>
+        <w:pStyle w:val="Ingenafstand"/>
+        <w:numPr>
+          <w:ilvl w:val="1"/>
+          <w:numId w:val="6"/>
+        </w:numPr>
+      </w:pPr>
+      <w:r>
+        <w:t>Telefonnummer</w:t>
+      </w:r>
+    </w:p>
+    <w:p>
+      <w:pPr>
+        <w:pStyle w:val="Ingenafstand"/>
+        <w:numPr>
+          <w:ilvl w:val="1"/>
+          <w:numId w:val="6"/>
+        </w:numPr>
+      </w:pPr>
+      <w:r>
+        <w:t>Fødselsdato</w:t>
+      </w:r>
+    </w:p>
+    <w:p>
+      <w:pPr>
+        <w:pStyle w:val="Ingenafstand"/>
+        <w:numPr>
+          <w:ilvl w:val="1"/>
+          <w:numId w:val="6"/>
+        </w:numPr>
+      </w:pPr>
+      <w:r>
+        <w:t>Pårørende/repræsentant</w:t>
+      </w:r>
+    </w:p>
+    <w:p>
+      <w:pPr>
+        <w:pStyle w:val="Ingenafstand"/>
+        <w:numPr>
+          <w:ilvl w:val="1"/>
+          <w:numId w:val="6"/>
+        </w:numPr>
+      </w:pPr>
+      <w:r>
+        <w:t>Arbejdsplads(bosted/afdeling)</w:t>
+      </w:r>
+    </w:p>
+    <w:p>
+      <w:pPr>
+        <w:pStyle w:val="Ingenafstand"/>
+        <w:numPr>
+          <w:ilvl w:val="0"/>
+          <w:numId w:val="6"/>
+        </w:numPr>
+      </w:pPr>
+      <w:r>
+        <w:t>Brugeren skal log på sin konto, for at benytte sig af systemet. Login validering, skal foregå vha.:</w:t>
+      </w:r>
+    </w:p>
+    <w:p>
+      <w:pPr>
+        <w:pStyle w:val="Ingenafstand"/>
+        <w:numPr>
+          <w:ilvl w:val="1"/>
+          <w:numId w:val="6"/>
+        </w:numPr>
+      </w:pPr>
+      <w:r>
+        <w:t>Brugernavn</w:t>
+      </w:r>
+    </w:p>
+    <w:p>
+      <w:pPr>
+        <w:pStyle w:val="Ingenafstand"/>
+        <w:numPr>
+          <w:ilvl w:val="2"/>
+          <w:numId w:val="6"/>
+        </w:numPr>
+      </w:pPr>
+      <w:r>
+        <w:t>cpr-nummer, Borger, fast.</w:t>
+      </w:r>
+    </w:p>
+    <w:p>
+      <w:pPr>
+        <w:pStyle w:val="Ingenafstand"/>
+        <w:numPr>
+          <w:ilvl w:val="2"/>
+          <w:numId w:val="6"/>
+        </w:numPr>
+      </w:pPr>
+      <w:r>
+        <w:t>brugernavn, System Administrator, fast.</w:t>
+      </w:r>
+    </w:p>
+    <w:p>
+      <w:pPr>
+        <w:pStyle w:val="Ingenafstand"/>
+        <w:numPr>
+          <w:ilvl w:val="2"/>
+          <w:numId w:val="6"/>
+        </w:numPr>
+      </w:pPr>
+      <w:r>
+        <w:t>brugernavn, Medarbejder, kan ændres.</w:t>
+      </w:r>
+    </w:p>
+    <w:p>
+      <w:pPr>
+        <w:pStyle w:val="Ingenafstand"/>
+        <w:numPr>
+          <w:ilvl w:val="1"/>
+          <w:numId w:val="6"/>
+        </w:numPr>
+      </w:pPr>
+      <w:r>
+        <w:t>Adgangskode</w:t>
+      </w:r>
+    </w:p>
+    <w:p>
+      <w:pPr>
+        <w:pStyle w:val="Ingenafstand"/>
+        <w:numPr>
+          <w:ilvl w:val="2"/>
+          <w:numId w:val="6"/>
+        </w:numPr>
+      </w:pPr>
+      <w:r>
+        <w:t>Borger/Medarbejder, kan ændres.</w:t>
+      </w:r>
+    </w:p>
+    <w:p>
+      <w:pPr>
+        <w:pStyle w:val="Ingenafstand"/>
+        <w:numPr>
+          <w:ilvl w:val="2"/>
+          <w:numId w:val="6"/>
+        </w:numPr>
+      </w:pPr>
+      <w:r>
+        <w:t>System Administrator, fast.</w:t>
+      </w:r>
+    </w:p>
+    <w:p>
+      <w:pPr>
+        <w:pStyle w:val="Ingenafstand"/>
+        <w:numPr>
+          <w:ilvl w:val="0"/>
+          <w:numId w:val="6"/>
+        </w:numPr>
+      </w:pPr>
+      <w:r>
+        <w:t>Borger kan anmod om at slette sin sager.</w:t>
+      </w:r>
+    </w:p>
+    <w:p>
+      <w:pPr>
+        <w:pStyle w:val="Ingenafstand"/>
+        <w:numPr>
+          <w:ilvl w:val="0"/>
+          <w:numId w:val="6"/>
+        </w:numPr>
+      </w:pPr>
+      <w:r>
+        <w:t>Borger kan anmod om at gemme sine oplysninger.</w:t>
+      </w:r>
+    </w:p>
+    <w:p>
+      <w:pPr>
+        <w:pStyle w:val="Ingenafstand"/>
+        <w:numPr>
+          <w:ilvl w:val="0"/>
+          <w:numId w:val="6"/>
+        </w:numPr>
+      </w:pPr>
+      <w:r>
+        <w:t>Koordinator kan anmod om oprettelse af en konto.</w:t>
+      </w:r>
+    </w:p>
+    <w:p>
+      <w:pPr>
+        <w:pStyle w:val="Ingenafstand"/>
+        <w:numPr>
+          <w:ilvl w:val="0"/>
+          <w:numId w:val="6"/>
+        </w:numPr>
+      </w:pPr>
+      <w:r>
+        <w:t>System Administrator kan oprette kontoer.</w:t>
+      </w:r>
+    </w:p>
+    <w:p>
+      <w:pPr>
+        <w:pStyle w:val="Ingenafstand"/>
+        <w:numPr>
+          <w:ilvl w:val="0"/>
+          <w:numId w:val="6"/>
+        </w:numPr>
+      </w:pPr>
+      <w:r>
+        <w:t>Alle bruger kan se en historik af deres sager/anmodninger.</w:t>
+      </w:r>
+    </w:p>
+    <w:p/>
+    <w:p>
+      <w:pPr>
+        <w:pStyle w:val="Overskrift2"/>
+      </w:pPr>
+      <w:bookmarkStart w:id="19" w:name="_Toc4189791"/>
+      <w:r>
+        <w:t xml:space="preserve">5.3 </w:t>
+      </w:r>
+      <w:r>
+        <w:t>Domænemodel</w:t>
+      </w:r>
+      <w:r>
+        <w:t>ler</w:t>
+      </w:r>
+      <w:bookmarkEnd w:id="19"/>
+      <w:r>
+        <w:t xml:space="preserve"> </w:t>
+      </w:r>
+    </w:p>
+    <w:p>
+      <w:pPr>
+        <w:pStyle w:val="Overskrift3"/>
+      </w:pPr>
+      <w:bookmarkStart w:id="20" w:name="_Toc4189792"/>
+      <w:r>
+        <w:t xml:space="preserve">5.3.1 </w:t>
+      </w:r>
+      <w:r>
+        <w:t>Login og roller</w:t>
+      </w:r>
+      <w:bookmarkEnd w:id="20"/>
+    </w:p>
+    <w:p>
+      <w:r>
+        <w:t>Hver bruger skal login for at bruge systemet. Loginproceduren, vil kontrollere om brugerens oplysninger (brugernavn og adgangskode), findes i ”</w:t>
+      </w:r>
+      <w:r>
+        <w:rPr>
+          <w:i/>
+        </w:rPr>
+        <w:t>Database</w:t>
+      </w:r>
+      <w:r>
+        <w:t xml:space="preserve">” og validere om det er rigtig. </w:t>
+      </w:r>
+    </w:p>
+    <w:p>
+      <w:r>
+        <w:t>Lige så snart brugeren er logget ind, vil brugeren være logget ind på sin ”</w:t>
+      </w:r>
+      <w:r>
+        <w:rPr>
+          <w:i/>
+        </w:rPr>
+        <w:t>Konto</w:t>
+      </w:r>
+      <w:r>
+        <w:t>”, som har sin oplysninger og en bestemt og unik ”</w:t>
+      </w:r>
+      <w:r>
+        <w:rPr>
+          <w:i/>
+        </w:rPr>
+        <w:t>ID</w:t>
+      </w:r>
+      <w:r>
+        <w:t xml:space="preserve">”. Derudover vil brugeren være tilknyttet en rolle afhængig af sin kontos rolle. Medarbejdere vil også have tilknyttet den bosted og afdeling de arbejde i. </w:t>
+      </w:r>
+    </w:p>
+    <w:p>
+      <w:r>
+        <w:lastRenderedPageBreak/>
+        <w:t>En konto er oprettet af rollen ”</w:t>
+      </w:r>
+      <w:r>
+        <w:rPr>
+          <w:i/>
+        </w:rPr>
+        <w:t>System Administrator</w:t>
+      </w:r>
+      <w:r>
+        <w:t>”, som har et fast brugernavn og adgangskode og dets rolle her er, at oprette kontoer til de medarbejdere, som skal bruge systemet. Denne rolle vil kun oprette en bruger så længe en bestemt bostedets-/afdelings-koordinator anmoder om det.</w:t>
+      </w:r>
+    </w:p>
+    <w:p>
+      <w:r>
+        <w:rPr>
+          <w:noProof/>
+        </w:rPr>
+        <w:drawing>
+          <wp:inline distT="0" distB="0" distL="0" distR="0" wp14:anchorId="2DCEB2A3" wp14:editId="6DA7E30A">
+            <wp:extent cx="6120130" cy="3818255"/>
+            <wp:effectExtent l="0" t="0" r="0" b="0"/>
+            <wp:docPr id="3" name="Picture 3"/>
+            <wp:cNvGraphicFramePr>
+              <a:graphicFrameLocks xmlns:a="http://schemas.openxmlformats.org/drawingml/2006/main" noChangeAspect="1"/>
+            </wp:cNvGraphicFramePr>
+            <a:graphic xmlns:a="http://schemas.openxmlformats.org/drawingml/2006/main">
+              <a:graphicData uri="http://schemas.openxmlformats.org/drawingml/2006/picture">
+                <pic:pic xmlns:pic="http://schemas.openxmlformats.org/drawingml/2006/picture">
+                  <pic:nvPicPr>
+                    <pic:cNvPr id="3" name="Login og Rolle Domænemodel.jpg"/>
+                    <pic:cNvPicPr/>
+                  </pic:nvPicPr>
+                  <pic:blipFill>
+                    <a:blip r:embed="rId10">
+                      <a:extLst>
+                        <a:ext uri="{28A0092B-C50C-407E-A947-70E740481C1C}">
+                          <a14:useLocalDpi xmlns:a14="http://schemas.microsoft.com/office/drawing/2010/main" val="0"/>
+                        </a:ext>
+                      </a:extLst>
+                    </a:blip>
+                    <a:stretch>
+                      <a:fillRect/>
+                    </a:stretch>
+                  </pic:blipFill>
+                  <pic:spPr>
+                    <a:xfrm>
+                      <a:off x="0" y="0"/>
+                      <a:ext cx="6120130" cy="3818255"/>
+                    </a:xfrm>
+                    <a:prstGeom prst="rect">
+                      <a:avLst/>
+                    </a:prstGeom>
+                  </pic:spPr>
+                </pic:pic>
+              </a:graphicData>
+            </a:graphic>
+          </wp:inline>
+        </w:drawing>
+      </w:r>
+    </w:p>
+    <w:p/>
+    <w:p/>
+    <w:p/>
+    <w:p/>
+    <w:p/>
+    <w:p/>
+    <w:p/>
+    <w:p/>
+    <w:p/>
+    <w:p/>
+    <w:p/>
+    <w:p/>
+    <w:p/>
+    <w:p>
+      <w:pPr>
+        <w:pStyle w:val="Overskrift3"/>
+      </w:pPr>
+      <w:bookmarkStart w:id="21" w:name="_Toc4189793"/>
+      <w:r>
+        <w:lastRenderedPageBreak/>
+        <w:t>5.3.2 Sag</w:t>
+      </w:r>
+      <w:bookmarkEnd w:id="21"/>
+    </w:p>
+    <w:p>
+      <w:r>
+        <w:t>Hver sag som bliver lavet, har følgende oplysninger:</w:t>
+      </w:r>
+    </w:p>
+    <w:p>
+      <w:pPr>
+        <w:pStyle w:val="Listeafsnit"/>
+        <w:numPr>
+          <w:ilvl w:val="0"/>
+          <w:numId w:val="4"/>
+        </w:numPr>
+      </w:pPr>
+      <w:r>
+        <w:rPr>
+          <w:b/>
+        </w:rPr>
+        <w:t>ID</w:t>
+      </w:r>
+      <w:r>
+        <w:t>, en unik ID.</w:t>
+      </w:r>
+    </w:p>
+    <w:p>
+      <w:pPr>
+        <w:pStyle w:val="Listeafsnit"/>
+        <w:numPr>
+          <w:ilvl w:val="0"/>
+          <w:numId w:val="4"/>
+        </w:numPr>
+      </w:pPr>
+      <w:r>
+        <w:rPr>
+          <w:b/>
+        </w:rPr>
+        <w:t>CPR-nummer</w:t>
+      </w:r>
+      <w:r>
+        <w:t>, dette er borgers cpr-nummer, som kan bruges til at finde sagen.</w:t>
+      </w:r>
+    </w:p>
+    <w:p>
+      <w:pPr>
+        <w:pStyle w:val="Listeafsnit"/>
+        <w:numPr>
+          <w:ilvl w:val="0"/>
+          <w:numId w:val="4"/>
+        </w:numPr>
+      </w:pPr>
+      <w:r>
+        <w:rPr>
+          <w:b/>
+        </w:rPr>
+        <w:t>Oplysninger</w:t>
+      </w:r>
+      <w:r>
+        <w:t xml:space="preserve">, alle de nødvendige oplysninger, som navn, adresse, </w:t>
+      </w:r>
+      <w:proofErr w:type="spellStart"/>
+      <w:r>
+        <w:t>tlf</w:t>
+      </w:r>
+      <w:proofErr w:type="spellEnd"/>
+      <w:r>
+        <w:t>-nummer. De oplysninger findes kun for dem, som er tilknyttet ved denne sag:</w:t>
+      </w:r>
+    </w:p>
+    <w:p>
+      <w:pPr>
+        <w:pStyle w:val="Listeafsnit"/>
+        <w:numPr>
+          <w:ilvl w:val="1"/>
+          <w:numId w:val="4"/>
+        </w:numPr>
+        <w:rPr>
+          <w:b/>
+        </w:rPr>
+      </w:pPr>
+      <w:r>
+        <w:rPr>
+          <w:b/>
+        </w:rPr>
+        <w:t>Borger</w:t>
+      </w:r>
+    </w:p>
+    <w:p>
+      <w:pPr>
+        <w:pStyle w:val="Listeafsnit"/>
+        <w:numPr>
+          <w:ilvl w:val="1"/>
+          <w:numId w:val="4"/>
+        </w:numPr>
+      </w:pPr>
+      <w:r>
+        <w:rPr>
+          <w:b/>
+        </w:rPr>
+        <w:t>Sagsbehandler</w:t>
+      </w:r>
+    </w:p>
+    <w:p>
+      <w:pPr>
+        <w:pStyle w:val="Listeafsnit"/>
+        <w:numPr>
+          <w:ilvl w:val="1"/>
+          <w:numId w:val="4"/>
+        </w:numPr>
+      </w:pPr>
+      <w:r>
+        <w:rPr>
+          <w:b/>
+        </w:rPr>
+        <w:t>Støtteperson</w:t>
+      </w:r>
+    </w:p>
+    <w:p>
+      <w:pPr>
+        <w:pStyle w:val="Listeafsnit"/>
+        <w:numPr>
+          <w:ilvl w:val="0"/>
+          <w:numId w:val="4"/>
+        </w:numPr>
+      </w:pPr>
+      <w:r>
+        <w:rPr>
+          <w:b/>
+        </w:rPr>
+        <w:t>Status</w:t>
+      </w:r>
+      <w:r>
+        <w:t>, det er via den status, man kan se i hvilke trin sagsbehandling er hen og om den er åbent eller lukket.</w:t>
+      </w:r>
+    </w:p>
+    <w:p>
+      <w:r>
+        <w:t>Alle sager, opbevares i ”</w:t>
+      </w:r>
+      <w:r>
+        <w:rPr>
+          <w:i/>
+        </w:rPr>
+        <w:t>Database</w:t>
+      </w:r>
+      <w:r>
+        <w:t>” og der findes flere handlinger, som brugere kan benytte sig af. Mange af dem er dog låst fast ved deres roller, som de eneste der kan benytte sig af disse handlinger:</w:t>
+      </w:r>
+    </w:p>
+    <w:p>
+      <w:pPr>
+        <w:pStyle w:val="Listeafsnit"/>
+        <w:numPr>
+          <w:ilvl w:val="0"/>
+          <w:numId w:val="5"/>
+        </w:numPr>
+      </w:pPr>
+      <w:r>
+        <w:rPr>
+          <w:b/>
+        </w:rPr>
+        <w:t>Sagsbehandler</w:t>
+      </w:r>
+      <w:r>
+        <w:t xml:space="preserve"> oprette og opdater en sag.</w:t>
+      </w:r>
+    </w:p>
+    <w:p>
+      <w:pPr>
+        <w:pStyle w:val="Listeafsnit"/>
+        <w:numPr>
+          <w:ilvl w:val="0"/>
+          <w:numId w:val="5"/>
+        </w:numPr>
+      </w:pPr>
+      <w:r>
+        <w:rPr>
+          <w:b/>
+        </w:rPr>
+        <w:t>Borger</w:t>
+      </w:r>
+      <w:r>
+        <w:t xml:space="preserve"> kan anmod om at slette sagen.</w:t>
+      </w:r>
+    </w:p>
+    <w:p>
+      <w:pPr>
+        <w:pStyle w:val="Listeafsnit"/>
+        <w:numPr>
+          <w:ilvl w:val="0"/>
+          <w:numId w:val="5"/>
+        </w:numPr>
+        <w:rPr>
+          <w:lang w:val="nb-NO"/>
+        </w:rPr>
+      </w:pPr>
+      <w:r>
+        <w:rPr>
+          <w:b/>
+          <w:lang w:val="nb-NO"/>
+        </w:rPr>
+        <w:t>System Administrator</w:t>
+      </w:r>
+      <w:r>
+        <w:rPr>
+          <w:lang w:val="nb-NO"/>
+        </w:rPr>
+        <w:t xml:space="preserve"> kan slette s</w:t>
+      </w:r>
+      <w:r>
+        <w:rPr>
+          <w:lang w:val="nb-NO"/>
+        </w:rPr>
+        <w:t>agen.</w:t>
+      </w:r>
+    </w:p>
+    <w:p>
+      <w:pPr>
+        <w:pStyle w:val="Listeafsnit"/>
+        <w:numPr>
+          <w:ilvl w:val="0"/>
+          <w:numId w:val="5"/>
+        </w:numPr>
+        <w:rPr>
+          <w:lang w:val="nb-NO"/>
+        </w:rPr>
+      </w:pPr>
+      <w:r>
+        <w:rPr>
+          <w:b/>
+          <w:lang w:val="nb-NO"/>
+        </w:rPr>
+        <w:t>Støtteperson</w:t>
+      </w:r>
+      <w:r>
+        <w:rPr>
+          <w:lang w:val="nb-NO"/>
+        </w:rPr>
+        <w:t xml:space="preserve"> kan være tilknyttet sagen og til dels læse den.</w:t>
+      </w:r>
+    </w:p>
+    <w:p>
+      <w:pPr>
+        <w:pStyle w:val="Listeafsnit"/>
+        <w:numPr>
+          <w:ilvl w:val="0"/>
+          <w:numId w:val="5"/>
+        </w:numPr>
+      </w:pPr>
+      <w:r>
+        <w:rPr>
+          <w:b/>
+        </w:rPr>
+        <w:t>Koordinator</w:t>
+      </w:r>
+      <w:r>
+        <w:t xml:space="preserve"> kan flytte sager fra en sag</w:t>
+      </w:r>
+      <w:r>
+        <w:t>sbehandler til en anden.</w:t>
+      </w:r>
+    </w:p>
+    <w:p>
+      <w:r>
+        <w:rPr>
+          <w:noProof/>
+        </w:rPr>
+        <w:drawing>
+          <wp:inline distT="0" distB="0" distL="0" distR="0" wp14:anchorId="53F09D1D" wp14:editId="50C83741">
+            <wp:extent cx="6120130" cy="4194175"/>
+            <wp:effectExtent l="0" t="0" r="0" b="0"/>
+            <wp:docPr id="2" name="Picture 1"/>
+            <wp:cNvGraphicFramePr>
+              <a:graphicFrameLocks xmlns:a="http://schemas.openxmlformats.org/drawingml/2006/main" noChangeAspect="1"/>
+            </wp:cNvGraphicFramePr>
+            <a:graphic xmlns:a="http://schemas.openxmlformats.org/drawingml/2006/main">
+              <a:graphicData uri="http://schemas.openxmlformats.org/drawingml/2006/picture">
+                <pic:pic xmlns:pic="http://schemas.openxmlformats.org/drawingml/2006/picture">
+                  <pic:nvPicPr>
+                    <pic:cNvPr id="1" name="Sag.jpg"/>
+                    <pic:cNvPicPr/>
+                  </pic:nvPicPr>
+                  <pic:blipFill>
+                    <a:blip r:embed="rId11">
+                      <a:extLst>
+                        <a:ext uri="{28A0092B-C50C-407E-A947-70E740481C1C}">
+                          <a14:useLocalDpi xmlns:a14="http://schemas.microsoft.com/office/drawing/2010/main" val="0"/>
+                        </a:ext>
+                      </a:extLst>
+                    </a:blip>
+                    <a:stretch>
+                      <a:fillRect/>
+                    </a:stretch>
+                  </pic:blipFill>
+                  <pic:spPr>
+                    <a:xfrm>
+                      <a:off x="0" y="0"/>
+                      <a:ext cx="6120130" cy="4194175"/>
+                    </a:xfrm>
+                    <a:prstGeom prst="rect">
+                      <a:avLst/>
+                    </a:prstGeom>
+                  </pic:spPr>
+                </pic:pic>
+              </a:graphicData>
+            </a:graphic>
+          </wp:inline>
+        </w:drawing>
+      </w:r>
+    </w:p>
+    <w:p/>
+    <w:p>
+      <w:pPr>
+        <w:pStyle w:val="Overskrift1"/>
+      </w:pPr>
+      <w:bookmarkStart w:id="22" w:name="_Toc4189794"/>
+      <w:r>
+        <w:lastRenderedPageBreak/>
         <w:t xml:space="preserve">6. </w:t>
       </w:r>
       <w:r>
         <w:t>Kritiske risici</w:t>
       </w:r>
-      <w:bookmarkEnd w:id="8"/>
+      <w:bookmarkEnd w:id="22"/>
       <w:r>
         <w:t xml:space="preserve"> </w:t>
+      </w:r>
+    </w:p>
+    <w:p>
+      <w:r>
+        <w:t>Gruppen har her forsøgt at identificere forskellige faktorer, som kan udgøre kritiske risici for projektet. Disse faktorer er blevet tildelt en sandsynlighed og alvorsgrad på 1. 2 og 3, for henholdsvis lav, mellem eller høj. Produktet af disse to giver den samlede vægtning af de enkelte risici, der derfor lægger mellem 1 og 9. Dette gør at der nemt kan dannes et overblik over den forventede indflydelse på projektet.</w:t>
       </w:r>
     </w:p>
     <w:tbl>
@@ -1299,6 +4781,13 @@
         <w:tc>
           <w:tcPr>
             <w:tcW w:w="2369" w:type="dxa"/>
+            <w:tcBorders>
+              <w:top w:val="single" w:sz="4" w:space="0" w:color="auto"/>
+              <w:left w:val="single" w:sz="4" w:space="0" w:color="auto"/>
+              <w:bottom w:val="single" w:sz="4" w:space="0" w:color="auto"/>
+              <w:right w:val="single" w:sz="4" w:space="0" w:color="auto"/>
+            </w:tcBorders>
+            <w:hideMark/>
           </w:tcPr>
           <w:p>
             <w:pPr>
@@ -1317,6 +4806,13 @@
         <w:tc>
           <w:tcPr>
             <w:tcW w:w="2369" w:type="dxa"/>
+            <w:tcBorders>
+              <w:top w:val="single" w:sz="4" w:space="0" w:color="auto"/>
+              <w:left w:val="single" w:sz="4" w:space="0" w:color="auto"/>
+              <w:bottom w:val="single" w:sz="4" w:space="0" w:color="auto"/>
+              <w:right w:val="single" w:sz="4" w:space="0" w:color="auto"/>
+            </w:tcBorders>
+            <w:hideMark/>
           </w:tcPr>
           <w:p>
             <w:pPr>
@@ -1335,6 +4831,13 @@
         <w:tc>
           <w:tcPr>
             <w:tcW w:w="2369" w:type="dxa"/>
+            <w:tcBorders>
+              <w:top w:val="single" w:sz="4" w:space="0" w:color="auto"/>
+              <w:left w:val="single" w:sz="4" w:space="0" w:color="auto"/>
+              <w:bottom w:val="single" w:sz="4" w:space="0" w:color="auto"/>
+              <w:right w:val="single" w:sz="4" w:space="0" w:color="auto"/>
+            </w:tcBorders>
+            <w:hideMark/>
           </w:tcPr>
           <w:p>
             <w:pPr>
@@ -1353,6 +4856,13 @@
         <w:tc>
           <w:tcPr>
             <w:tcW w:w="2369" w:type="dxa"/>
+            <w:tcBorders>
+              <w:top w:val="single" w:sz="4" w:space="0" w:color="auto"/>
+              <w:left w:val="single" w:sz="4" w:space="0" w:color="auto"/>
+              <w:bottom w:val="single" w:sz="4" w:space="0" w:color="auto"/>
+              <w:right w:val="single" w:sz="4" w:space="0" w:color="auto"/>
+            </w:tcBorders>
+            <w:hideMark/>
           </w:tcPr>
           <w:p>
             <w:pPr>
@@ -1376,6 +4886,13 @@
         <w:tc>
           <w:tcPr>
             <w:tcW w:w="2369" w:type="dxa"/>
+            <w:tcBorders>
+              <w:top w:val="single" w:sz="4" w:space="0" w:color="auto"/>
+              <w:left w:val="single" w:sz="4" w:space="0" w:color="auto"/>
+              <w:bottom w:val="single" w:sz="4" w:space="0" w:color="auto"/>
+              <w:right w:val="single" w:sz="4" w:space="0" w:color="auto"/>
+            </w:tcBorders>
+            <w:hideMark/>
           </w:tcPr>
           <w:p>
             <w:r>
@@ -1386,6 +4903,13 @@
         <w:tc>
           <w:tcPr>
             <w:tcW w:w="2369" w:type="dxa"/>
+            <w:tcBorders>
+              <w:top w:val="single" w:sz="4" w:space="0" w:color="auto"/>
+              <w:left w:val="single" w:sz="4" w:space="0" w:color="auto"/>
+              <w:bottom w:val="single" w:sz="4" w:space="0" w:color="auto"/>
+              <w:right w:val="single" w:sz="4" w:space="0" w:color="auto"/>
+            </w:tcBorders>
+            <w:hideMark/>
           </w:tcPr>
           <w:p>
             <w:r>
@@ -1396,6 +4920,13 @@
         <w:tc>
           <w:tcPr>
             <w:tcW w:w="2369" w:type="dxa"/>
+            <w:tcBorders>
+              <w:top w:val="single" w:sz="4" w:space="0" w:color="auto"/>
+              <w:left w:val="single" w:sz="4" w:space="0" w:color="auto"/>
+              <w:bottom w:val="single" w:sz="4" w:space="0" w:color="auto"/>
+              <w:right w:val="single" w:sz="4" w:space="0" w:color="auto"/>
+            </w:tcBorders>
+            <w:hideMark/>
           </w:tcPr>
           <w:p>
             <w:r>
@@ -1406,6 +4937,13 @@
         <w:tc>
           <w:tcPr>
             <w:tcW w:w="2369" w:type="dxa"/>
+            <w:tcBorders>
+              <w:top w:val="single" w:sz="4" w:space="0" w:color="auto"/>
+              <w:left w:val="single" w:sz="4" w:space="0" w:color="auto"/>
+              <w:bottom w:val="single" w:sz="4" w:space="0" w:color="auto"/>
+              <w:right w:val="single" w:sz="4" w:space="0" w:color="auto"/>
+            </w:tcBorders>
+            <w:hideMark/>
           </w:tcPr>
           <w:p>
             <w:r>
@@ -1421,6 +4959,13 @@
         <w:tc>
           <w:tcPr>
             <w:tcW w:w="2369" w:type="dxa"/>
+            <w:tcBorders>
+              <w:top w:val="single" w:sz="4" w:space="0" w:color="auto"/>
+              <w:left w:val="single" w:sz="4" w:space="0" w:color="auto"/>
+              <w:bottom w:val="single" w:sz="4" w:space="0" w:color="auto"/>
+              <w:right w:val="single" w:sz="4" w:space="0" w:color="auto"/>
+            </w:tcBorders>
+            <w:hideMark/>
           </w:tcPr>
           <w:p>
             <w:r>
@@ -1431,6 +4976,13 @@
         <w:tc>
           <w:tcPr>
             <w:tcW w:w="2369" w:type="dxa"/>
+            <w:tcBorders>
+              <w:top w:val="single" w:sz="4" w:space="0" w:color="auto"/>
+              <w:left w:val="single" w:sz="4" w:space="0" w:color="auto"/>
+              <w:bottom w:val="single" w:sz="4" w:space="0" w:color="auto"/>
+              <w:right w:val="single" w:sz="4" w:space="0" w:color="auto"/>
+            </w:tcBorders>
+            <w:hideMark/>
           </w:tcPr>
           <w:p>
             <w:r>
@@ -1441,6 +4993,13 @@
         <w:tc>
           <w:tcPr>
             <w:tcW w:w="2369" w:type="dxa"/>
+            <w:tcBorders>
+              <w:top w:val="single" w:sz="4" w:space="0" w:color="auto"/>
+              <w:left w:val="single" w:sz="4" w:space="0" w:color="auto"/>
+              <w:bottom w:val="single" w:sz="4" w:space="0" w:color="auto"/>
+              <w:right w:val="single" w:sz="4" w:space="0" w:color="auto"/>
+            </w:tcBorders>
+            <w:hideMark/>
           </w:tcPr>
           <w:p>
             <w:r>
@@ -1451,6 +5010,13 @@
         <w:tc>
           <w:tcPr>
             <w:tcW w:w="2369" w:type="dxa"/>
+            <w:tcBorders>
+              <w:top w:val="single" w:sz="4" w:space="0" w:color="auto"/>
+              <w:left w:val="single" w:sz="4" w:space="0" w:color="auto"/>
+              <w:bottom w:val="single" w:sz="4" w:space="0" w:color="auto"/>
+              <w:right w:val="single" w:sz="4" w:space="0" w:color="auto"/>
+            </w:tcBorders>
+            <w:hideMark/>
           </w:tcPr>
           <w:p>
             <w:r>
@@ -1466,6 +5032,13 @@
         <w:tc>
           <w:tcPr>
             <w:tcW w:w="2369" w:type="dxa"/>
+            <w:tcBorders>
+              <w:top w:val="single" w:sz="4" w:space="0" w:color="auto"/>
+              <w:left w:val="single" w:sz="4" w:space="0" w:color="auto"/>
+              <w:bottom w:val="single" w:sz="4" w:space="0" w:color="auto"/>
+              <w:right w:val="single" w:sz="4" w:space="0" w:color="auto"/>
+            </w:tcBorders>
+            <w:hideMark/>
           </w:tcPr>
           <w:p>
             <w:r>
@@ -1476,6 +5049,13 @@
         <w:tc>
           <w:tcPr>
             <w:tcW w:w="2369" w:type="dxa"/>
+            <w:tcBorders>
+              <w:top w:val="single" w:sz="4" w:space="0" w:color="auto"/>
+              <w:left w:val="single" w:sz="4" w:space="0" w:color="auto"/>
+              <w:bottom w:val="single" w:sz="4" w:space="0" w:color="auto"/>
+              <w:right w:val="single" w:sz="4" w:space="0" w:color="auto"/>
+            </w:tcBorders>
+            <w:hideMark/>
           </w:tcPr>
           <w:p>
             <w:r>
@@ -1486,6 +5066,13 @@
         <w:tc>
           <w:tcPr>
             <w:tcW w:w="2369" w:type="dxa"/>
+            <w:tcBorders>
+              <w:top w:val="single" w:sz="4" w:space="0" w:color="auto"/>
+              <w:left w:val="single" w:sz="4" w:space="0" w:color="auto"/>
+              <w:bottom w:val="single" w:sz="4" w:space="0" w:color="auto"/>
+              <w:right w:val="single" w:sz="4" w:space="0" w:color="auto"/>
+            </w:tcBorders>
+            <w:hideMark/>
           </w:tcPr>
           <w:p>
             <w:r>
@@ -1496,6 +5083,13 @@
         <w:tc>
           <w:tcPr>
             <w:tcW w:w="2369" w:type="dxa"/>
+            <w:tcBorders>
+              <w:top w:val="single" w:sz="4" w:space="0" w:color="auto"/>
+              <w:left w:val="single" w:sz="4" w:space="0" w:color="auto"/>
+              <w:bottom w:val="single" w:sz="4" w:space="0" w:color="auto"/>
+              <w:right w:val="single" w:sz="4" w:space="0" w:color="auto"/>
+            </w:tcBorders>
+            <w:hideMark/>
           </w:tcPr>
           <w:p>
             <w:r>
@@ -1511,6 +5105,13 @@
         <w:tc>
           <w:tcPr>
             <w:tcW w:w="2369" w:type="dxa"/>
+            <w:tcBorders>
+              <w:top w:val="single" w:sz="4" w:space="0" w:color="auto"/>
+              <w:left w:val="single" w:sz="4" w:space="0" w:color="auto"/>
+              <w:bottom w:val="single" w:sz="4" w:space="0" w:color="auto"/>
+              <w:right w:val="single" w:sz="4" w:space="0" w:color="auto"/>
+            </w:tcBorders>
+            <w:hideMark/>
           </w:tcPr>
           <w:p>
             <w:r>
@@ -1521,6 +5122,13 @@
         <w:tc>
           <w:tcPr>
             <w:tcW w:w="2369" w:type="dxa"/>
+            <w:tcBorders>
+              <w:top w:val="single" w:sz="4" w:space="0" w:color="auto"/>
+              <w:left w:val="single" w:sz="4" w:space="0" w:color="auto"/>
+              <w:bottom w:val="single" w:sz="4" w:space="0" w:color="auto"/>
+              <w:right w:val="single" w:sz="4" w:space="0" w:color="auto"/>
+            </w:tcBorders>
+            <w:hideMark/>
           </w:tcPr>
           <w:p>
             <w:r>
@@ -1531,6 +5139,13 @@
         <w:tc>
           <w:tcPr>
             <w:tcW w:w="2369" w:type="dxa"/>
+            <w:tcBorders>
+              <w:top w:val="single" w:sz="4" w:space="0" w:color="auto"/>
+              <w:left w:val="single" w:sz="4" w:space="0" w:color="auto"/>
+              <w:bottom w:val="single" w:sz="4" w:space="0" w:color="auto"/>
+              <w:right w:val="single" w:sz="4" w:space="0" w:color="auto"/>
+            </w:tcBorders>
+            <w:hideMark/>
           </w:tcPr>
           <w:p>
             <w:r>
@@ -1541,6 +5156,13 @@
         <w:tc>
           <w:tcPr>
             <w:tcW w:w="2369" w:type="dxa"/>
+            <w:tcBorders>
+              <w:top w:val="single" w:sz="4" w:space="0" w:color="auto"/>
+              <w:left w:val="single" w:sz="4" w:space="0" w:color="auto"/>
+              <w:bottom w:val="single" w:sz="4" w:space="0" w:color="auto"/>
+              <w:right w:val="single" w:sz="4" w:space="0" w:color="auto"/>
+            </w:tcBorders>
+            <w:hideMark/>
           </w:tcPr>
           <w:p>
             <w:r>
@@ -1556,6 +5178,13 @@
         <w:tc>
           <w:tcPr>
             <w:tcW w:w="2369" w:type="dxa"/>
+            <w:tcBorders>
+              <w:top w:val="single" w:sz="4" w:space="0" w:color="auto"/>
+              <w:left w:val="single" w:sz="4" w:space="0" w:color="auto"/>
+              <w:bottom w:val="single" w:sz="4" w:space="0" w:color="auto"/>
+              <w:right w:val="single" w:sz="4" w:space="0" w:color="auto"/>
+            </w:tcBorders>
+            <w:hideMark/>
           </w:tcPr>
           <w:p>
             <w:r>
@@ -1566,6 +5195,13 @@
         <w:tc>
           <w:tcPr>
             <w:tcW w:w="2369" w:type="dxa"/>
+            <w:tcBorders>
+              <w:top w:val="single" w:sz="4" w:space="0" w:color="auto"/>
+              <w:left w:val="single" w:sz="4" w:space="0" w:color="auto"/>
+              <w:bottom w:val="single" w:sz="4" w:space="0" w:color="auto"/>
+              <w:right w:val="single" w:sz="4" w:space="0" w:color="auto"/>
+            </w:tcBorders>
+            <w:hideMark/>
           </w:tcPr>
           <w:p>
             <w:r>
@@ -1576,6 +5212,13 @@
         <w:tc>
           <w:tcPr>
             <w:tcW w:w="2369" w:type="dxa"/>
+            <w:tcBorders>
+              <w:top w:val="single" w:sz="4" w:space="0" w:color="auto"/>
+              <w:left w:val="single" w:sz="4" w:space="0" w:color="auto"/>
+              <w:bottom w:val="single" w:sz="4" w:space="0" w:color="auto"/>
+              <w:right w:val="single" w:sz="4" w:space="0" w:color="auto"/>
+            </w:tcBorders>
+            <w:hideMark/>
           </w:tcPr>
           <w:p>
             <w:r>
@@ -1586,6 +5229,13 @@
         <w:tc>
           <w:tcPr>
             <w:tcW w:w="2369" w:type="dxa"/>
+            <w:tcBorders>
+              <w:top w:val="single" w:sz="4" w:space="0" w:color="auto"/>
+              <w:left w:val="single" w:sz="4" w:space="0" w:color="auto"/>
+              <w:bottom w:val="single" w:sz="4" w:space="0" w:color="auto"/>
+              <w:right w:val="single" w:sz="4" w:space="0" w:color="auto"/>
+            </w:tcBorders>
+            <w:hideMark/>
           </w:tcPr>
           <w:p>
             <w:r>
@@ -1601,6 +5251,13 @@
         <w:tc>
           <w:tcPr>
             <w:tcW w:w="2369" w:type="dxa"/>
+            <w:tcBorders>
+              <w:top w:val="single" w:sz="4" w:space="0" w:color="auto"/>
+              <w:left w:val="single" w:sz="4" w:space="0" w:color="auto"/>
+              <w:bottom w:val="single" w:sz="4" w:space="0" w:color="auto"/>
+              <w:right w:val="single" w:sz="4" w:space="0" w:color="auto"/>
+            </w:tcBorders>
+            <w:hideMark/>
           </w:tcPr>
           <w:p>
             <w:r>
@@ -1611,6 +5268,13 @@
         <w:tc>
           <w:tcPr>
             <w:tcW w:w="2369" w:type="dxa"/>
+            <w:tcBorders>
+              <w:top w:val="single" w:sz="4" w:space="0" w:color="auto"/>
+              <w:left w:val="single" w:sz="4" w:space="0" w:color="auto"/>
+              <w:bottom w:val="single" w:sz="4" w:space="0" w:color="auto"/>
+              <w:right w:val="single" w:sz="4" w:space="0" w:color="auto"/>
+            </w:tcBorders>
+            <w:hideMark/>
           </w:tcPr>
           <w:p>
             <w:r>
@@ -1621,6 +5285,13 @@
         <w:tc>
           <w:tcPr>
             <w:tcW w:w="2369" w:type="dxa"/>
+            <w:tcBorders>
+              <w:top w:val="single" w:sz="4" w:space="0" w:color="auto"/>
+              <w:left w:val="single" w:sz="4" w:space="0" w:color="auto"/>
+              <w:bottom w:val="single" w:sz="4" w:space="0" w:color="auto"/>
+              <w:right w:val="single" w:sz="4" w:space="0" w:color="auto"/>
+            </w:tcBorders>
+            <w:hideMark/>
           </w:tcPr>
           <w:p>
             <w:r>
@@ -1631,6 +5302,13 @@
         <w:tc>
           <w:tcPr>
             <w:tcW w:w="2369" w:type="dxa"/>
+            <w:tcBorders>
+              <w:top w:val="single" w:sz="4" w:space="0" w:color="auto"/>
+              <w:left w:val="single" w:sz="4" w:space="0" w:color="auto"/>
+              <w:bottom w:val="single" w:sz="4" w:space="0" w:color="auto"/>
+              <w:right w:val="single" w:sz="4" w:space="0" w:color="auto"/>
+            </w:tcBorders>
+            <w:hideMark/>
           </w:tcPr>
           <w:p>
             <w:r>
@@ -1641,8 +5319,16 @@
       </w:tr>
     </w:tbl>
     <w:p>
-      <w:bookmarkStart w:id="9" w:name="_GoBack"/>
-      <w:bookmarkEnd w:id="9"/>
+      <w:pPr>
+        <w:rPr>
+          <w:lang w:eastAsia="en-US"/>
+        </w:rPr>
+      </w:pPr>
+    </w:p>
+    <w:p>
+      <w:r>
+        <w:t>Derefter har gruppen forsøgt at lægge en strategi for at forberede os på disse risici. Dette er gjort så hvis uheldet skulle være ude, og en eller flere af disse problemer opstår, vil projektet bedre kunne fortsætte.</w:t>
+      </w:r>
     </w:p>
     <w:tbl>
       <w:tblPr>
@@ -1661,6 +5347,13 @@
         <w:tc>
           <w:tcPr>
             <w:tcW w:w="2369" w:type="dxa"/>
+            <w:tcBorders>
+              <w:top w:val="single" w:sz="4" w:space="0" w:color="auto"/>
+              <w:left w:val="single" w:sz="4" w:space="0" w:color="auto"/>
+              <w:bottom w:val="single" w:sz="4" w:space="0" w:color="auto"/>
+              <w:right w:val="single" w:sz="4" w:space="0" w:color="auto"/>
+            </w:tcBorders>
+            <w:hideMark/>
           </w:tcPr>
           <w:p>
             <w:pPr>
@@ -1679,6 +5372,13 @@
         <w:tc>
           <w:tcPr>
             <w:tcW w:w="7124" w:type="dxa"/>
+            <w:tcBorders>
+              <w:top w:val="single" w:sz="4" w:space="0" w:color="auto"/>
+              <w:left w:val="single" w:sz="4" w:space="0" w:color="auto"/>
+              <w:bottom w:val="single" w:sz="4" w:space="0" w:color="auto"/>
+              <w:right w:val="single" w:sz="4" w:space="0" w:color="auto"/>
+            </w:tcBorders>
+            <w:hideMark/>
           </w:tcPr>
           <w:p>
             <w:pPr>
@@ -1691,13 +5391,7 @@
               <w:rPr>
                 <w:b/>
               </w:rPr>
-              <w:t>S</w:t>
-            </w:r>
-            <w:r>
-              <w:rPr>
-                <w:b/>
-              </w:rPr>
-              <w:t>tratetegi</w:t>
+              <w:t>Stratetegi</w:t>
             </w:r>
             <w:proofErr w:type="spellEnd"/>
           </w:p>
@@ -1710,6 +5404,13 @@
         <w:tc>
           <w:tcPr>
             <w:tcW w:w="2369" w:type="dxa"/>
+            <w:tcBorders>
+              <w:top w:val="single" w:sz="4" w:space="0" w:color="auto"/>
+              <w:left w:val="single" w:sz="4" w:space="0" w:color="auto"/>
+              <w:bottom w:val="single" w:sz="4" w:space="0" w:color="auto"/>
+              <w:right w:val="single" w:sz="4" w:space="0" w:color="auto"/>
+            </w:tcBorders>
+            <w:hideMark/>
           </w:tcPr>
           <w:p>
             <w:r>
@@ -1720,6 +5421,13 @@
         <w:tc>
           <w:tcPr>
             <w:tcW w:w="7124" w:type="dxa"/>
+            <w:tcBorders>
+              <w:top w:val="single" w:sz="4" w:space="0" w:color="auto"/>
+              <w:left w:val="single" w:sz="4" w:space="0" w:color="auto"/>
+              <w:bottom w:val="single" w:sz="4" w:space="0" w:color="auto"/>
+              <w:right w:val="single" w:sz="4" w:space="0" w:color="auto"/>
+            </w:tcBorders>
+            <w:hideMark/>
           </w:tcPr>
           <w:p>
             <w:r>
@@ -1735,6 +5443,13 @@
         <w:tc>
           <w:tcPr>
             <w:tcW w:w="2369" w:type="dxa"/>
+            <w:tcBorders>
+              <w:top w:val="single" w:sz="4" w:space="0" w:color="auto"/>
+              <w:left w:val="single" w:sz="4" w:space="0" w:color="auto"/>
+              <w:bottom w:val="single" w:sz="4" w:space="0" w:color="auto"/>
+              <w:right w:val="single" w:sz="4" w:space="0" w:color="auto"/>
+            </w:tcBorders>
+            <w:hideMark/>
           </w:tcPr>
           <w:p>
             <w:r>
@@ -1745,6 +5460,13 @@
         <w:tc>
           <w:tcPr>
             <w:tcW w:w="7124" w:type="dxa"/>
+            <w:tcBorders>
+              <w:top w:val="single" w:sz="4" w:space="0" w:color="auto"/>
+              <w:left w:val="single" w:sz="4" w:space="0" w:color="auto"/>
+              <w:bottom w:val="single" w:sz="4" w:space="0" w:color="auto"/>
+              <w:right w:val="single" w:sz="4" w:space="0" w:color="auto"/>
+            </w:tcBorders>
+            <w:hideMark/>
           </w:tcPr>
           <w:p>
             <w:proofErr w:type="spellStart"/>
@@ -1765,6 +5487,13 @@
         <w:tc>
           <w:tcPr>
             <w:tcW w:w="2369" w:type="dxa"/>
+            <w:tcBorders>
+              <w:top w:val="single" w:sz="4" w:space="0" w:color="auto"/>
+              <w:left w:val="single" w:sz="4" w:space="0" w:color="auto"/>
+              <w:bottom w:val="single" w:sz="4" w:space="0" w:color="auto"/>
+              <w:right w:val="single" w:sz="4" w:space="0" w:color="auto"/>
+            </w:tcBorders>
+            <w:hideMark/>
           </w:tcPr>
           <w:p>
             <w:r>
@@ -1775,6 +5504,13 @@
         <w:tc>
           <w:tcPr>
             <w:tcW w:w="7124" w:type="dxa"/>
+            <w:tcBorders>
+              <w:top w:val="single" w:sz="4" w:space="0" w:color="auto"/>
+              <w:left w:val="single" w:sz="4" w:space="0" w:color="auto"/>
+              <w:bottom w:val="single" w:sz="4" w:space="0" w:color="auto"/>
+              <w:right w:val="single" w:sz="4" w:space="0" w:color="auto"/>
+            </w:tcBorders>
+            <w:hideMark/>
           </w:tcPr>
           <w:p>
             <w:r>
@@ -1790,6 +5526,13 @@
         <w:tc>
           <w:tcPr>
             <w:tcW w:w="2369" w:type="dxa"/>
+            <w:tcBorders>
+              <w:top w:val="single" w:sz="4" w:space="0" w:color="auto"/>
+              <w:left w:val="single" w:sz="4" w:space="0" w:color="auto"/>
+              <w:bottom w:val="single" w:sz="4" w:space="0" w:color="auto"/>
+              <w:right w:val="single" w:sz="4" w:space="0" w:color="auto"/>
+            </w:tcBorders>
+            <w:hideMark/>
           </w:tcPr>
           <w:p>
             <w:r>
@@ -1800,6 +5543,13 @@
         <w:tc>
           <w:tcPr>
             <w:tcW w:w="7124" w:type="dxa"/>
+            <w:tcBorders>
+              <w:top w:val="single" w:sz="4" w:space="0" w:color="auto"/>
+              <w:left w:val="single" w:sz="4" w:space="0" w:color="auto"/>
+              <w:bottom w:val="single" w:sz="4" w:space="0" w:color="auto"/>
+              <w:right w:val="single" w:sz="4" w:space="0" w:color="auto"/>
+            </w:tcBorders>
+            <w:hideMark/>
           </w:tcPr>
           <w:p>
             <w:r>
@@ -1815,6 +5565,13 @@
         <w:tc>
           <w:tcPr>
             <w:tcW w:w="2369" w:type="dxa"/>
+            <w:tcBorders>
+              <w:top w:val="single" w:sz="4" w:space="0" w:color="auto"/>
+              <w:left w:val="single" w:sz="4" w:space="0" w:color="auto"/>
+              <w:bottom w:val="single" w:sz="4" w:space="0" w:color="auto"/>
+              <w:right w:val="single" w:sz="4" w:space="0" w:color="auto"/>
+            </w:tcBorders>
+            <w:hideMark/>
           </w:tcPr>
           <w:p>
             <w:r>
@@ -1825,6 +5582,13 @@
         <w:tc>
           <w:tcPr>
             <w:tcW w:w="7124" w:type="dxa"/>
+            <w:tcBorders>
+              <w:top w:val="single" w:sz="4" w:space="0" w:color="auto"/>
+              <w:left w:val="single" w:sz="4" w:space="0" w:color="auto"/>
+              <w:bottom w:val="single" w:sz="4" w:space="0" w:color="auto"/>
+              <w:right w:val="single" w:sz="4" w:space="0" w:color="auto"/>
+            </w:tcBorders>
+            <w:hideMark/>
           </w:tcPr>
           <w:p>
             <w:r>
@@ -1840,10 +5604,16 @@
         <w:tc>
           <w:tcPr>
             <w:tcW w:w="2369" w:type="dxa"/>
+            <w:tcBorders>
+              <w:top w:val="single" w:sz="4" w:space="0" w:color="auto"/>
+              <w:left w:val="single" w:sz="4" w:space="0" w:color="auto"/>
+              <w:bottom w:val="single" w:sz="4" w:space="0" w:color="auto"/>
+              <w:right w:val="single" w:sz="4" w:space="0" w:color="auto"/>
+            </w:tcBorders>
+            <w:hideMark/>
           </w:tcPr>
           <w:p>
             <w:r>
-              <w:lastRenderedPageBreak/>
               <w:t>Problemer med understøttende platforme</w:t>
             </w:r>
           </w:p>
@@ -1851,6 +5621,13 @@
         <w:tc>
           <w:tcPr>
             <w:tcW w:w="7124" w:type="dxa"/>
+            <w:tcBorders>
+              <w:top w:val="single" w:sz="4" w:space="0" w:color="auto"/>
+              <w:left w:val="single" w:sz="4" w:space="0" w:color="auto"/>
+              <w:bottom w:val="single" w:sz="4" w:space="0" w:color="auto"/>
+              <w:right w:val="single" w:sz="4" w:space="0" w:color="auto"/>
+            </w:tcBorders>
+            <w:hideMark/>
           </w:tcPr>
           <w:p>
             <w:r>
@@ -1870,29 +5647,65 @@
     </w:tbl>
     <w:p/>
     <w:p/>
-    <w:p>
-      <w:pPr>
-        <w:pStyle w:val="Overskrift1"/>
-      </w:pPr>
-      <w:bookmarkStart w:id="10" w:name="_Toc4187152"/>
-      <w:r>
-        <w:t xml:space="preserve">7. </w:t>
-      </w:r>
-      <w:r>
-        <w:t>Prioritering</w:t>
-      </w:r>
-      <w:bookmarkEnd w:id="10"/>
-      <w:r>
-        <w:t xml:space="preserve"> </w:t>
-      </w:r>
-    </w:p>
     <w:p/>
     <w:p/>
     <w:p>
       <w:pPr>
         <w:pStyle w:val="Overskrift1"/>
       </w:pPr>
-      <w:bookmarkStart w:id="11" w:name="_Toc4187153"/>
+      <w:bookmarkStart w:id="23" w:name="_Toc4189795"/>
+      <w:r>
+        <w:lastRenderedPageBreak/>
+        <w:t xml:space="preserve">7. </w:t>
+      </w:r>
+      <w:r>
+        <w:t>Prioritering</w:t>
+      </w:r>
+      <w:bookmarkEnd w:id="23"/>
+      <w:r>
+        <w:t xml:space="preserve"> </w:t>
+      </w:r>
+    </w:p>
+    <w:p>
+      <w:pPr>
+        <w:autoSpaceDE w:val="0"/>
+        <w:autoSpaceDN w:val="0"/>
+        <w:adjustRightInd w:val="0"/>
+        <w:spacing w:after="200" w:line="276" w:lineRule="auto"/>
+        <w:rPr>
+          <w:rFonts w:ascii="Calibri" w:hAnsi="Calibri" w:cs="Calibri"/>
+        </w:rPr>
+      </w:pPr>
+      <w:r>
+        <w:rPr>
+          <w:rFonts w:ascii="Calibri" w:hAnsi="Calibri" w:cs="Calibri"/>
+        </w:rPr>
+        <w:t>Gruppens prioritet ligger først og fremmest på udviklingen af selve sagerne da vi vil udvikle et sagsudredningssystem. Dernæst lægger vi vægt på krypteringen af den data der bliver lagt ind i databasen samt brugernes roller hvor vi skal kunne begrænse hvilke roller der skal have adgang til bestemte data, da gruppen har fokus på GDPR-lovgivningen. Bagefter kommer andre vigtige funktioner som oprettelse af roller og andre administrative funktioner såsom flytning af sager, tilknytning til støttepersoner og sletning af personlige data.</w:t>
+      </w:r>
+    </w:p>
+    <w:p>
+      <w:pPr>
+        <w:autoSpaceDE w:val="0"/>
+        <w:autoSpaceDN w:val="0"/>
+        <w:adjustRightInd w:val="0"/>
+        <w:spacing w:after="200" w:line="276" w:lineRule="auto"/>
+        <w:rPr>
+          <w:rFonts w:ascii="Calibri" w:hAnsi="Calibri" w:cs="Calibri"/>
+        </w:rPr>
+      </w:pPr>
+      <w:r>
+        <w:rPr>
+          <w:rFonts w:ascii="Calibri" w:hAnsi="Calibri" w:cs="Calibri"/>
+        </w:rPr>
+        <w:t>Som noget af det sidste vil vi fokusere på de mindre kritiske funktioner såsom søgning blandt alle sager med forskellige kriterier.</w:t>
+      </w:r>
+    </w:p>
+    <w:p/>
+    <w:p>
+      <w:pPr>
+        <w:pStyle w:val="Overskrift1"/>
+      </w:pPr>
+      <w:bookmarkStart w:id="24" w:name="_Toc4189796"/>
       <w:r>
         <w:t xml:space="preserve">8. </w:t>
       </w:r>
@@ -1903,7 +5716,7 @@
       <w:r>
         <w:t>elaborationsfasen</w:t>
       </w:r>
-      <w:bookmarkEnd w:id="11"/>
+      <w:bookmarkEnd w:id="24"/>
       <w:proofErr w:type="spellEnd"/>
       <w:r>
         <w:t xml:space="preserve"> </w:t>
@@ -2109,127 +5922,175 @@
       </w:r>
     </w:p>
     <w:p>
+      <w:pPr>
+        <w:pStyle w:val="Listeafsnit"/>
+        <w:numPr>
+          <w:ilvl w:val="1"/>
+          <w:numId w:val="1"/>
+        </w:numPr>
+      </w:pPr>
       <w:r>
         <w:t>Under anden iteration af projektet kan dette ændres til et dagligt møde, hvis gruppen finder det nødvendigt.</w:t>
       </w:r>
     </w:p>
+    <w:p>
+      <w:pPr>
+        <w:pStyle w:val="Overskrift1"/>
+      </w:pPr>
+      <w:bookmarkStart w:id="25" w:name="_Toc4189797"/>
+      <w:r>
+        <w:lastRenderedPageBreak/>
+        <w:t xml:space="preserve">9. </w:t>
+      </w:r>
+      <w:r>
+        <w:t>Resurser</w:t>
+      </w:r>
+      <w:bookmarkEnd w:id="25"/>
+      <w:r>
+        <w:t xml:space="preserve"> </w:t>
+      </w:r>
+    </w:p>
+    <w:p>
+      <w:r>
+        <w:t xml:space="preserve">Da gruppen ikke har nogen bestemt ramme for arbejdstid uge for uge, er dette et lidt mere komplekst afsnit end som sådan. </w:t>
+      </w:r>
+    </w:p>
+    <w:p>
+      <w:r>
+        <w:t>Gruppen har en aftale om, at alle uddelegerede opgaver skal, hvis muligt, løses inden for en halv til en hel uge. Derved forventes det, at arbejdsindsatsen er høj, men der er ikke afsat nogen specifik tid, der er tildelt projektarbejde</w:t>
+      </w:r>
+      <w:r>
+        <w:t>t</w:t>
+      </w:r>
+      <w:r>
+        <w:t xml:space="preserve"> for hver uge. Det vil sige, at hvis et gruppemedlem bliver tildelt en opgave, som han kan løse i løbet af 8 timer, vil hans arbejdstid for den uge være 8 timer, med mindre han bliver bedt om at begynde på en ny opgave. Gruppen har den opfattelse, at vi vil komme til at arbejde meget mere med projektet jo nærmere </w:t>
+      </w:r>
+      <w:proofErr w:type="spellStart"/>
+      <w:r>
+        <w:t>deadlinen</w:t>
+      </w:r>
+      <w:proofErr w:type="spellEnd"/>
+      <w:r>
+        <w:t xml:space="preserve"> for projektafleveringen kommer. Derved kan det forventes, at arbejdsindsatstiden vil stige kraftigt i løbet af projektet. </w:t>
+      </w:r>
+    </w:p>
+    <w:p>
+      <w:r>
+        <w:t xml:space="preserve">De eneste fastsatte tider, som gruppen har, er gruppemøder samt vejledermøder, som optager mindst 4.5 time hver uge. </w:t>
+      </w:r>
+    </w:p>
+    <w:p>
+      <w:r>
+        <w:t xml:space="preserve">Gruppen har besluttet sig at arbejde på denne måde, da en fast afsat tid per uge typisk ikke vil passe uge for uge, men ofte vil passe alt i alt. Man kunne f.eks. afsætte 24 timer til projektet hver uge, hvilket man typisk ikke kommer til at bruge i de første faser af projektet, mens man typisk vil bruge en del mere end de 24 timer om ugen i de sidste par uger af projektet. </w:t>
+      </w:r>
+    </w:p>
     <w:p/>
-    <w:p/>
     <w:p>
       <w:pPr>
         <w:pStyle w:val="Overskrift1"/>
       </w:pPr>
-      <w:bookmarkStart w:id="12" w:name="_Toc4187154"/>
-      <w:r>
-        <w:t xml:space="preserve">9. </w:t>
-      </w:r>
-      <w:r>
-        <w:t>Resurser</w:t>
-      </w:r>
-      <w:bookmarkEnd w:id="12"/>
+      <w:bookmarkStart w:id="26" w:name="_Toc4189798"/>
+      <w:r>
+        <w:t xml:space="preserve">10. </w:t>
+      </w:r>
+      <w:r>
+        <w:t>Konklusion</w:t>
+      </w:r>
+      <w:bookmarkEnd w:id="26"/>
       <w:r>
         <w:t xml:space="preserve"> </w:t>
       </w:r>
     </w:p>
     <w:p>
       <w:r>
-        <w:t xml:space="preserve">Da gruppen ikke har nogen bestemt ramme for arbejdstid uge for uge, er dette et lidt mere komplekst afsnit end som sådan. </w:t>
-      </w:r>
-    </w:p>
-    <w:p>
-      <w:r>
-        <w:t>Gruppen har en aftale om, at alle uddelegerede opgaver skal, hvis muligt, løses inden for en halv til en hel uge. Derved forventes det, at arbejdsindsatsen er høj, men der er ikke afsat nogen specifik tid, der er tildelt projektarbejde</w:t>
-      </w:r>
-      <w:r>
-        <w:t>t</w:t>
-      </w:r>
-      <w:r>
-        <w:t xml:space="preserve"> for hver uge. Det vil sige, at hvis et gruppemedlem bliver tildelt en opgave, som han kan løse i løbet af 8 timer, vil hans arbejdstid for den uge være 8 timer, med mindre han bliver bedt om at begynde på en ny opgave. Gruppen har den opfattelse, at vi vil komme til at arbejde meget mere med projektet jo nærmere </w:t>
-      </w:r>
-      <w:proofErr w:type="spellStart"/>
-      <w:r>
-        <w:t>deadlinen</w:t>
-      </w:r>
-      <w:proofErr w:type="spellEnd"/>
-      <w:r>
-        <w:t xml:space="preserve"> for projektafleveringen kommer. Derved kan det forventes, at arbejdsindsatstiden vil stige kraftigt i løbet af projektet. </w:t>
-      </w:r>
-    </w:p>
-    <w:p>
-      <w:r>
-        <w:t xml:space="preserve">De eneste fastsatte tider, som gruppen har, er gruppemøder samt vejledermøder, som optager mindst 4.5 time hver uge. </w:t>
-      </w:r>
-    </w:p>
-    <w:p>
-      <w:r>
-        <w:t xml:space="preserve">Gruppen har besluttet sig at arbejde på denne måde, da en fast afsat tid per uge typisk ikke vil passe uge for uge, men ofte vil passe alt i alt. Man kunne f.eks. afsætte 24 timer til projektet hver uge, hvilket man typisk ikke kommer til at bruge i de første faser af projektet, mens man typisk vil bruge en del mere end de 24 timer om ugen i de sidste par uger af projektet. </w:t>
-      </w:r>
-    </w:p>
-    <w:p/>
-    <w:p/>
-    <w:p>
-      <w:pPr>
-        <w:pStyle w:val="Overskrift1"/>
-      </w:pPr>
-      <w:bookmarkStart w:id="13" w:name="_Toc4187155"/>
-      <w:r>
-        <w:t xml:space="preserve">10. </w:t>
-      </w:r>
-      <w:r>
-        <w:t>Konklusion</w:t>
-      </w:r>
-      <w:bookmarkEnd w:id="13"/>
-      <w:r>
-        <w:t xml:space="preserve"> </w:t>
-      </w:r>
+        <w:t>Det kan herved konkluderes, at</w:t>
+      </w:r>
+      <w:bookmarkStart w:id="27" w:name="_GoBack"/>
+      <w:bookmarkEnd w:id="27"/>
     </w:p>
     <w:p/>
     <w:p/>
     <w:p/>
+    <w:p>
+      <w:pPr>
+        <w:pStyle w:val="Overskrift1"/>
+      </w:pPr>
+      <w:bookmarkStart w:id="28" w:name="_Toc4189799"/>
+      <w:r>
+        <w:t xml:space="preserve">11. </w:t>
+      </w:r>
+      <w:r>
+        <w:t>Bilag</w:t>
+      </w:r>
+      <w:bookmarkEnd w:id="28"/>
+    </w:p>
+    <w:p>
+      <w:pPr>
+        <w:pStyle w:val="Overskrift2"/>
+      </w:pPr>
+      <w:bookmarkStart w:id="29" w:name="_Toc4189800"/>
+      <w:r>
+        <w:t xml:space="preserve">11.1 </w:t>
+      </w:r>
+      <w:r>
+        <w:t>Logbog</w:t>
+      </w:r>
+      <w:bookmarkEnd w:id="29"/>
+    </w:p>
+    <w:p>
+      <w:r>
+        <w:t>Link til gruppens wiki, h</w:t>
+      </w:r>
+      <w:r>
+        <w:t>vor gruppens logbog kan findes:</w:t>
+      </w:r>
+    </w:p>
+    <w:p>
+      <w:hyperlink r:id="rId12" w:history="1">
+        <w:r>
+          <w:rPr>
+            <w:rStyle w:val="Hyperlink"/>
+          </w:rPr>
+          <w:t>https://github.com/NikolaosPattelakis/SDU-SE-ST-18-2.-Semester-Gruppe-15/wiki</w:t>
+        </w:r>
+      </w:hyperlink>
+      <w:r>
+        <w:t xml:space="preserve"> </w:t>
+      </w:r>
+    </w:p>
     <w:p/>
     <w:p>
       <w:pPr>
-        <w:pStyle w:val="Overskrift1"/>
-      </w:pPr>
-      <w:bookmarkStart w:id="14" w:name="_Toc4187156"/>
-      <w:r>
-        <w:t xml:space="preserve">11. </w:t>
-      </w:r>
-      <w:r>
-        <w:t>Bilag</w:t>
-      </w:r>
-      <w:bookmarkEnd w:id="14"/>
-    </w:p>
-    <w:p>
-      <w:pPr>
         <w:pStyle w:val="Overskrift2"/>
-      </w:pPr>
-      <w:bookmarkStart w:id="15" w:name="_Toc4187157"/>
-      <w:r>
-        <w:t xml:space="preserve">11.1 </w:t>
-      </w:r>
-      <w:r>
-        <w:t>Logbog</w:t>
-      </w:r>
-      <w:bookmarkEnd w:id="15"/>
-    </w:p>
-    <w:p/>
-    <w:p/>
-    <w:p>
-      <w:pPr>
-        <w:pStyle w:val="Overskrift2"/>
-      </w:pPr>
-      <w:bookmarkStart w:id="16" w:name="_Toc4187158"/>
-      <w:r>
+        <w:rPr>
+          <w:lang w:val="en-US"/>
+        </w:rPr>
+      </w:pPr>
+      <w:bookmarkStart w:id="30" w:name="_Toc4189801"/>
+      <w:r>
+        <w:rPr>
+          <w:lang w:val="en-US"/>
+        </w:rPr>
         <w:t xml:space="preserve">11.2 </w:t>
       </w:r>
       <w:r>
+        <w:rPr>
+          <w:lang w:val="en-US"/>
+        </w:rPr>
         <w:t>Business case</w:t>
       </w:r>
-      <w:bookmarkEnd w:id="16"/>
-    </w:p>
-    <w:p/>
+      <w:bookmarkEnd w:id="30"/>
+    </w:p>
+    <w:p>
+      <w:pPr>
+        <w:rPr>
+          <w:lang w:val="en-US"/>
+        </w:rPr>
+      </w:pPr>
+    </w:p>
     <w:sectPr>
+      <w:headerReference w:type="default" r:id="rId13"/>
+      <w:footerReference w:type="default" r:id="rId14"/>
       <w:pgSz w:w="11906" w:h="16838"/>
       <w:pgMar w:top="1701" w:right="1134" w:bottom="1701" w:left="1134" w:header="708" w:footer="708" w:gutter="0"/>
       <w:cols w:space="708"/>
@@ -2239,9 +6100,434 @@
 </w:document>
 </file>
 
+<file path=word/endnotes.xml><?xml version="1.0" encoding="utf-8"?>
+<w:endnotes xmlns:wpc="http://schemas.microsoft.com/office/word/2010/wordprocessingCanvas" xmlns:cx="http://schemas.microsoft.com/office/drawing/2014/chartex" xmlns:cx1="http://schemas.microsoft.com/office/drawing/2015/9/8/chartex" xmlns:cx2="http://schemas.microsoft.com/office/drawing/2015/10/21/chartex" xmlns:cx3="http://schemas.microsoft.com/office/drawing/2016/5/9/chartex" xmlns:cx4="http://schemas.microsoft.com/office/drawing/2016/5/10/chartex" xmlns:cx5="http://schemas.microsoft.com/office/drawing/2016/5/11/chartex" xmlns:cx6="http://schemas.microsoft.com/office/drawing/2016/5/12/chartex" xmlns:cx7="http://schemas.microsoft.com/office/drawing/2016/5/13/chartex" xmlns:cx8="http://schemas.microsoft.com/office/drawing/2016/5/14/chartex" xmlns:mc="http://schemas.openxmlformats.org/markup-compatibility/2006" xmlns:aink="http://schemas.microsoft.com/office/drawing/2016/ink" xmlns:am3d="http://schemas.microsoft.com/office/drawing/2017/model3d" xmlns:o="urn:schemas-microsoft-com:office:office" xmlns:r="http://schemas.openxmlformats.org/officeDocument/2006/relationships" xmlns:m="http://schemas.openxmlformats.org/officeDocument/2006/math" xmlns:v="urn:schemas-microsoft-com:vml" xmlns:wp14="http://schemas.microsoft.com/office/word/2010/wordprocessingDrawing" xmlns:wp="http://schemas.openxmlformats.org/drawingml/2006/wordprocessingDrawing" xmlns:w10="urn:schemas-microsoft-com:office:word" xmlns:w="http://schemas.openxmlformats.org/wordprocessingml/2006/main" xmlns:w14="http://schemas.microsoft.com/office/word/2010/wordml" xmlns:w15="http://schemas.microsoft.com/office/word/2012/wordml" xmlns:w16cid="http://schemas.microsoft.com/office/word/2016/wordml/cid" xmlns:w16se="http://schemas.microsoft.com/office/word/2015/wordml/symex" xmlns:wpg="http://schemas.microsoft.com/office/word/2010/wordprocessingGroup" xmlns:wpi="http://schemas.microsoft.com/office/word/2010/wordprocessingInk" xmlns:wne="http://schemas.microsoft.com/office/word/2006/wordml" xmlns:wps="http://schemas.microsoft.com/office/word/2010/wordprocessingShape" mc:Ignorable="w14 w15 w16se w16cid wp14">
+  <w:endnote w:type="separator" w:id="-1">
+    <w:p>
+      <w:pPr>
+        <w:spacing w:after="0" w:line="240" w:lineRule="auto"/>
+      </w:pPr>
+      <w:r>
+        <w:separator/>
+      </w:r>
+    </w:p>
+  </w:endnote>
+  <w:endnote w:type="continuationSeparator" w:id="0">
+    <w:p>
+      <w:pPr>
+        <w:spacing w:after="0" w:line="240" w:lineRule="auto"/>
+      </w:pPr>
+      <w:r>
+        <w:continuationSeparator/>
+      </w:r>
+    </w:p>
+  </w:endnote>
+</w:endnotes>
+</file>
+
+<file path=word/footer1.xml><?xml version="1.0" encoding="utf-8"?>
+<w:ftr xmlns:wpc="http://schemas.microsoft.com/office/word/2010/wordprocessingCanvas" xmlns:cx="http://schemas.microsoft.com/office/drawing/2014/chartex" xmlns:cx1="http://schemas.microsoft.com/office/drawing/2015/9/8/chartex" xmlns:cx2="http://schemas.microsoft.com/office/drawing/2015/10/21/chartex" xmlns:cx3="http://schemas.microsoft.com/office/drawing/2016/5/9/chartex" xmlns:cx4="http://schemas.microsoft.com/office/drawing/2016/5/10/chartex" xmlns:cx5="http://schemas.microsoft.com/office/drawing/2016/5/11/chartex" xmlns:cx6="http://schemas.microsoft.com/office/drawing/2016/5/12/chartex" xmlns:cx7="http://schemas.microsoft.com/office/drawing/2016/5/13/chartex" xmlns:cx8="http://schemas.microsoft.com/office/drawing/2016/5/14/chartex" xmlns:mc="http://schemas.openxmlformats.org/markup-compatibility/2006" xmlns:aink="http://schemas.microsoft.com/office/drawing/2016/ink" xmlns:am3d="http://schemas.microsoft.com/office/drawing/2017/model3d" xmlns:o="urn:schemas-microsoft-com:office:office" xmlns:r="http://schemas.openxmlformats.org/officeDocument/2006/relationships" xmlns:m="http://schemas.openxmlformats.org/officeDocument/2006/math" xmlns:v="urn:schemas-microsoft-com:vml" xmlns:wp14="http://schemas.microsoft.com/office/word/2010/wordprocessingDrawing" xmlns:wp="http://schemas.openxmlformats.org/drawingml/2006/wordprocessingDrawing" xmlns:w10="urn:schemas-microsoft-com:office:word" xmlns:w="http://schemas.openxmlformats.org/wordprocessingml/2006/main" xmlns:w14="http://schemas.microsoft.com/office/word/2010/wordml" xmlns:w15="http://schemas.microsoft.com/office/word/2012/wordml" xmlns:w16cid="http://schemas.microsoft.com/office/word/2016/wordml/cid" xmlns:w16se="http://schemas.microsoft.com/office/word/2015/wordml/symex" xmlns:wpg="http://schemas.microsoft.com/office/word/2010/wordprocessingGroup" xmlns:wpi="http://schemas.microsoft.com/office/word/2010/wordprocessingInk" xmlns:wne="http://schemas.microsoft.com/office/word/2006/wordml" xmlns:wps="http://schemas.microsoft.com/office/word/2010/wordprocessingShape" mc:Ignorable="w14 w15 w16se w16cid wp14">
+  <w:sdt>
+    <w:sdtPr>
+      <w:id w:val="-2076350816"/>
+      <w:docPartObj>
+        <w:docPartGallery w:val="Page Numbers (Bottom of Page)"/>
+        <w:docPartUnique/>
+      </w:docPartObj>
+    </w:sdtPr>
+    <w:sdtContent>
+      <w:p>
+        <w:pPr>
+          <w:pStyle w:val="Sidefod"/>
+          <w:jc w:val="right"/>
+        </w:pPr>
+        <w:r>
+          <w:fldChar w:fldCharType="begin"/>
+        </w:r>
+        <w:r>
+          <w:instrText>PAGE   \* MERGEFORMAT</w:instrText>
+        </w:r>
+        <w:r>
+          <w:fldChar w:fldCharType="separate"/>
+        </w:r>
+        <w:r>
+          <w:t>2</w:t>
+        </w:r>
+        <w:r>
+          <w:fldChar w:fldCharType="end"/>
+        </w:r>
+        <w:r>
+          <w:t xml:space="preserve"> af </w:t>
+        </w:r>
+      </w:p>
+    </w:sdtContent>
+  </w:sdt>
+  <w:p>
+    <w:pPr>
+      <w:pStyle w:val="Sidefod"/>
+    </w:pPr>
+  </w:p>
+</w:ftr>
+</file>
+
+<file path=word/footnotes.xml><?xml version="1.0" encoding="utf-8"?>
+<w:footnotes xmlns:wpc="http://schemas.microsoft.com/office/word/2010/wordprocessingCanvas" xmlns:cx="http://schemas.microsoft.com/office/drawing/2014/chartex" xmlns:cx1="http://schemas.microsoft.com/office/drawing/2015/9/8/chartex" xmlns:cx2="http://schemas.microsoft.com/office/drawing/2015/10/21/chartex" xmlns:cx3="http://schemas.microsoft.com/office/drawing/2016/5/9/chartex" xmlns:cx4="http://schemas.microsoft.com/office/drawing/2016/5/10/chartex" xmlns:cx5="http://schemas.microsoft.com/office/drawing/2016/5/11/chartex" xmlns:cx6="http://schemas.microsoft.com/office/drawing/2016/5/12/chartex" xmlns:cx7="http://schemas.microsoft.com/office/drawing/2016/5/13/chartex" xmlns:cx8="http://schemas.microsoft.com/office/drawing/2016/5/14/chartex" xmlns:mc="http://schemas.openxmlformats.org/markup-compatibility/2006" xmlns:aink="http://schemas.microsoft.com/office/drawing/2016/ink" xmlns:am3d="http://schemas.microsoft.com/office/drawing/2017/model3d" xmlns:o="urn:schemas-microsoft-com:office:office" xmlns:r="http://schemas.openxmlformats.org/officeDocument/2006/relationships" xmlns:m="http://schemas.openxmlformats.org/officeDocument/2006/math" xmlns:v="urn:schemas-microsoft-com:vml" xmlns:wp14="http://schemas.microsoft.com/office/word/2010/wordprocessingDrawing" xmlns:wp="http://schemas.openxmlformats.org/drawingml/2006/wordprocessingDrawing" xmlns:w10="urn:schemas-microsoft-com:office:word" xmlns:w="http://schemas.openxmlformats.org/wordprocessingml/2006/main" xmlns:w14="http://schemas.microsoft.com/office/word/2010/wordml" xmlns:w15="http://schemas.microsoft.com/office/word/2012/wordml" xmlns:w16cid="http://schemas.microsoft.com/office/word/2016/wordml/cid" xmlns:w16se="http://schemas.microsoft.com/office/word/2015/wordml/symex" xmlns:wpg="http://schemas.microsoft.com/office/word/2010/wordprocessingGroup" xmlns:wpi="http://schemas.microsoft.com/office/word/2010/wordprocessingInk" xmlns:wne="http://schemas.microsoft.com/office/word/2006/wordml" xmlns:wps="http://schemas.microsoft.com/office/word/2010/wordprocessingShape" mc:Ignorable="w14 w15 w16se w16cid wp14">
+  <w:footnote w:type="separator" w:id="-1">
+    <w:p>
+      <w:pPr>
+        <w:spacing w:after="0" w:line="240" w:lineRule="auto"/>
+      </w:pPr>
+      <w:r>
+        <w:separator/>
+      </w:r>
+    </w:p>
+  </w:footnote>
+  <w:footnote w:type="continuationSeparator" w:id="0">
+    <w:p>
+      <w:pPr>
+        <w:spacing w:after="0" w:line="240" w:lineRule="auto"/>
+      </w:pPr>
+      <w:r>
+        <w:continuationSeparator/>
+      </w:r>
+    </w:p>
+  </w:footnote>
+  <w:footnote w:id="1">
+    <w:p>
+      <w:pPr>
+        <w:pStyle w:val="Fodnotetekst"/>
+      </w:pPr>
+      <w:r>
+        <w:rPr>
+          <w:rStyle w:val="Fodnotehenvisning"/>
+        </w:rPr>
+        <w:footnoteRef/>
+      </w:r>
+      <w:r>
+        <w:t xml:space="preserve"> </w:t>
+      </w:r>
+      <w:r>
+        <w:t>https://oim.dk/arbejdsomraader/kommunal-og-regionaloekonomi/kommunale-opgaver-og-struktur/kommunalreformen-i-2007/</w:t>
+      </w:r>
+    </w:p>
+  </w:footnote>
+  <w:footnote w:id="2">
+    <w:p>
+      <w:pPr>
+        <w:pStyle w:val="Fodnotetekst"/>
+      </w:pPr>
+      <w:r>
+        <w:rPr>
+          <w:rStyle w:val="Fodnotehenvisning"/>
+        </w:rPr>
+        <w:footnoteRef/>
+      </w:r>
+      <w:r>
+        <w:t xml:space="preserve"> </w:t>
+      </w:r>
+      <w:r>
+        <w:t>https://da.wikipedia.org/wiki/Persondataforordningen</w:t>
+      </w:r>
+    </w:p>
+  </w:footnote>
+  <w:footnote w:id="3">
+    <w:p>
+      <w:pPr>
+        <w:pStyle w:val="Fodnotetekst"/>
+      </w:pPr>
+      <w:r>
+        <w:rPr>
+          <w:rStyle w:val="Fodnotehenvisning"/>
+        </w:rPr>
+        <w:footnoteRef/>
+      </w:r>
+      <w:r>
+        <w:t xml:space="preserve"> </w:t>
+      </w:r>
+      <w:r>
+        <w:t>https://docs.google.com/document/d/1Uuuaf71T-1PIyDe-fZ7ITle2yZG2bRgH0ELKwLPM0W0/edit</w:t>
+      </w:r>
+    </w:p>
+  </w:footnote>
+  <w:footnote w:id="4">
+    <w:p>
+      <w:pPr>
+        <w:pStyle w:val="Fodnotetekst"/>
+      </w:pPr>
+      <w:r>
+        <w:rPr>
+          <w:rStyle w:val="Fodnotehenvisning"/>
+        </w:rPr>
+        <w:footnoteRef/>
+      </w:r>
+      <w:r>
+        <w:t xml:space="preserve"> </w:t>
+      </w:r>
+      <w:r>
+        <w:t>https://socialstyrelsen.dk/tvaergaende-omrader/sagsbehandling/voksenudredningsmetoden</w:t>
+      </w:r>
+    </w:p>
+  </w:footnote>
+</w:footnotes>
+</file>
+
+<file path=word/header1.xml><?xml version="1.0" encoding="utf-8"?>
+<w:hdr xmlns:wpc="http://schemas.microsoft.com/office/word/2010/wordprocessingCanvas" xmlns:cx="http://schemas.microsoft.com/office/drawing/2014/chartex" xmlns:cx1="http://schemas.microsoft.com/office/drawing/2015/9/8/chartex" xmlns:cx2="http://schemas.microsoft.com/office/drawing/2015/10/21/chartex" xmlns:cx3="http://schemas.microsoft.com/office/drawing/2016/5/9/chartex" xmlns:cx4="http://schemas.microsoft.com/office/drawing/2016/5/10/chartex" xmlns:cx5="http://schemas.microsoft.com/office/drawing/2016/5/11/chartex" xmlns:cx6="http://schemas.microsoft.com/office/drawing/2016/5/12/chartex" xmlns:cx7="http://schemas.microsoft.com/office/drawing/2016/5/13/chartex" xmlns:cx8="http://schemas.microsoft.com/office/drawing/2016/5/14/chartex" xmlns:mc="http://schemas.openxmlformats.org/markup-compatibility/2006" xmlns:aink="http://schemas.microsoft.com/office/drawing/2016/ink" xmlns:am3d="http://schemas.microsoft.com/office/drawing/2017/model3d" xmlns:o="urn:schemas-microsoft-com:office:office" xmlns:r="http://schemas.openxmlformats.org/officeDocument/2006/relationships" xmlns:m="http://schemas.openxmlformats.org/officeDocument/2006/math" xmlns:v="urn:schemas-microsoft-com:vml" xmlns:wp14="http://schemas.microsoft.com/office/word/2010/wordprocessingDrawing" xmlns:wp="http://schemas.openxmlformats.org/drawingml/2006/wordprocessingDrawing" xmlns:w10="urn:schemas-microsoft-com:office:word" xmlns:w="http://schemas.openxmlformats.org/wordprocessingml/2006/main" xmlns:w14="http://schemas.microsoft.com/office/word/2010/wordml" xmlns:w15="http://schemas.microsoft.com/office/word/2012/wordml" xmlns:w16cid="http://schemas.microsoft.com/office/word/2016/wordml/cid" xmlns:w16se="http://schemas.microsoft.com/office/word/2015/wordml/symex" xmlns:wpg="http://schemas.microsoft.com/office/word/2010/wordprocessingGroup" xmlns:wpi="http://schemas.microsoft.com/office/word/2010/wordprocessingInk" xmlns:wne="http://schemas.microsoft.com/office/word/2006/wordml" xmlns:wps="http://schemas.microsoft.com/office/word/2010/wordprocessingShape" mc:Ignorable="w14 w15 w16se w16cid wp14">
+  <w:p>
+    <w:pPr>
+      <w:pStyle w:val="Sidehoved"/>
+    </w:pPr>
+    <w:r>
+      <w:t>Gruppe 15</w:t>
+    </w:r>
+  </w:p>
+  <w:p>
+    <w:pPr>
+      <w:pStyle w:val="Sidehoved"/>
+    </w:pPr>
+    <w:proofErr w:type="spellStart"/>
+    <w:r>
+      <w:t>Inceptionsdokument</w:t>
+    </w:r>
+    <w:proofErr w:type="spellEnd"/>
+  </w:p>
+  <w:p>
+    <w:pPr>
+      <w:pStyle w:val="Sidehoved"/>
+    </w:pPr>
+  </w:p>
+</w:hdr>
+</file>
+
 <file path=word/numbering.xml><?xml version="1.0" encoding="utf-8"?>
 <w:numbering xmlns:wpc="http://schemas.microsoft.com/office/word/2010/wordprocessingCanvas" xmlns:cx="http://schemas.microsoft.com/office/drawing/2014/chartex" xmlns:cx1="http://schemas.microsoft.com/office/drawing/2015/9/8/chartex" xmlns:cx2="http://schemas.microsoft.com/office/drawing/2015/10/21/chartex" xmlns:cx3="http://schemas.microsoft.com/office/drawing/2016/5/9/chartex" xmlns:cx4="http://schemas.microsoft.com/office/drawing/2016/5/10/chartex" xmlns:cx5="http://schemas.microsoft.com/office/drawing/2016/5/11/chartex" xmlns:cx6="http://schemas.microsoft.com/office/drawing/2016/5/12/chartex" xmlns:cx7="http://schemas.microsoft.com/office/drawing/2016/5/13/chartex" xmlns:cx8="http://schemas.microsoft.com/office/drawing/2016/5/14/chartex" xmlns:mc="http://schemas.openxmlformats.org/markup-compatibility/2006" xmlns:aink="http://schemas.microsoft.com/office/drawing/2016/ink" xmlns:am3d="http://schemas.microsoft.com/office/drawing/2017/model3d" xmlns:o="urn:schemas-microsoft-com:office:office" xmlns:r="http://schemas.openxmlformats.org/officeDocument/2006/relationships" xmlns:m="http://schemas.openxmlformats.org/officeDocument/2006/math" xmlns:v="urn:schemas-microsoft-com:vml" xmlns:wp14="http://schemas.microsoft.com/office/word/2010/wordprocessingDrawing" xmlns:wp="http://schemas.openxmlformats.org/drawingml/2006/wordprocessingDrawing" xmlns:w10="urn:schemas-microsoft-com:office:word" xmlns:w="http://schemas.openxmlformats.org/wordprocessingml/2006/main" xmlns:w14="http://schemas.microsoft.com/office/word/2010/wordml" xmlns:w15="http://schemas.microsoft.com/office/word/2012/wordml" xmlns:w16cid="http://schemas.microsoft.com/office/word/2016/wordml/cid" xmlns:w16se="http://schemas.microsoft.com/office/word/2015/wordml/symex" xmlns:wpg="http://schemas.microsoft.com/office/word/2010/wordprocessingGroup" xmlns:wpi="http://schemas.microsoft.com/office/word/2010/wordprocessingInk" xmlns:wne="http://schemas.microsoft.com/office/word/2006/wordml" xmlns:wps="http://schemas.microsoft.com/office/word/2010/wordprocessingShape" mc:Ignorable="w14 w15 w16se w16cid wp14">
   <w:abstractNum w:abstractNumId="0" w15:restartNumberingAfterBreak="0">
+    <w:nsid w:val="01315B6B"/>
+    <w:multiLevelType w:val="hybridMultilevel"/>
+    <w:tmpl w:val="982C3C92"/>
+    <w:lvl w:ilvl="0" w:tplc="04060001">
+      <w:start w:val="1"/>
+      <w:numFmt w:val="bullet"/>
+      <w:lvlText w:val=""/>
+      <w:lvlJc w:val="left"/>
+      <w:pPr>
+        <w:ind w:left="720" w:hanging="360"/>
+      </w:pPr>
+      <w:rPr>
+        <w:rFonts w:ascii="Symbol" w:hAnsi="Symbol" w:hint="default"/>
+      </w:rPr>
+    </w:lvl>
+    <w:lvl w:ilvl="1" w:tplc="0406000F">
+      <w:start w:val="1"/>
+      <w:numFmt w:val="decimal"/>
+      <w:lvlText w:val="%2."/>
+      <w:lvlJc w:val="left"/>
+      <w:pPr>
+        <w:ind w:left="1440" w:hanging="360"/>
+      </w:pPr>
+      <w:rPr>
+        <w:rFonts w:hint="default"/>
+      </w:rPr>
+    </w:lvl>
+    <w:lvl w:ilvl="2" w:tplc="04060005" w:tentative="1">
+      <w:start w:val="1"/>
+      <w:numFmt w:val="bullet"/>
+      <w:lvlText w:val=""/>
+      <w:lvlJc w:val="left"/>
+      <w:pPr>
+        <w:ind w:left="2160" w:hanging="360"/>
+      </w:pPr>
+      <w:rPr>
+        <w:rFonts w:ascii="Wingdings" w:hAnsi="Wingdings" w:hint="default"/>
+      </w:rPr>
+    </w:lvl>
+    <w:lvl w:ilvl="3" w:tplc="04060001" w:tentative="1">
+      <w:start w:val="1"/>
+      <w:numFmt w:val="bullet"/>
+      <w:lvlText w:val=""/>
+      <w:lvlJc w:val="left"/>
+      <w:pPr>
+        <w:ind w:left="2880" w:hanging="360"/>
+      </w:pPr>
+      <w:rPr>
+        <w:rFonts w:ascii="Symbol" w:hAnsi="Symbol" w:hint="default"/>
+      </w:rPr>
+    </w:lvl>
+    <w:lvl w:ilvl="4" w:tplc="04060003" w:tentative="1">
+      <w:start w:val="1"/>
+      <w:numFmt w:val="bullet"/>
+      <w:lvlText w:val="o"/>
+      <w:lvlJc w:val="left"/>
+      <w:pPr>
+        <w:ind w:left="3600" w:hanging="360"/>
+      </w:pPr>
+      <w:rPr>
+        <w:rFonts w:ascii="Courier New" w:hAnsi="Courier New" w:cs="Courier New" w:hint="default"/>
+      </w:rPr>
+    </w:lvl>
+    <w:lvl w:ilvl="5" w:tplc="04060005" w:tentative="1">
+      <w:start w:val="1"/>
+      <w:numFmt w:val="bullet"/>
+      <w:lvlText w:val=""/>
+      <w:lvlJc w:val="left"/>
+      <w:pPr>
+        <w:ind w:left="4320" w:hanging="360"/>
+      </w:pPr>
+      <w:rPr>
+        <w:rFonts w:ascii="Wingdings" w:hAnsi="Wingdings" w:hint="default"/>
+      </w:rPr>
+    </w:lvl>
+    <w:lvl w:ilvl="6" w:tplc="04060001" w:tentative="1">
+      <w:start w:val="1"/>
+      <w:numFmt w:val="bullet"/>
+      <w:lvlText w:val=""/>
+      <w:lvlJc w:val="left"/>
+      <w:pPr>
+        <w:ind w:left="5040" w:hanging="360"/>
+      </w:pPr>
+      <w:rPr>
+        <w:rFonts w:ascii="Symbol" w:hAnsi="Symbol" w:hint="default"/>
+      </w:rPr>
+    </w:lvl>
+    <w:lvl w:ilvl="7" w:tplc="04060003" w:tentative="1">
+      <w:start w:val="1"/>
+      <w:numFmt w:val="bullet"/>
+      <w:lvlText w:val="o"/>
+      <w:lvlJc w:val="left"/>
+      <w:pPr>
+        <w:ind w:left="5760" w:hanging="360"/>
+      </w:pPr>
+      <w:rPr>
+        <w:rFonts w:ascii="Courier New" w:hAnsi="Courier New" w:cs="Courier New" w:hint="default"/>
+      </w:rPr>
+    </w:lvl>
+    <w:lvl w:ilvl="8" w:tplc="04060005" w:tentative="1">
+      <w:start w:val="1"/>
+      <w:numFmt w:val="bullet"/>
+      <w:lvlText w:val=""/>
+      <w:lvlJc w:val="left"/>
+      <w:pPr>
+        <w:ind w:left="6480" w:hanging="360"/>
+      </w:pPr>
+      <w:rPr>
+        <w:rFonts w:ascii="Wingdings" w:hAnsi="Wingdings" w:hint="default"/>
+      </w:rPr>
+    </w:lvl>
+  </w:abstractNum>
+  <w:abstractNum w:abstractNumId="1" w15:restartNumberingAfterBreak="0">
+    <w:nsid w:val="2555592B"/>
+    <w:multiLevelType w:val="hybridMultilevel"/>
+    <w:tmpl w:val="1C901496"/>
+    <w:lvl w:ilvl="0" w:tplc="04060001">
+      <w:start w:val="1"/>
+      <w:numFmt w:val="bullet"/>
+      <w:lvlText w:val=""/>
+      <w:lvlJc w:val="left"/>
+      <w:pPr>
+        <w:ind w:left="720" w:hanging="360"/>
+      </w:pPr>
+      <w:rPr>
+        <w:rFonts w:ascii="Symbol" w:hAnsi="Symbol" w:hint="default"/>
+      </w:rPr>
+    </w:lvl>
+    <w:lvl w:ilvl="1" w:tplc="04060003" w:tentative="1">
+      <w:start w:val="1"/>
+      <w:numFmt w:val="bullet"/>
+      <w:lvlText w:val="o"/>
+      <w:lvlJc w:val="left"/>
+      <w:pPr>
+        <w:ind w:left="1440" w:hanging="360"/>
+      </w:pPr>
+      <w:rPr>
+        <w:rFonts w:ascii="Courier New" w:hAnsi="Courier New" w:cs="Courier New" w:hint="default"/>
+      </w:rPr>
+    </w:lvl>
+    <w:lvl w:ilvl="2" w:tplc="04060005" w:tentative="1">
+      <w:start w:val="1"/>
+      <w:numFmt w:val="bullet"/>
+      <w:lvlText w:val=""/>
+      <w:lvlJc w:val="left"/>
+      <w:pPr>
+        <w:ind w:left="2160" w:hanging="360"/>
+      </w:pPr>
+      <w:rPr>
+        <w:rFonts w:ascii="Wingdings" w:hAnsi="Wingdings" w:hint="default"/>
+      </w:rPr>
+    </w:lvl>
+    <w:lvl w:ilvl="3" w:tplc="04060001" w:tentative="1">
+      <w:start w:val="1"/>
+      <w:numFmt w:val="bullet"/>
+      <w:lvlText w:val=""/>
+      <w:lvlJc w:val="left"/>
+      <w:pPr>
+        <w:ind w:left="2880" w:hanging="360"/>
+      </w:pPr>
+      <w:rPr>
+        <w:rFonts w:ascii="Symbol" w:hAnsi="Symbol" w:hint="default"/>
+      </w:rPr>
+    </w:lvl>
+    <w:lvl w:ilvl="4" w:tplc="04060003" w:tentative="1">
+      <w:start w:val="1"/>
+      <w:numFmt w:val="bullet"/>
+      <w:lvlText w:val="o"/>
+      <w:lvlJc w:val="left"/>
+      <w:pPr>
+        <w:ind w:left="3600" w:hanging="360"/>
+      </w:pPr>
+      <w:rPr>
+        <w:rFonts w:ascii="Courier New" w:hAnsi="Courier New" w:cs="Courier New" w:hint="default"/>
+      </w:rPr>
+    </w:lvl>
+    <w:lvl w:ilvl="5" w:tplc="04060005" w:tentative="1">
+      <w:start w:val="1"/>
+      <w:numFmt w:val="bullet"/>
+      <w:lvlText w:val=""/>
+      <w:lvlJc w:val="left"/>
+      <w:pPr>
+        <w:ind w:left="4320" w:hanging="360"/>
+      </w:pPr>
+      <w:rPr>
+        <w:rFonts w:ascii="Wingdings" w:hAnsi="Wingdings" w:hint="default"/>
+      </w:rPr>
+    </w:lvl>
+    <w:lvl w:ilvl="6" w:tplc="04060001" w:tentative="1">
+      <w:start w:val="1"/>
+      <w:numFmt w:val="bullet"/>
+      <w:lvlText w:val=""/>
+      <w:lvlJc w:val="left"/>
+      <w:pPr>
+        <w:ind w:left="5040" w:hanging="360"/>
+      </w:pPr>
+      <w:rPr>
+        <w:rFonts w:ascii="Symbol" w:hAnsi="Symbol" w:hint="default"/>
+      </w:rPr>
+    </w:lvl>
+    <w:lvl w:ilvl="7" w:tplc="04060003" w:tentative="1">
+      <w:start w:val="1"/>
+      <w:numFmt w:val="bullet"/>
+      <w:lvlText w:val="o"/>
+      <w:lvlJc w:val="left"/>
+      <w:pPr>
+        <w:ind w:left="5760" w:hanging="360"/>
+      </w:pPr>
+      <w:rPr>
+        <w:rFonts w:ascii="Courier New" w:hAnsi="Courier New" w:cs="Courier New" w:hint="default"/>
+      </w:rPr>
+    </w:lvl>
+    <w:lvl w:ilvl="8" w:tplc="04060005" w:tentative="1">
+      <w:start w:val="1"/>
+      <w:numFmt w:val="bullet"/>
+      <w:lvlText w:val=""/>
+      <w:lvlJc w:val="left"/>
+      <w:pPr>
+        <w:ind w:left="6480" w:hanging="360"/>
+      </w:pPr>
+      <w:rPr>
+        <w:rFonts w:ascii="Wingdings" w:hAnsi="Wingdings" w:hint="default"/>
+      </w:rPr>
+    </w:lvl>
+  </w:abstractNum>
+  <w:abstractNum w:abstractNumId="2" w15:restartNumberingAfterBreak="0">
     <w:nsid w:val="29EF7F06"/>
     <w:multiLevelType w:val="hybridMultilevel"/>
     <w:tmpl w:val="C582B544"/>
@@ -2353,8 +6639,478 @@
       </w:rPr>
     </w:lvl>
   </w:abstractNum>
+  <w:abstractNum w:abstractNumId="3" w15:restartNumberingAfterBreak="0">
+    <w:nsid w:val="361F7546"/>
+    <w:multiLevelType w:val="hybridMultilevel"/>
+    <w:tmpl w:val="22A2E786"/>
+    <w:lvl w:ilvl="0" w:tplc="04060001">
+      <w:start w:val="1"/>
+      <w:numFmt w:val="bullet"/>
+      <w:lvlText w:val=""/>
+      <w:lvlJc w:val="left"/>
+      <w:pPr>
+        <w:ind w:left="720" w:hanging="360"/>
+      </w:pPr>
+      <w:rPr>
+        <w:rFonts w:ascii="Symbol" w:hAnsi="Symbol" w:hint="default"/>
+      </w:rPr>
+    </w:lvl>
+    <w:lvl w:ilvl="1" w:tplc="04060003">
+      <w:start w:val="1"/>
+      <w:numFmt w:val="bullet"/>
+      <w:lvlText w:val="o"/>
+      <w:lvlJc w:val="left"/>
+      <w:pPr>
+        <w:ind w:left="1440" w:hanging="360"/>
+      </w:pPr>
+      <w:rPr>
+        <w:rFonts w:ascii="Courier New" w:hAnsi="Courier New" w:hint="default"/>
+      </w:rPr>
+    </w:lvl>
+    <w:lvl w:ilvl="2" w:tplc="04060005">
+      <w:start w:val="1"/>
+      <w:numFmt w:val="bullet"/>
+      <w:lvlText w:val=""/>
+      <w:lvlJc w:val="left"/>
+      <w:pPr>
+        <w:ind w:left="2160" w:hanging="360"/>
+      </w:pPr>
+      <w:rPr>
+        <w:rFonts w:ascii="Wingdings" w:hAnsi="Wingdings" w:hint="default"/>
+      </w:rPr>
+    </w:lvl>
+    <w:lvl w:ilvl="3" w:tplc="04060001" w:tentative="1">
+      <w:start w:val="1"/>
+      <w:numFmt w:val="bullet"/>
+      <w:lvlText w:val=""/>
+      <w:lvlJc w:val="left"/>
+      <w:pPr>
+        <w:ind w:left="2880" w:hanging="360"/>
+      </w:pPr>
+      <w:rPr>
+        <w:rFonts w:ascii="Symbol" w:hAnsi="Symbol" w:hint="default"/>
+      </w:rPr>
+    </w:lvl>
+    <w:lvl w:ilvl="4" w:tplc="04060003" w:tentative="1">
+      <w:start w:val="1"/>
+      <w:numFmt w:val="bullet"/>
+      <w:lvlText w:val="o"/>
+      <w:lvlJc w:val="left"/>
+      <w:pPr>
+        <w:ind w:left="3600" w:hanging="360"/>
+      </w:pPr>
+      <w:rPr>
+        <w:rFonts w:ascii="Courier New" w:hAnsi="Courier New" w:hint="default"/>
+      </w:rPr>
+    </w:lvl>
+    <w:lvl w:ilvl="5" w:tplc="04060005" w:tentative="1">
+      <w:start w:val="1"/>
+      <w:numFmt w:val="bullet"/>
+      <w:lvlText w:val=""/>
+      <w:lvlJc w:val="left"/>
+      <w:pPr>
+        <w:ind w:left="4320" w:hanging="360"/>
+      </w:pPr>
+      <w:rPr>
+        <w:rFonts w:ascii="Wingdings" w:hAnsi="Wingdings" w:hint="default"/>
+      </w:rPr>
+    </w:lvl>
+    <w:lvl w:ilvl="6" w:tplc="04060001" w:tentative="1">
+      <w:start w:val="1"/>
+      <w:numFmt w:val="bullet"/>
+      <w:lvlText w:val=""/>
+      <w:lvlJc w:val="left"/>
+      <w:pPr>
+        <w:ind w:left="5040" w:hanging="360"/>
+      </w:pPr>
+      <w:rPr>
+        <w:rFonts w:ascii="Symbol" w:hAnsi="Symbol" w:hint="default"/>
+      </w:rPr>
+    </w:lvl>
+    <w:lvl w:ilvl="7" w:tplc="04060003" w:tentative="1">
+      <w:start w:val="1"/>
+      <w:numFmt w:val="bullet"/>
+      <w:lvlText w:val="o"/>
+      <w:lvlJc w:val="left"/>
+      <w:pPr>
+        <w:ind w:left="5760" w:hanging="360"/>
+      </w:pPr>
+      <w:rPr>
+        <w:rFonts w:ascii="Courier New" w:hAnsi="Courier New" w:hint="default"/>
+      </w:rPr>
+    </w:lvl>
+    <w:lvl w:ilvl="8" w:tplc="04060005" w:tentative="1">
+      <w:start w:val="1"/>
+      <w:numFmt w:val="bullet"/>
+      <w:lvlText w:val=""/>
+      <w:lvlJc w:val="left"/>
+      <w:pPr>
+        <w:ind w:left="6480" w:hanging="360"/>
+      </w:pPr>
+      <w:rPr>
+        <w:rFonts w:ascii="Wingdings" w:hAnsi="Wingdings" w:hint="default"/>
+      </w:rPr>
+    </w:lvl>
+  </w:abstractNum>
+  <w:abstractNum w:abstractNumId="4" w15:restartNumberingAfterBreak="0">
+    <w:nsid w:val="36BF7AC0"/>
+    <w:multiLevelType w:val="hybridMultilevel"/>
+    <w:tmpl w:val="C0AE7FEC"/>
+    <w:lvl w:ilvl="0" w:tplc="04060001">
+      <w:start w:val="1"/>
+      <w:numFmt w:val="bullet"/>
+      <w:lvlText w:val=""/>
+      <w:lvlJc w:val="left"/>
+      <w:pPr>
+        <w:ind w:left="720" w:hanging="360"/>
+      </w:pPr>
+      <w:rPr>
+        <w:rFonts w:ascii="Symbol" w:hAnsi="Symbol" w:hint="default"/>
+      </w:rPr>
+    </w:lvl>
+    <w:lvl w:ilvl="1" w:tplc="04060003">
+      <w:start w:val="1"/>
+      <w:numFmt w:val="bullet"/>
+      <w:lvlText w:val="o"/>
+      <w:lvlJc w:val="left"/>
+      <w:pPr>
+        <w:ind w:left="1440" w:hanging="360"/>
+      </w:pPr>
+      <w:rPr>
+        <w:rFonts w:ascii="Courier New" w:hAnsi="Courier New" w:cs="Courier New" w:hint="default"/>
+      </w:rPr>
+    </w:lvl>
+    <w:lvl w:ilvl="2" w:tplc="04060005" w:tentative="1">
+      <w:start w:val="1"/>
+      <w:numFmt w:val="bullet"/>
+      <w:lvlText w:val=""/>
+      <w:lvlJc w:val="left"/>
+      <w:pPr>
+        <w:ind w:left="2160" w:hanging="360"/>
+      </w:pPr>
+      <w:rPr>
+        <w:rFonts w:ascii="Wingdings" w:hAnsi="Wingdings" w:hint="default"/>
+      </w:rPr>
+    </w:lvl>
+    <w:lvl w:ilvl="3" w:tplc="04060001" w:tentative="1">
+      <w:start w:val="1"/>
+      <w:numFmt w:val="bullet"/>
+      <w:lvlText w:val=""/>
+      <w:lvlJc w:val="left"/>
+      <w:pPr>
+        <w:ind w:left="2880" w:hanging="360"/>
+      </w:pPr>
+      <w:rPr>
+        <w:rFonts w:ascii="Symbol" w:hAnsi="Symbol" w:hint="default"/>
+      </w:rPr>
+    </w:lvl>
+    <w:lvl w:ilvl="4" w:tplc="04060003" w:tentative="1">
+      <w:start w:val="1"/>
+      <w:numFmt w:val="bullet"/>
+      <w:lvlText w:val="o"/>
+      <w:lvlJc w:val="left"/>
+      <w:pPr>
+        <w:ind w:left="3600" w:hanging="360"/>
+      </w:pPr>
+      <w:rPr>
+        <w:rFonts w:ascii="Courier New" w:hAnsi="Courier New" w:cs="Courier New" w:hint="default"/>
+      </w:rPr>
+    </w:lvl>
+    <w:lvl w:ilvl="5" w:tplc="04060005" w:tentative="1">
+      <w:start w:val="1"/>
+      <w:numFmt w:val="bullet"/>
+      <w:lvlText w:val=""/>
+      <w:lvlJc w:val="left"/>
+      <w:pPr>
+        <w:ind w:left="4320" w:hanging="360"/>
+      </w:pPr>
+      <w:rPr>
+        <w:rFonts w:ascii="Wingdings" w:hAnsi="Wingdings" w:hint="default"/>
+      </w:rPr>
+    </w:lvl>
+    <w:lvl w:ilvl="6" w:tplc="04060001" w:tentative="1">
+      <w:start w:val="1"/>
+      <w:numFmt w:val="bullet"/>
+      <w:lvlText w:val=""/>
+      <w:lvlJc w:val="left"/>
+      <w:pPr>
+        <w:ind w:left="5040" w:hanging="360"/>
+      </w:pPr>
+      <w:rPr>
+        <w:rFonts w:ascii="Symbol" w:hAnsi="Symbol" w:hint="default"/>
+      </w:rPr>
+    </w:lvl>
+    <w:lvl w:ilvl="7" w:tplc="04060003" w:tentative="1">
+      <w:start w:val="1"/>
+      <w:numFmt w:val="bullet"/>
+      <w:lvlText w:val="o"/>
+      <w:lvlJc w:val="left"/>
+      <w:pPr>
+        <w:ind w:left="5760" w:hanging="360"/>
+      </w:pPr>
+      <w:rPr>
+        <w:rFonts w:ascii="Courier New" w:hAnsi="Courier New" w:cs="Courier New" w:hint="default"/>
+      </w:rPr>
+    </w:lvl>
+    <w:lvl w:ilvl="8" w:tplc="04060005" w:tentative="1">
+      <w:start w:val="1"/>
+      <w:numFmt w:val="bullet"/>
+      <w:lvlText w:val=""/>
+      <w:lvlJc w:val="left"/>
+      <w:pPr>
+        <w:ind w:left="6480" w:hanging="360"/>
+      </w:pPr>
+      <w:rPr>
+        <w:rFonts w:ascii="Wingdings" w:hAnsi="Wingdings" w:hint="default"/>
+      </w:rPr>
+    </w:lvl>
+  </w:abstractNum>
+  <w:abstractNum w:abstractNumId="5" w15:restartNumberingAfterBreak="0">
+    <w:nsid w:val="6C9D1EEA"/>
+    <w:multiLevelType w:val="hybridMultilevel"/>
+    <w:tmpl w:val="CF0A5B1C"/>
+    <w:lvl w:ilvl="0" w:tplc="04060001">
+      <w:start w:val="1"/>
+      <w:numFmt w:val="bullet"/>
+      <w:lvlText w:val=""/>
+      <w:lvlJc w:val="left"/>
+      <w:pPr>
+        <w:ind w:left="720" w:hanging="360"/>
+      </w:pPr>
+      <w:rPr>
+        <w:rFonts w:ascii="Symbol" w:hAnsi="Symbol" w:hint="default"/>
+      </w:rPr>
+    </w:lvl>
+    <w:lvl w:ilvl="1" w:tplc="04060003">
+      <w:start w:val="1"/>
+      <w:numFmt w:val="bullet"/>
+      <w:lvlText w:val="o"/>
+      <w:lvlJc w:val="left"/>
+      <w:pPr>
+        <w:ind w:left="1440" w:hanging="360"/>
+      </w:pPr>
+      <w:rPr>
+        <w:rFonts w:ascii="Courier New" w:hAnsi="Courier New" w:cs="Courier New" w:hint="default"/>
+      </w:rPr>
+    </w:lvl>
+    <w:lvl w:ilvl="2" w:tplc="04060005">
+      <w:start w:val="1"/>
+      <w:numFmt w:val="bullet"/>
+      <w:lvlText w:val=""/>
+      <w:lvlJc w:val="left"/>
+      <w:pPr>
+        <w:ind w:left="2160" w:hanging="360"/>
+      </w:pPr>
+      <w:rPr>
+        <w:rFonts w:ascii="Wingdings" w:hAnsi="Wingdings" w:hint="default"/>
+      </w:rPr>
+    </w:lvl>
+    <w:lvl w:ilvl="3" w:tplc="04060001" w:tentative="1">
+      <w:start w:val="1"/>
+      <w:numFmt w:val="bullet"/>
+      <w:lvlText w:val=""/>
+      <w:lvlJc w:val="left"/>
+      <w:pPr>
+        <w:ind w:left="2880" w:hanging="360"/>
+      </w:pPr>
+      <w:rPr>
+        <w:rFonts w:ascii="Symbol" w:hAnsi="Symbol" w:hint="default"/>
+      </w:rPr>
+    </w:lvl>
+    <w:lvl w:ilvl="4" w:tplc="04060003" w:tentative="1">
+      <w:start w:val="1"/>
+      <w:numFmt w:val="bullet"/>
+      <w:lvlText w:val="o"/>
+      <w:lvlJc w:val="left"/>
+      <w:pPr>
+        <w:ind w:left="3600" w:hanging="360"/>
+      </w:pPr>
+      <w:rPr>
+        <w:rFonts w:ascii="Courier New" w:hAnsi="Courier New" w:cs="Courier New" w:hint="default"/>
+      </w:rPr>
+    </w:lvl>
+    <w:lvl w:ilvl="5" w:tplc="04060005" w:tentative="1">
+      <w:start w:val="1"/>
+      <w:numFmt w:val="bullet"/>
+      <w:lvlText w:val=""/>
+      <w:lvlJc w:val="left"/>
+      <w:pPr>
+        <w:ind w:left="4320" w:hanging="360"/>
+      </w:pPr>
+      <w:rPr>
+        <w:rFonts w:ascii="Wingdings" w:hAnsi="Wingdings" w:hint="default"/>
+      </w:rPr>
+    </w:lvl>
+    <w:lvl w:ilvl="6" w:tplc="04060001" w:tentative="1">
+      <w:start w:val="1"/>
+      <w:numFmt w:val="bullet"/>
+      <w:lvlText w:val=""/>
+      <w:lvlJc w:val="left"/>
+      <w:pPr>
+        <w:ind w:left="5040" w:hanging="360"/>
+      </w:pPr>
+      <w:rPr>
+        <w:rFonts w:ascii="Symbol" w:hAnsi="Symbol" w:hint="default"/>
+      </w:rPr>
+    </w:lvl>
+    <w:lvl w:ilvl="7" w:tplc="04060003" w:tentative="1">
+      <w:start w:val="1"/>
+      <w:numFmt w:val="bullet"/>
+      <w:lvlText w:val="o"/>
+      <w:lvlJc w:val="left"/>
+      <w:pPr>
+        <w:ind w:left="5760" w:hanging="360"/>
+      </w:pPr>
+      <w:rPr>
+        <w:rFonts w:ascii="Courier New" w:hAnsi="Courier New" w:cs="Courier New" w:hint="default"/>
+      </w:rPr>
+    </w:lvl>
+    <w:lvl w:ilvl="8" w:tplc="04060005" w:tentative="1">
+      <w:start w:val="1"/>
+      <w:numFmt w:val="bullet"/>
+      <w:lvlText w:val=""/>
+      <w:lvlJc w:val="left"/>
+      <w:pPr>
+        <w:ind w:left="6480" w:hanging="360"/>
+      </w:pPr>
+      <w:rPr>
+        <w:rFonts w:ascii="Wingdings" w:hAnsi="Wingdings" w:hint="default"/>
+      </w:rPr>
+    </w:lvl>
+  </w:abstractNum>
+  <w:abstractNum w:abstractNumId="6" w15:restartNumberingAfterBreak="0">
+    <w:nsid w:val="72D51CF2"/>
+    <w:multiLevelType w:val="hybridMultilevel"/>
+    <w:tmpl w:val="28DCE2D6"/>
+    <w:lvl w:ilvl="0" w:tplc="04060001">
+      <w:start w:val="1"/>
+      <w:numFmt w:val="bullet"/>
+      <w:lvlText w:val=""/>
+      <w:lvlJc w:val="left"/>
+      <w:pPr>
+        <w:ind w:left="720" w:hanging="360"/>
+      </w:pPr>
+      <w:rPr>
+        <w:rFonts w:ascii="Symbol" w:hAnsi="Symbol" w:hint="default"/>
+      </w:rPr>
+    </w:lvl>
+    <w:lvl w:ilvl="1" w:tplc="04060003">
+      <w:start w:val="1"/>
+      <w:numFmt w:val="bullet"/>
+      <w:lvlText w:val="o"/>
+      <w:lvlJc w:val="left"/>
+      <w:pPr>
+        <w:ind w:left="1440" w:hanging="360"/>
+      </w:pPr>
+      <w:rPr>
+        <w:rFonts w:ascii="Courier New" w:hAnsi="Courier New" w:cs="Courier New" w:hint="default"/>
+      </w:rPr>
+    </w:lvl>
+    <w:lvl w:ilvl="2" w:tplc="04060005" w:tentative="1">
+      <w:start w:val="1"/>
+      <w:numFmt w:val="bullet"/>
+      <w:lvlText w:val=""/>
+      <w:lvlJc w:val="left"/>
+      <w:pPr>
+        <w:ind w:left="2160" w:hanging="360"/>
+      </w:pPr>
+      <w:rPr>
+        <w:rFonts w:ascii="Wingdings" w:hAnsi="Wingdings" w:hint="default"/>
+      </w:rPr>
+    </w:lvl>
+    <w:lvl w:ilvl="3" w:tplc="04060001" w:tentative="1">
+      <w:start w:val="1"/>
+      <w:numFmt w:val="bullet"/>
+      <w:lvlText w:val=""/>
+      <w:lvlJc w:val="left"/>
+      <w:pPr>
+        <w:ind w:left="2880" w:hanging="360"/>
+      </w:pPr>
+      <w:rPr>
+        <w:rFonts w:ascii="Symbol" w:hAnsi="Symbol" w:hint="default"/>
+      </w:rPr>
+    </w:lvl>
+    <w:lvl w:ilvl="4" w:tplc="04060003" w:tentative="1">
+      <w:start w:val="1"/>
+      <w:numFmt w:val="bullet"/>
+      <w:lvlText w:val="o"/>
+      <w:lvlJc w:val="left"/>
+      <w:pPr>
+        <w:ind w:left="3600" w:hanging="360"/>
+      </w:pPr>
+      <w:rPr>
+        <w:rFonts w:ascii="Courier New" w:hAnsi="Courier New" w:cs="Courier New" w:hint="default"/>
+      </w:rPr>
+    </w:lvl>
+    <w:lvl w:ilvl="5" w:tplc="04060005" w:tentative="1">
+      <w:start w:val="1"/>
+      <w:numFmt w:val="bullet"/>
+      <w:lvlText w:val=""/>
+      <w:lvlJc w:val="left"/>
+      <w:pPr>
+        <w:ind w:left="4320" w:hanging="360"/>
+      </w:pPr>
+      <w:rPr>
+        <w:rFonts w:ascii="Wingdings" w:hAnsi="Wingdings" w:hint="default"/>
+      </w:rPr>
+    </w:lvl>
+    <w:lvl w:ilvl="6" w:tplc="04060001" w:tentative="1">
+      <w:start w:val="1"/>
+      <w:numFmt w:val="bullet"/>
+      <w:lvlText w:val=""/>
+      <w:lvlJc w:val="left"/>
+      <w:pPr>
+        <w:ind w:left="5040" w:hanging="360"/>
+      </w:pPr>
+      <w:rPr>
+        <w:rFonts w:ascii="Symbol" w:hAnsi="Symbol" w:hint="default"/>
+      </w:rPr>
+    </w:lvl>
+    <w:lvl w:ilvl="7" w:tplc="04060003" w:tentative="1">
+      <w:start w:val="1"/>
+      <w:numFmt w:val="bullet"/>
+      <w:lvlText w:val="o"/>
+      <w:lvlJc w:val="left"/>
+      <w:pPr>
+        <w:ind w:left="5760" w:hanging="360"/>
+      </w:pPr>
+      <w:rPr>
+        <w:rFonts w:ascii="Courier New" w:hAnsi="Courier New" w:cs="Courier New" w:hint="default"/>
+      </w:rPr>
+    </w:lvl>
+    <w:lvl w:ilvl="8" w:tplc="04060005" w:tentative="1">
+      <w:start w:val="1"/>
+      <w:numFmt w:val="bullet"/>
+      <w:lvlText w:val=""/>
+      <w:lvlJc w:val="left"/>
+      <w:pPr>
+        <w:ind w:left="6480" w:hanging="360"/>
+      </w:pPr>
+      <w:rPr>
+        <w:rFonts w:ascii="Wingdings" w:hAnsi="Wingdings" w:hint="default"/>
+      </w:rPr>
+    </w:lvl>
+  </w:abstractNum>
   <w:num w:numId="1">
+    <w:abstractNumId w:val="2"/>
+  </w:num>
+  <w:num w:numId="2">
     <w:abstractNumId w:val="0"/>
+  </w:num>
+  <w:num w:numId="3">
+    <w:abstractNumId w:val="6"/>
+  </w:num>
+  <w:num w:numId="4">
+    <w:abstractNumId w:val="4"/>
+  </w:num>
+  <w:num w:numId="5">
+    <w:abstractNumId w:val="1"/>
+  </w:num>
+  <w:num w:numId="6">
+    <w:abstractNumId w:val="3"/>
+  </w:num>
+  <w:num w:numId="7">
+    <w:abstractNumId w:val="5"/>
   </w:num>
 </w:numbering>
 </file>
@@ -2974,6 +7730,192 @@
       </w:tblBorders>
     </w:tblPr>
   </w:style>
+  <w:style w:type="character" w:styleId="Ulstomtale">
+    <w:name w:val="Unresolved Mention"/>
+    <w:basedOn w:val="Standardskrifttypeiafsnit"/>
+    <w:uiPriority w:val="99"/>
+    <w:semiHidden/>
+    <w:unhideWhenUsed/>
+    <w:rsid w:val="00501AC1"/>
+    <w:rPr>
+      <w:color w:val="605E5C"/>
+      <w:shd w:val="clear" w:color="auto" w:fill="E1DFDD"/>
+    </w:rPr>
+  </w:style>
+  <w:style w:type="paragraph" w:styleId="Markeringsbobletekst">
+    <w:name w:val="Balloon Text"/>
+    <w:basedOn w:val="Normal"/>
+    <w:link w:val="MarkeringsbobletekstTegn"/>
+    <w:uiPriority w:val="99"/>
+    <w:semiHidden/>
+    <w:unhideWhenUsed/>
+    <w:rsid w:val="006A314E"/>
+    <w:pPr>
+      <w:spacing w:after="0" w:line="240" w:lineRule="auto"/>
+    </w:pPr>
+    <w:rPr>
+      <w:rFonts w:ascii="Segoe UI" w:hAnsi="Segoe UI" w:cs="Segoe UI"/>
+      <w:sz w:val="18"/>
+      <w:szCs w:val="18"/>
+    </w:rPr>
+  </w:style>
+  <w:style w:type="character" w:customStyle="1" w:styleId="MarkeringsbobletekstTegn">
+    <w:name w:val="Markeringsbobletekst Tegn"/>
+    <w:basedOn w:val="Standardskrifttypeiafsnit"/>
+    <w:link w:val="Markeringsbobletekst"/>
+    <w:uiPriority w:val="99"/>
+    <w:semiHidden/>
+    <w:rsid w:val="006A314E"/>
+    <w:rPr>
+      <w:rFonts w:ascii="Segoe UI" w:hAnsi="Segoe UI" w:cs="Segoe UI"/>
+      <w:sz w:val="18"/>
+      <w:szCs w:val="18"/>
+    </w:rPr>
+  </w:style>
+  <w:style w:type="paragraph" w:styleId="Fodnotetekst">
+    <w:name w:val="footnote text"/>
+    <w:basedOn w:val="Normal"/>
+    <w:link w:val="FodnotetekstTegn"/>
+    <w:uiPriority w:val="99"/>
+    <w:semiHidden/>
+    <w:unhideWhenUsed/>
+    <w:rsid w:val="00A2458C"/>
+    <w:pPr>
+      <w:spacing w:after="0" w:line="240" w:lineRule="auto"/>
+    </w:pPr>
+    <w:rPr>
+      <w:rFonts w:eastAsiaTheme="minorHAnsi"/>
+      <w:sz w:val="20"/>
+      <w:szCs w:val="20"/>
+      <w:lang w:eastAsia="en-US"/>
+    </w:rPr>
+  </w:style>
+  <w:style w:type="character" w:customStyle="1" w:styleId="FodnotetekstTegn">
+    <w:name w:val="Fodnotetekst Tegn"/>
+    <w:basedOn w:val="Standardskrifttypeiafsnit"/>
+    <w:link w:val="Fodnotetekst"/>
+    <w:uiPriority w:val="99"/>
+    <w:semiHidden/>
+    <w:rsid w:val="00A2458C"/>
+    <w:rPr>
+      <w:rFonts w:eastAsiaTheme="minorHAnsi"/>
+      <w:sz w:val="20"/>
+      <w:szCs w:val="20"/>
+      <w:lang w:eastAsia="en-US"/>
+    </w:rPr>
+  </w:style>
+  <w:style w:type="character" w:styleId="Fodnotehenvisning">
+    <w:name w:val="footnote reference"/>
+    <w:basedOn w:val="Standardskrifttypeiafsnit"/>
+    <w:uiPriority w:val="99"/>
+    <w:semiHidden/>
+    <w:unhideWhenUsed/>
+    <w:rsid w:val="00A2458C"/>
+    <w:rPr>
+      <w:vertAlign w:val="superscript"/>
+    </w:rPr>
+  </w:style>
+  <w:style w:type="paragraph" w:styleId="Undertitel">
+    <w:name w:val="Subtitle"/>
+    <w:basedOn w:val="Normal"/>
+    <w:next w:val="Normal"/>
+    <w:link w:val="UndertitelTegn"/>
+    <w:uiPriority w:val="11"/>
+    <w:qFormat/>
+    <w:rsid w:val="006066B2"/>
+    <w:pPr>
+      <w:numPr>
+        <w:ilvl w:val="1"/>
+      </w:numPr>
+    </w:pPr>
+    <w:rPr>
+      <w:color w:val="5A5A5A" w:themeColor="text1" w:themeTint="A5"/>
+      <w:spacing w:val="15"/>
+      <w:lang w:eastAsia="en-US"/>
+    </w:rPr>
+  </w:style>
+  <w:style w:type="character" w:customStyle="1" w:styleId="UndertitelTegn">
+    <w:name w:val="Undertitel Tegn"/>
+    <w:basedOn w:val="Standardskrifttypeiafsnit"/>
+    <w:link w:val="Undertitel"/>
+    <w:uiPriority w:val="11"/>
+    <w:rsid w:val="006066B2"/>
+    <w:rPr>
+      <w:color w:val="5A5A5A" w:themeColor="text1" w:themeTint="A5"/>
+      <w:spacing w:val="15"/>
+      <w:lang w:eastAsia="en-US"/>
+    </w:rPr>
+  </w:style>
+  <w:style w:type="paragraph" w:styleId="Ingenafstand">
+    <w:name w:val="No Spacing"/>
+    <w:uiPriority w:val="1"/>
+    <w:qFormat/>
+    <w:rsid w:val="004412EC"/>
+    <w:pPr>
+      <w:spacing w:after="0" w:line="240" w:lineRule="auto"/>
+    </w:pPr>
+    <w:rPr>
+      <w:rFonts w:ascii="Calibri" w:eastAsia="Times New Roman" w:hAnsi="Calibri" w:cs="Times New Roman"/>
+      <w:lang w:eastAsia="da-DK"/>
+    </w:rPr>
+  </w:style>
+  <w:style w:type="paragraph" w:styleId="Indholdsfortegnelse3">
+    <w:name w:val="toc 3"/>
+    <w:basedOn w:val="Normal"/>
+    <w:next w:val="Normal"/>
+    <w:autoRedefine/>
+    <w:uiPriority w:val="39"/>
+    <w:unhideWhenUsed/>
+    <w:rsid w:val="00F2745A"/>
+    <w:pPr>
+      <w:spacing w:after="100"/>
+      <w:ind w:left="440"/>
+    </w:pPr>
+  </w:style>
+  <w:style w:type="paragraph" w:styleId="Sidehoved">
+    <w:name w:val="header"/>
+    <w:basedOn w:val="Normal"/>
+    <w:link w:val="SidehovedTegn"/>
+    <w:uiPriority w:val="99"/>
+    <w:unhideWhenUsed/>
+    <w:rsid w:val="00E86395"/>
+    <w:pPr>
+      <w:tabs>
+        <w:tab w:val="center" w:pos="4819"/>
+        <w:tab w:val="right" w:pos="9638"/>
+      </w:tabs>
+      <w:spacing w:after="0" w:line="240" w:lineRule="auto"/>
+    </w:pPr>
+  </w:style>
+  <w:style w:type="character" w:customStyle="1" w:styleId="SidehovedTegn">
+    <w:name w:val="Sidehoved Tegn"/>
+    <w:basedOn w:val="Standardskrifttypeiafsnit"/>
+    <w:link w:val="Sidehoved"/>
+    <w:uiPriority w:val="99"/>
+    <w:rsid w:val="00E86395"/>
+  </w:style>
+  <w:style w:type="paragraph" w:styleId="Sidefod">
+    <w:name w:val="footer"/>
+    <w:basedOn w:val="Normal"/>
+    <w:link w:val="SidefodTegn"/>
+    <w:uiPriority w:val="99"/>
+    <w:unhideWhenUsed/>
+    <w:rsid w:val="00E86395"/>
+    <w:pPr>
+      <w:tabs>
+        <w:tab w:val="center" w:pos="4819"/>
+        <w:tab w:val="right" w:pos="9638"/>
+      </w:tabs>
+      <w:spacing w:after="0" w:line="240" w:lineRule="auto"/>
+    </w:pPr>
+  </w:style>
+  <w:style w:type="character" w:customStyle="1" w:styleId="SidefodTegn">
+    <w:name w:val="Sidefod Tegn"/>
+    <w:basedOn w:val="Standardskrifttypeiafsnit"/>
+    <w:link w:val="Sidefod"/>
+    <w:uiPriority w:val="99"/>
+    <w:rsid w:val="00E86395"/>
+  </w:style>
 </w:styles>
 </file>
 
@@ -3277,7 +8219,7 @@
 </file>
 
 <file path=customXml/itemProps1.xml><?xml version="1.0" encoding="utf-8"?>
-<ds:datastoreItem xmlns:ds="http://schemas.openxmlformats.org/officeDocument/2006/customXml" ds:itemID="{6D94391B-7EA2-4632-ABC2-5DE980C578B6}">
+<ds:datastoreItem xmlns:ds="http://schemas.openxmlformats.org/officeDocument/2006/customXml" ds:itemID="{CD454D98-63D1-4E1E-8112-10334DA43849}">
   <ds:schemaRefs>
     <ds:schemaRef ds:uri="http://schemas.openxmlformats.org/officeDocument/2006/bibliography"/>
   </ds:schemaRefs>
